--- a/Afstudeerproject/Hardware en software analyse.docx
+++ b/Afstudeerproject/Hardware en software analyse.docx
@@ -172,7 +172,7 @@
                                       <w:sdtContent>
                                         <w:p>
                                           <w:pPr>
-                                            <w:pStyle w:val="Geenafstand"/>
+                                            <w:pStyle w:val="NoSpacing"/>
                                             <w:spacing w:line="312" w:lineRule="auto"/>
                                             <w:jc w:val="right"/>
                                             <w:rPr>
@@ -244,7 +244,7 @@
                                       <w:sdtContent>
                                         <w:p>
                                           <w:pPr>
-                                            <w:pStyle w:val="Geenafstand"/>
+                                            <w:pStyle w:val="NoSpacing"/>
                                             <w:rPr>
                                               <w:color w:val="E97132" w:themeColor="accent2"/>
                                               <w:sz w:val="26"/>
@@ -266,7 +266,7 @@
                                     </w:sdt>
                                     <w:p>
                                       <w:pPr>
-                                        <w:pStyle w:val="Geenafstand"/>
+                                        <w:pStyle w:val="NoSpacing"/>
                                         <w:rPr>
                                           <w:lang w:val="nl-BE"/>
                                         </w:rPr>
@@ -432,7 +432,7 @@
                                 <w:sdtContent>
                                   <w:p>
                                     <w:pPr>
-                                      <w:pStyle w:val="Geenafstand"/>
+                                      <w:pStyle w:val="NoSpacing"/>
                                       <w:spacing w:line="312" w:lineRule="auto"/>
                                       <w:jc w:val="right"/>
                                       <w:rPr>
@@ -504,7 +504,7 @@
                                 <w:sdtContent>
                                   <w:p>
                                     <w:pPr>
-                                      <w:pStyle w:val="Geenafstand"/>
+                                      <w:pStyle w:val="NoSpacing"/>
                                       <w:rPr>
                                         <w:color w:val="E97132" w:themeColor="accent2"/>
                                         <w:sz w:val="26"/>
@@ -526,7 +526,7 @@
                               </w:sdt>
                               <w:p>
                                 <w:pPr>
-                                  <w:pStyle w:val="Geenafstand"/>
+                                  <w:pStyle w:val="NoSpacing"/>
                                   <w:rPr>
                                     <w:lang w:val="nl-BE"/>
                                   </w:rPr>
@@ -599,29 +599,21 @@
       <w:sdtContent>
         <w:p>
           <w:pPr>
-            <w:pStyle w:val="Kopvaninhoudsopgave"/>
+            <w:pStyle w:val="TOCHeading"/>
             <w:rPr>
               <w:lang w:val="nl-BE"/>
             </w:rPr>
           </w:pPr>
-          <w:proofErr w:type="spellStart"/>
           <w:r>
             <w:rPr>
               <w:lang w:val="nl-BE"/>
             </w:rPr>
-            <w:t>Table</w:t>
-          </w:r>
-          <w:proofErr w:type="spellEnd"/>
-          <w:r>
-            <w:rPr>
-              <w:lang w:val="nl-BE"/>
-            </w:rPr>
-            <w:t xml:space="preserve"> of Contents</w:t>
+            <w:t>Table of Contents</w:t>
           </w:r>
         </w:p>
         <w:p>
           <w:pPr>
-            <w:pStyle w:val="Inhopg1"/>
+            <w:pStyle w:val="TOC1"/>
             <w:tabs>
               <w:tab w:val="right" w:leader="dot" w:pos="9016"/>
             </w:tabs>
@@ -700,7 +692,7 @@
         </w:p>
         <w:p>
           <w:pPr>
-            <w:pStyle w:val="Inhopg2"/>
+            <w:pStyle w:val="TOC2"/>
             <w:tabs>
               <w:tab w:val="right" w:leader="dot" w:pos="9016"/>
             </w:tabs>
@@ -770,7 +762,7 @@
         </w:p>
         <w:p>
           <w:pPr>
-            <w:pStyle w:val="Inhopg2"/>
+            <w:pStyle w:val="TOC2"/>
             <w:tabs>
               <w:tab w:val="right" w:leader="dot" w:pos="9016"/>
             </w:tabs>
@@ -840,7 +832,7 @@
         </w:p>
         <w:p>
           <w:pPr>
-            <w:pStyle w:val="Inhopg3"/>
+            <w:pStyle w:val="TOC3"/>
             <w:tabs>
               <w:tab w:val="right" w:leader="dot" w:pos="9016"/>
             </w:tabs>
@@ -910,7 +902,7 @@
         </w:p>
         <w:p>
           <w:pPr>
-            <w:pStyle w:val="Inhopg3"/>
+            <w:pStyle w:val="TOC3"/>
             <w:tabs>
               <w:tab w:val="right" w:leader="dot" w:pos="9016"/>
             </w:tabs>
@@ -980,7 +972,7 @@
         </w:p>
         <w:p>
           <w:pPr>
-            <w:pStyle w:val="Inhopg2"/>
+            <w:pStyle w:val="TOC2"/>
             <w:tabs>
               <w:tab w:val="right" w:leader="dot" w:pos="9016"/>
             </w:tabs>
@@ -1050,7 +1042,7 @@
         </w:p>
         <w:p>
           <w:pPr>
-            <w:pStyle w:val="Inhopg3"/>
+            <w:pStyle w:val="TOC3"/>
             <w:tabs>
               <w:tab w:val="right" w:leader="dot" w:pos="9016"/>
             </w:tabs>
@@ -1120,7 +1112,7 @@
         </w:p>
         <w:p>
           <w:pPr>
-            <w:pStyle w:val="Inhopg3"/>
+            <w:pStyle w:val="TOC3"/>
             <w:tabs>
               <w:tab w:val="right" w:leader="dot" w:pos="9016"/>
             </w:tabs>
@@ -1190,7 +1182,7 @@
         </w:p>
         <w:p>
           <w:pPr>
-            <w:pStyle w:val="Inhopg2"/>
+            <w:pStyle w:val="TOC2"/>
             <w:tabs>
               <w:tab w:val="right" w:leader="dot" w:pos="9016"/>
             </w:tabs>
@@ -1260,7 +1252,7 @@
         </w:p>
         <w:p>
           <w:pPr>
-            <w:pStyle w:val="Inhopg3"/>
+            <w:pStyle w:val="TOC3"/>
             <w:tabs>
               <w:tab w:val="right" w:leader="dot" w:pos="9016"/>
             </w:tabs>
@@ -1330,7 +1322,7 @@
         </w:p>
         <w:p>
           <w:pPr>
-            <w:pStyle w:val="Inhopg3"/>
+            <w:pStyle w:val="TOC3"/>
             <w:tabs>
               <w:tab w:val="right" w:leader="dot" w:pos="9016"/>
             </w:tabs>
@@ -1400,7 +1392,7 @@
         </w:p>
         <w:p>
           <w:pPr>
-            <w:pStyle w:val="Inhopg2"/>
+            <w:pStyle w:val="TOC2"/>
             <w:tabs>
               <w:tab w:val="right" w:leader="dot" w:pos="9016"/>
             </w:tabs>
@@ -1470,7 +1462,7 @@
         </w:p>
         <w:p>
           <w:pPr>
-            <w:pStyle w:val="Inhopg3"/>
+            <w:pStyle w:val="TOC3"/>
             <w:tabs>
               <w:tab w:val="right" w:leader="dot" w:pos="9016"/>
             </w:tabs>
@@ -1540,7 +1532,7 @@
         </w:p>
         <w:p>
           <w:pPr>
-            <w:pStyle w:val="Inhopg3"/>
+            <w:pStyle w:val="TOC3"/>
             <w:tabs>
               <w:tab w:val="right" w:leader="dot" w:pos="9016"/>
             </w:tabs>
@@ -1610,7 +1602,7 @@
         </w:p>
         <w:p>
           <w:pPr>
-            <w:pStyle w:val="Inhopg2"/>
+            <w:pStyle w:val="TOC2"/>
             <w:tabs>
               <w:tab w:val="right" w:leader="dot" w:pos="9016"/>
             </w:tabs>
@@ -1680,7 +1672,7 @@
         </w:p>
         <w:p>
           <w:pPr>
-            <w:pStyle w:val="Inhopg3"/>
+            <w:pStyle w:val="TOC3"/>
             <w:tabs>
               <w:tab w:val="right" w:leader="dot" w:pos="9016"/>
             </w:tabs>
@@ -1750,7 +1742,7 @@
         </w:p>
         <w:p>
           <w:pPr>
-            <w:pStyle w:val="Inhopg3"/>
+            <w:pStyle w:val="TOC3"/>
             <w:tabs>
               <w:tab w:val="right" w:leader="dot" w:pos="9016"/>
             </w:tabs>
@@ -1820,7 +1812,7 @@
         </w:p>
         <w:p>
           <w:pPr>
-            <w:pStyle w:val="Inhopg2"/>
+            <w:pStyle w:val="TOC2"/>
             <w:tabs>
               <w:tab w:val="right" w:leader="dot" w:pos="9016"/>
             </w:tabs>
@@ -1890,7 +1882,7 @@
         </w:p>
         <w:p>
           <w:pPr>
-            <w:pStyle w:val="Inhopg1"/>
+            <w:pStyle w:val="TOC1"/>
             <w:tabs>
               <w:tab w:val="right" w:leader="dot" w:pos="9016"/>
             </w:tabs>
@@ -1960,7 +1952,7 @@
         </w:p>
         <w:p>
           <w:pPr>
-            <w:pStyle w:val="Inhopg1"/>
+            <w:pStyle w:val="TOC1"/>
             <w:tabs>
               <w:tab w:val="right" w:leader="dot" w:pos="9016"/>
             </w:tabs>
@@ -2111,6 +2103,15 @@
     </w:p>
     <w:p>
       <w:pPr>
+        <w:pStyle w:val="Heading1"/>
+      </w:pPr>
+      <w:r>
+        <w:lastRenderedPageBreak/>
+        <w:t>Feedback</w:t>
+      </w:r>
+    </w:p>
+    <w:p>
+      <w:pPr>
         <w:rPr>
           <w:b/>
           <w:bCs/>
@@ -2135,15 +2136,7 @@
     </w:p>
     <w:p>
       <w:pPr>
-        <w:rPr>
-          <w:b/>
-          <w:bCs/>
-        </w:rPr>
-      </w:pPr>
-    </w:p>
-    <w:p>
-      <w:pPr>
-        <w:pStyle w:val="Kop1"/>
+        <w:pStyle w:val="Heading1"/>
       </w:pPr>
       <w:bookmarkStart w:id="0" w:name="_Toc189775015"/>
       <w:r>
@@ -2153,7 +2146,7 @@
     </w:p>
     <w:p>
       <w:pPr>
-        <w:pStyle w:val="Kop2"/>
+        <w:pStyle w:val="Heading2"/>
       </w:pPr>
       <w:bookmarkStart w:id="1" w:name="_Toc189775016"/>
       <w:r>
@@ -2163,7 +2156,7 @@
     </w:p>
     <w:tbl>
       <w:tblPr>
-        <w:tblStyle w:val="Rastertabel2-Accent1"/>
+        <w:tblStyle w:val="GridTable2-Accent1"/>
         <w:tblW w:w="0" w:type="auto"/>
         <w:tblLook w:val="04A0" w:firstRow="1" w:lastRow="0" w:firstColumn="1" w:lastColumn="0" w:noHBand="0" w:noVBand="1"/>
       </w:tblPr>
@@ -2404,7 +2397,7 @@
     <w:p/>
     <w:p>
       <w:pPr>
-        <w:pStyle w:val="Kop2"/>
+        <w:pStyle w:val="Heading2"/>
       </w:pPr>
       <w:bookmarkStart w:id="2" w:name="_Toc189775017"/>
       <w:r>
@@ -2510,7 +2503,7 @@
     </w:p>
     <w:p>
       <w:pPr>
-        <w:pStyle w:val="Lijstalinea"/>
+        <w:pStyle w:val="ListParagraph"/>
         <w:numPr>
           <w:ilvl w:val="0"/>
           <w:numId w:val="8"/>
@@ -2522,7 +2515,7 @@
     </w:p>
     <w:p>
       <w:pPr>
-        <w:pStyle w:val="Kop3"/>
+        <w:pStyle w:val="Heading3"/>
       </w:pPr>
       <w:bookmarkStart w:id="3" w:name="_Toc189775018"/>
       <w:r>
@@ -2547,26 +2540,18 @@
     </w:p>
     <w:p>
       <w:pPr>
-        <w:pStyle w:val="Lijstalinea"/>
+        <w:pStyle w:val="ListParagraph"/>
         <w:numPr>
           <w:ilvl w:val="0"/>
           <w:numId w:val="3"/>
         </w:numPr>
       </w:pPr>
       <w:hyperlink r:id="rId10" w:history="1">
-        <w:proofErr w:type="spellStart"/>
         <w:r>
           <w:rPr>
             <w:rStyle w:val="Hyperlink"/>
           </w:rPr>
-          <w:t>Gravity</w:t>
-        </w:r>
-        <w:proofErr w:type="spellEnd"/>
-        <w:r>
-          <w:rPr>
-            <w:rStyle w:val="Hyperlink"/>
-          </w:rPr>
-          <w:t>: UART &amp; I2C NFC Module</w:t>
+          <w:t>Gravity: UART &amp; I2C NFC Module</w:t>
         </w:r>
       </w:hyperlink>
       <w:r>
@@ -2575,40 +2560,18 @@
     </w:p>
     <w:p>
       <w:pPr>
-        <w:pStyle w:val="Lijstalinea"/>
+        <w:pStyle w:val="ListParagraph"/>
         <w:numPr>
           <w:ilvl w:val="0"/>
           <w:numId w:val="3"/>
         </w:numPr>
       </w:pPr>
       <w:hyperlink r:id="rId11" w:history="1">
-        <w:proofErr w:type="spellStart"/>
         <w:r>
           <w:rPr>
             <w:rStyle w:val="Hyperlink"/>
           </w:rPr>
-          <w:t>Gotron</w:t>
-        </w:r>
-        <w:proofErr w:type="spellEnd"/>
-        <w:r>
-          <w:rPr>
-            <w:rStyle w:val="Hyperlink"/>
-          </w:rPr>
-          <w:t xml:space="preserve">: </w:t>
-        </w:r>
-        <w:proofErr w:type="spellStart"/>
-        <w:r>
-          <w:rPr>
-            <w:rStyle w:val="Hyperlink"/>
-          </w:rPr>
-          <w:t>Rfid</w:t>
-        </w:r>
-        <w:proofErr w:type="spellEnd"/>
-        <w:r>
-          <w:rPr>
-            <w:rStyle w:val="Hyperlink"/>
-          </w:rPr>
-          <w:t xml:space="preserve"> schrijf- en leesmodule WPI405</w:t>
+          <w:t>Gotron: Rfid schrijf- en leesmodule WPI405</w:t>
         </w:r>
       </w:hyperlink>
       <w:r>
@@ -2617,21 +2580,28 @@
     </w:p>
     <w:p>
       <w:pPr>
-        <w:pStyle w:val="Lijstalinea"/>
+        <w:pStyle w:val="ListParagraph"/>
         <w:numPr>
           <w:ilvl w:val="0"/>
           <w:numId w:val="3"/>
         </w:numPr>
+        <w:rPr>
+          <w:lang w:val="en-GB"/>
+        </w:rPr>
       </w:pPr>
       <w:hyperlink r:id="rId12" w:history="1">
         <w:r>
           <w:rPr>
             <w:rStyle w:val="Hyperlink"/>
+            <w:lang w:val="en-GB"/>
           </w:rPr>
           <w:t>Kiwi Electronics PN532 NFC/RFID controller</w:t>
         </w:r>
       </w:hyperlink>
       <w:r>
+        <w:rPr>
+          <w:lang w:val="en-GB"/>
+        </w:rPr>
         <w:t xml:space="preserve"> </w:t>
       </w:r>
     </w:p>
@@ -2741,7 +2711,6 @@
                 <w14:ligatures w14:val="none"/>
               </w:rPr>
             </w:pPr>
-            <w:proofErr w:type="spellStart"/>
             <w:r>
               <w:rPr>
                 <w:rFonts w:ascii="Aptos Narrow" w:eastAsia="Times New Roman" w:hAnsi="Aptos Narrow" w:cs="Times New Roman"/>
@@ -2754,7 +2723,6 @@
               </w:rPr>
               <w:t>DFRobot</w:t>
             </w:r>
-            <w:proofErr w:type="spellEnd"/>
           </w:p>
         </w:tc>
         <w:tc>
@@ -2786,7 +2754,6 @@
                 <w14:ligatures w14:val="none"/>
               </w:rPr>
             </w:pPr>
-            <w:proofErr w:type="spellStart"/>
             <w:r>
               <w:rPr>
                 <w:rFonts w:ascii="Aptos Narrow" w:eastAsia="Times New Roman" w:hAnsi="Aptos Narrow" w:cs="Times New Roman"/>
@@ -2799,7 +2766,6 @@
               </w:rPr>
               <w:t>Gotron</w:t>
             </w:r>
-            <w:proofErr w:type="spellEnd"/>
           </w:p>
         </w:tc>
         <w:tc>
@@ -2921,7 +2887,6 @@
                 <w14:ligatures w14:val="none"/>
               </w:rPr>
             </w:pPr>
-            <w:proofErr w:type="spellStart"/>
             <w:r>
               <w:rPr>
                 <w:rFonts w:ascii="Aptos Narrow" w:eastAsia="Times New Roman" w:hAnsi="Aptos Narrow" w:cs="Times New Roman"/>
@@ -2934,7 +2899,6 @@
               </w:rPr>
               <w:t>Wegingsfactor</w:t>
             </w:r>
-            <w:proofErr w:type="spellEnd"/>
           </w:p>
         </w:tc>
         <w:tc>
@@ -3007,31 +2971,17 @@
                 <w14:ligatures w14:val="none"/>
               </w:rPr>
             </w:pPr>
-            <w:proofErr w:type="spellStart"/>
-            <w:r>
-              <w:rPr>
-                <w:rFonts w:ascii="Aptos Narrow" w:eastAsia="Times New Roman" w:hAnsi="Aptos Narrow" w:cs="Times New Roman"/>
-                <w:color w:val="000000"/>
-                <w:kern w:val="0"/>
-                <w:sz w:val="22"/>
-                <w:szCs w:val="22"/>
-                <w:lang w:val="en-BE" w:eastAsia="en-BE"/>
-                <w14:ligatures w14:val="none"/>
-              </w:rPr>
-              <w:t>Gewogen</w:t>
-            </w:r>
-            <w:proofErr w:type="spellEnd"/>
-            <w:r>
-              <w:rPr>
-                <w:rFonts w:ascii="Aptos Narrow" w:eastAsia="Times New Roman" w:hAnsi="Aptos Narrow" w:cs="Times New Roman"/>
-                <w:color w:val="000000"/>
-                <w:kern w:val="0"/>
-                <w:sz w:val="22"/>
-                <w:szCs w:val="22"/>
-                <w:lang w:val="en-BE" w:eastAsia="en-BE"/>
-                <w14:ligatures w14:val="none"/>
-              </w:rPr>
-              <w:t xml:space="preserve"> score</w:t>
+            <w:r>
+              <w:rPr>
+                <w:rFonts w:ascii="Aptos Narrow" w:eastAsia="Times New Roman" w:hAnsi="Aptos Narrow" w:cs="Times New Roman"/>
+                <w:color w:val="000000"/>
+                <w:kern w:val="0"/>
+                <w:sz w:val="22"/>
+                <w:szCs w:val="22"/>
+                <w:lang w:val="en-BE" w:eastAsia="en-BE"/>
+                <w14:ligatures w14:val="none"/>
+              </w:rPr>
+              <w:t>Gewogen score</w:t>
             </w:r>
           </w:p>
         </w:tc>
@@ -3105,31 +3055,17 @@
                 <w14:ligatures w14:val="none"/>
               </w:rPr>
             </w:pPr>
-            <w:proofErr w:type="spellStart"/>
-            <w:r>
-              <w:rPr>
-                <w:rFonts w:ascii="Aptos Narrow" w:eastAsia="Times New Roman" w:hAnsi="Aptos Narrow" w:cs="Times New Roman"/>
-                <w:color w:val="000000"/>
-                <w:kern w:val="0"/>
-                <w:sz w:val="22"/>
-                <w:szCs w:val="22"/>
-                <w:lang w:val="en-BE" w:eastAsia="en-BE"/>
-                <w14:ligatures w14:val="none"/>
-              </w:rPr>
-              <w:t>Gewogen</w:t>
-            </w:r>
-            <w:proofErr w:type="spellEnd"/>
-            <w:r>
-              <w:rPr>
-                <w:rFonts w:ascii="Aptos Narrow" w:eastAsia="Times New Roman" w:hAnsi="Aptos Narrow" w:cs="Times New Roman"/>
-                <w:color w:val="000000"/>
-                <w:kern w:val="0"/>
-                <w:sz w:val="22"/>
-                <w:szCs w:val="22"/>
-                <w:lang w:val="en-BE" w:eastAsia="en-BE"/>
-                <w14:ligatures w14:val="none"/>
-              </w:rPr>
-              <w:t xml:space="preserve"> score</w:t>
+            <w:r>
+              <w:rPr>
+                <w:rFonts w:ascii="Aptos Narrow" w:eastAsia="Times New Roman" w:hAnsi="Aptos Narrow" w:cs="Times New Roman"/>
+                <w:color w:val="000000"/>
+                <w:kern w:val="0"/>
+                <w:sz w:val="22"/>
+                <w:szCs w:val="22"/>
+                <w:lang w:val="en-BE" w:eastAsia="en-BE"/>
+                <w14:ligatures w14:val="none"/>
+              </w:rPr>
+              <w:t>Gewogen score</w:t>
             </w:r>
           </w:p>
         </w:tc>
@@ -3203,31 +3139,17 @@
                 <w14:ligatures w14:val="none"/>
               </w:rPr>
             </w:pPr>
-            <w:proofErr w:type="spellStart"/>
-            <w:r>
-              <w:rPr>
-                <w:rFonts w:ascii="Aptos Narrow" w:eastAsia="Times New Roman" w:hAnsi="Aptos Narrow" w:cs="Times New Roman"/>
-                <w:color w:val="000000"/>
-                <w:kern w:val="0"/>
-                <w:sz w:val="22"/>
-                <w:szCs w:val="22"/>
-                <w:lang w:val="en-BE" w:eastAsia="en-BE"/>
-                <w14:ligatures w14:val="none"/>
-              </w:rPr>
-              <w:t>Gewogen</w:t>
-            </w:r>
-            <w:proofErr w:type="spellEnd"/>
-            <w:r>
-              <w:rPr>
-                <w:rFonts w:ascii="Aptos Narrow" w:eastAsia="Times New Roman" w:hAnsi="Aptos Narrow" w:cs="Times New Roman"/>
-                <w:color w:val="000000"/>
-                <w:kern w:val="0"/>
-                <w:sz w:val="22"/>
-                <w:szCs w:val="22"/>
-                <w:lang w:val="en-BE" w:eastAsia="en-BE"/>
-                <w14:ligatures w14:val="none"/>
-              </w:rPr>
-              <w:t xml:space="preserve"> score</w:t>
+            <w:r>
+              <w:rPr>
+                <w:rFonts w:ascii="Aptos Narrow" w:eastAsia="Times New Roman" w:hAnsi="Aptos Narrow" w:cs="Times New Roman"/>
+                <w:color w:val="000000"/>
+                <w:kern w:val="0"/>
+                <w:sz w:val="22"/>
+                <w:szCs w:val="22"/>
+                <w:lang w:val="en-BE" w:eastAsia="en-BE"/>
+                <w14:ligatures w14:val="none"/>
+              </w:rPr>
+              <w:t>Gewogen score</w:t>
             </w:r>
           </w:p>
         </w:tc>
@@ -3265,7 +3187,6 @@
                 <w14:ligatures w14:val="none"/>
               </w:rPr>
             </w:pPr>
-            <w:proofErr w:type="spellStart"/>
             <w:r>
               <w:rPr>
                 <w:rFonts w:ascii="Aptos Narrow" w:eastAsia="Times New Roman" w:hAnsi="Aptos Narrow" w:cs="Times New Roman"/>
@@ -3278,7 +3199,6 @@
               </w:rPr>
               <w:t>Prijs</w:t>
             </w:r>
-            <w:proofErr w:type="spellEnd"/>
           </w:p>
         </w:tc>
         <w:tc>
@@ -4293,7 +4213,6 @@
                 <w14:ligatures w14:val="none"/>
               </w:rPr>
             </w:pPr>
-            <w:proofErr w:type="spellStart"/>
             <w:r>
               <w:rPr>
                 <w:rFonts w:ascii="Aptos Narrow" w:eastAsia="Times New Roman" w:hAnsi="Aptos Narrow" w:cs="Times New Roman"/>
@@ -4306,7 +4225,6 @@
               </w:rPr>
               <w:t>Eindtotaal</w:t>
             </w:r>
-            <w:proofErr w:type="spellEnd"/>
           </w:p>
         </w:tc>
         <w:tc>
@@ -4612,7 +4530,7 @@
     <w:p/>
     <w:p>
       <w:pPr>
-        <w:pStyle w:val="Kop3"/>
+        <w:pStyle w:val="Heading3"/>
       </w:pPr>
       <w:bookmarkStart w:id="4" w:name="_Toc189775019"/>
       <w:r>
@@ -4666,15 +4584,7 @@
         <w:jc w:val="left"/>
       </w:pPr>
       <w:r>
-        <w:t xml:space="preserve">I2C </w:t>
-      </w:r>
-      <w:proofErr w:type="spellStart"/>
-      <w:r>
-        <w:t>Address</w:t>
-      </w:r>
-      <w:proofErr w:type="spellEnd"/>
-      <w:r>
-        <w:t>: 0x48</w:t>
+        <w:t>I2C Address: 0x48</w:t>
       </w:r>
     </w:p>
     <w:p>
@@ -4684,7 +4594,7 @@
     </w:p>
     <w:p>
       <w:pPr>
-        <w:pStyle w:val="Kop2"/>
+        <w:pStyle w:val="Heading2"/>
       </w:pPr>
       <w:bookmarkStart w:id="5" w:name="_Toc189775020"/>
       <w:r>
@@ -4793,7 +4703,7 @@
     </w:p>
     <w:p>
       <w:pPr>
-        <w:pStyle w:val="Lijstalinea"/>
+        <w:pStyle w:val="ListParagraph"/>
         <w:numPr>
           <w:ilvl w:val="0"/>
           <w:numId w:val="7"/>
@@ -4808,7 +4718,7 @@
     </w:p>
     <w:p>
       <w:pPr>
-        <w:pStyle w:val="Lijstalinea"/>
+        <w:pStyle w:val="ListParagraph"/>
         <w:numPr>
           <w:ilvl w:val="0"/>
           <w:numId w:val="7"/>
@@ -4823,7 +4733,7 @@
     </w:p>
     <w:p>
       <w:pPr>
-        <w:pStyle w:val="Kop3"/>
+        <w:pStyle w:val="Heading3"/>
       </w:pPr>
       <w:bookmarkStart w:id="6" w:name="_Toc189775021"/>
       <w:r>
@@ -4848,7 +4758,7 @@
     </w:p>
     <w:p>
       <w:pPr>
-        <w:pStyle w:val="Lijstalinea"/>
+        <w:pStyle w:val="ListParagraph"/>
         <w:numPr>
           <w:ilvl w:val="0"/>
           <w:numId w:val="4"/>
@@ -4859,33 +4769,7 @@
           <w:rPr>
             <w:rStyle w:val="Hyperlink"/>
           </w:rPr>
-          <w:t>Kiwi Electro</w:t>
-        </w:r>
-        <w:r>
-          <w:rPr>
-            <w:rStyle w:val="Hyperlink"/>
-          </w:rPr>
-          <w:t>n</w:t>
-        </w:r>
-        <w:r>
-          <w:rPr>
-            <w:rStyle w:val="Hyperlink"/>
-          </w:rPr>
-          <w:t>ics Lock-</w:t>
-        </w:r>
-        <w:proofErr w:type="spellStart"/>
-        <w:r>
-          <w:rPr>
-            <w:rStyle w:val="Hyperlink"/>
-          </w:rPr>
-          <w:t>style</w:t>
-        </w:r>
-        <w:proofErr w:type="spellEnd"/>
-        <w:r>
-          <w:rPr>
-            <w:rStyle w:val="Hyperlink"/>
-          </w:rPr>
-          <w:t xml:space="preserve"> Solenoïde</w:t>
+          <w:t>Kiwi Electronics Lock-style Solenoïde</w:t>
         </w:r>
       </w:hyperlink>
       <w:r>
@@ -4894,38 +4778,18 @@
     </w:p>
     <w:p>
       <w:pPr>
-        <w:pStyle w:val="Lijstalinea"/>
+        <w:pStyle w:val="ListParagraph"/>
         <w:numPr>
           <w:ilvl w:val="0"/>
           <w:numId w:val="4"/>
         </w:numPr>
       </w:pPr>
       <w:hyperlink r:id="rId15" w:history="1">
-        <w:proofErr w:type="spellStart"/>
         <w:r>
           <w:rPr>
             <w:rStyle w:val="Hyperlink"/>
           </w:rPr>
-          <w:t>Gotron</w:t>
-        </w:r>
-        <w:proofErr w:type="spellEnd"/>
-        <w:r>
-          <w:rPr>
-            <w:rStyle w:val="Hyperlink"/>
-          </w:rPr>
-          <w:t xml:space="preserve"> Small Lock</w:t>
-        </w:r>
-        <w:r>
-          <w:rPr>
-            <w:rStyle w:val="Hyperlink"/>
-          </w:rPr>
-          <w:t>-</w:t>
-        </w:r>
-        <w:r>
-          <w:rPr>
-            <w:rStyle w:val="Hyperlink"/>
-          </w:rPr>
-          <w:t>Style Solenoïde</w:t>
+          <w:t>Gotron Small Lock-Style Solenoïde</w:t>
         </w:r>
       </w:hyperlink>
       <w:r>
@@ -5036,7 +4900,6 @@
                 <w14:ligatures w14:val="none"/>
               </w:rPr>
             </w:pPr>
-            <w:proofErr w:type="spellStart"/>
             <w:r>
               <w:rPr>
                 <w:rFonts w:ascii="Aptos Narrow" w:eastAsia="Times New Roman" w:hAnsi="Aptos Narrow" w:cs="Times New Roman"/>
@@ -5049,7 +4912,6 @@
               </w:rPr>
               <w:t>Gotron</w:t>
             </w:r>
-            <w:proofErr w:type="spellEnd"/>
           </w:p>
         </w:tc>
         <w:tc>
@@ -5171,7 +5033,6 @@
                 <w14:ligatures w14:val="none"/>
               </w:rPr>
             </w:pPr>
-            <w:proofErr w:type="spellStart"/>
             <w:r>
               <w:rPr>
                 <w:rFonts w:ascii="Aptos Narrow" w:eastAsia="Times New Roman" w:hAnsi="Aptos Narrow" w:cs="Times New Roman"/>
@@ -5184,7 +5045,6 @@
               </w:rPr>
               <w:t>Wegingsfactor</w:t>
             </w:r>
-            <w:proofErr w:type="spellEnd"/>
           </w:p>
         </w:tc>
         <w:tc>
@@ -5257,31 +5117,17 @@
                 <w14:ligatures w14:val="none"/>
               </w:rPr>
             </w:pPr>
-            <w:proofErr w:type="spellStart"/>
-            <w:r>
-              <w:rPr>
-                <w:rFonts w:ascii="Aptos Narrow" w:eastAsia="Times New Roman" w:hAnsi="Aptos Narrow" w:cs="Times New Roman"/>
-                <w:color w:val="000000"/>
-                <w:kern w:val="0"/>
-                <w:sz w:val="22"/>
-                <w:szCs w:val="22"/>
-                <w:lang w:val="en-BE" w:eastAsia="en-BE"/>
-                <w14:ligatures w14:val="none"/>
-              </w:rPr>
-              <w:t>Gewogen</w:t>
-            </w:r>
-            <w:proofErr w:type="spellEnd"/>
-            <w:r>
-              <w:rPr>
-                <w:rFonts w:ascii="Aptos Narrow" w:eastAsia="Times New Roman" w:hAnsi="Aptos Narrow" w:cs="Times New Roman"/>
-                <w:color w:val="000000"/>
-                <w:kern w:val="0"/>
-                <w:sz w:val="22"/>
-                <w:szCs w:val="22"/>
-                <w:lang w:val="en-BE" w:eastAsia="en-BE"/>
-                <w14:ligatures w14:val="none"/>
-              </w:rPr>
-              <w:t xml:space="preserve"> score</w:t>
+            <w:r>
+              <w:rPr>
+                <w:rFonts w:ascii="Aptos Narrow" w:eastAsia="Times New Roman" w:hAnsi="Aptos Narrow" w:cs="Times New Roman"/>
+                <w:color w:val="000000"/>
+                <w:kern w:val="0"/>
+                <w:sz w:val="22"/>
+                <w:szCs w:val="22"/>
+                <w:lang w:val="en-BE" w:eastAsia="en-BE"/>
+                <w14:ligatures w14:val="none"/>
+              </w:rPr>
+              <w:t>Gewogen score</w:t>
             </w:r>
           </w:p>
         </w:tc>
@@ -5355,31 +5201,17 @@
                 <w14:ligatures w14:val="none"/>
               </w:rPr>
             </w:pPr>
-            <w:proofErr w:type="spellStart"/>
-            <w:r>
-              <w:rPr>
-                <w:rFonts w:ascii="Aptos Narrow" w:eastAsia="Times New Roman" w:hAnsi="Aptos Narrow" w:cs="Times New Roman"/>
-                <w:color w:val="000000"/>
-                <w:kern w:val="0"/>
-                <w:sz w:val="22"/>
-                <w:szCs w:val="22"/>
-                <w:lang w:val="en-BE" w:eastAsia="en-BE"/>
-                <w14:ligatures w14:val="none"/>
-              </w:rPr>
-              <w:t>Gewogen</w:t>
-            </w:r>
-            <w:proofErr w:type="spellEnd"/>
-            <w:r>
-              <w:rPr>
-                <w:rFonts w:ascii="Aptos Narrow" w:eastAsia="Times New Roman" w:hAnsi="Aptos Narrow" w:cs="Times New Roman"/>
-                <w:color w:val="000000"/>
-                <w:kern w:val="0"/>
-                <w:sz w:val="22"/>
-                <w:szCs w:val="22"/>
-                <w:lang w:val="en-BE" w:eastAsia="en-BE"/>
-                <w14:ligatures w14:val="none"/>
-              </w:rPr>
-              <w:t xml:space="preserve"> score</w:t>
+            <w:r>
+              <w:rPr>
+                <w:rFonts w:ascii="Aptos Narrow" w:eastAsia="Times New Roman" w:hAnsi="Aptos Narrow" w:cs="Times New Roman"/>
+                <w:color w:val="000000"/>
+                <w:kern w:val="0"/>
+                <w:sz w:val="22"/>
+                <w:szCs w:val="22"/>
+                <w:lang w:val="en-BE" w:eastAsia="en-BE"/>
+                <w14:ligatures w14:val="none"/>
+              </w:rPr>
+              <w:t>Gewogen score</w:t>
             </w:r>
           </w:p>
         </w:tc>
@@ -5417,7 +5249,6 @@
                 <w14:ligatures w14:val="none"/>
               </w:rPr>
             </w:pPr>
-            <w:proofErr w:type="spellStart"/>
             <w:r>
               <w:rPr>
                 <w:rFonts w:ascii="Aptos Narrow" w:eastAsia="Times New Roman" w:hAnsi="Aptos Narrow" w:cs="Times New Roman"/>
@@ -5430,7 +5261,6 @@
               </w:rPr>
               <w:t>Prijs</w:t>
             </w:r>
-            <w:proofErr w:type="spellEnd"/>
           </w:p>
         </w:tc>
         <w:tc>
@@ -5935,7 +5765,6 @@
                 <w14:ligatures w14:val="none"/>
               </w:rPr>
             </w:pPr>
-            <w:proofErr w:type="spellStart"/>
             <w:r>
               <w:rPr>
                 <w:rFonts w:ascii="Aptos Narrow" w:eastAsia="Times New Roman" w:hAnsi="Aptos Narrow" w:cs="Times New Roman"/>
@@ -5948,7 +5777,6 @@
               </w:rPr>
               <w:t>Grootte</w:t>
             </w:r>
-            <w:proofErr w:type="spellEnd"/>
           </w:p>
         </w:tc>
         <w:tc>
@@ -6195,7 +6023,6 @@
                 <w14:ligatures w14:val="none"/>
               </w:rPr>
             </w:pPr>
-            <w:proofErr w:type="spellStart"/>
             <w:r>
               <w:rPr>
                 <w:rFonts w:ascii="Aptos Narrow" w:eastAsia="Times New Roman" w:hAnsi="Aptos Narrow" w:cs="Times New Roman"/>
@@ -6208,7 +6035,6 @@
               </w:rPr>
               <w:t>Opties</w:t>
             </w:r>
-            <w:proofErr w:type="spellEnd"/>
           </w:p>
         </w:tc>
         <w:tc>
@@ -6455,7 +6281,6 @@
                 <w14:ligatures w14:val="none"/>
               </w:rPr>
             </w:pPr>
-            <w:proofErr w:type="spellStart"/>
             <w:r>
               <w:rPr>
                 <w:rFonts w:ascii="Aptos Narrow" w:eastAsia="Times New Roman" w:hAnsi="Aptos Narrow" w:cs="Times New Roman"/>
@@ -6468,7 +6293,6 @@
               </w:rPr>
               <w:t>Eindtotaal</w:t>
             </w:r>
-            <w:proofErr w:type="spellEnd"/>
           </w:p>
         </w:tc>
         <w:tc>
@@ -6689,7 +6513,7 @@
     </w:tbl>
     <w:p>
       <w:pPr>
-        <w:pStyle w:val="Kop3"/>
+        <w:pStyle w:val="Heading3"/>
       </w:pPr>
       <w:bookmarkStart w:id="7" w:name="_Toc189775022"/>
       <w:r>
@@ -6699,7 +6523,7 @@
     </w:p>
     <w:p>
       <w:pPr>
-        <w:pStyle w:val="Lijstalinea"/>
+        <w:pStyle w:val="ListParagraph"/>
         <w:numPr>
           <w:ilvl w:val="0"/>
           <w:numId w:val="5"/>
@@ -6711,7 +6535,7 @@
     </w:p>
     <w:p>
       <w:pPr>
-        <w:pStyle w:val="Lijstalinea"/>
+        <w:pStyle w:val="ListParagraph"/>
         <w:numPr>
           <w:ilvl w:val="0"/>
           <w:numId w:val="5"/>
@@ -6723,7 +6547,7 @@
     </w:p>
     <w:p>
       <w:pPr>
-        <w:pStyle w:val="Lijstalinea"/>
+        <w:pStyle w:val="ListParagraph"/>
         <w:numPr>
           <w:ilvl w:val="0"/>
           <w:numId w:val="5"/>
@@ -6736,7 +6560,7 @@
     <w:p/>
     <w:p>
       <w:pPr>
-        <w:pStyle w:val="Kop2"/>
+        <w:pStyle w:val="Heading2"/>
       </w:pPr>
       <w:bookmarkStart w:id="8" w:name="_Toc189775023"/>
       <w:r>
@@ -6847,7 +6671,7 @@
     </w:p>
     <w:p>
       <w:pPr>
-        <w:pStyle w:val="Lijstalinea"/>
+        <w:pStyle w:val="ListParagraph"/>
         <w:numPr>
           <w:ilvl w:val="0"/>
           <w:numId w:val="7"/>
@@ -6861,7 +6685,7 @@
     <w:p/>
     <w:p>
       <w:pPr>
-        <w:pStyle w:val="Kop3"/>
+        <w:pStyle w:val="Heading3"/>
       </w:pPr>
       <w:bookmarkStart w:id="9" w:name="_Toc189775024"/>
       <w:r>
@@ -6877,7 +6701,7 @@
     </w:p>
     <w:p>
       <w:pPr>
-        <w:pStyle w:val="Lijstalinea"/>
+        <w:pStyle w:val="ListParagraph"/>
         <w:numPr>
           <w:ilvl w:val="0"/>
           <w:numId w:val="9"/>
@@ -6888,21 +6712,7 @@
           <w:rPr>
             <w:rStyle w:val="Hyperlink"/>
           </w:rPr>
-          <w:t xml:space="preserve">Grove Relais 1 </w:t>
-        </w:r>
-        <w:proofErr w:type="spellStart"/>
-        <w:r>
-          <w:rPr>
-            <w:rStyle w:val="Hyperlink"/>
-          </w:rPr>
-          <w:t>Kanaals</w:t>
-        </w:r>
-        <w:proofErr w:type="spellEnd"/>
-        <w:r>
-          <w:rPr>
-            <w:rStyle w:val="Hyperlink"/>
-          </w:rPr>
-          <w:t xml:space="preserve"> 5V</w:t>
+          <w:t>Grove Relais 1 Kanaals 5V</w:t>
         </w:r>
       </w:hyperlink>
       <w:r>
@@ -6911,7 +6721,7 @@
     </w:p>
     <w:p>
       <w:pPr>
-        <w:pStyle w:val="Lijstalinea"/>
+        <w:pStyle w:val="ListParagraph"/>
         <w:numPr>
           <w:ilvl w:val="0"/>
           <w:numId w:val="9"/>
@@ -6922,33 +6732,7 @@
           <w:rPr>
             <w:rStyle w:val="Hyperlink"/>
           </w:rPr>
-          <w:t>Grove R</w:t>
-        </w:r>
-        <w:r>
-          <w:rPr>
-            <w:rStyle w:val="Hyperlink"/>
-          </w:rPr>
-          <w:t>e</w:t>
-        </w:r>
-        <w:r>
-          <w:rPr>
-            <w:rStyle w:val="Hyperlink"/>
-          </w:rPr>
-          <w:t xml:space="preserve">lais 1 </w:t>
-        </w:r>
-        <w:proofErr w:type="spellStart"/>
-        <w:r>
-          <w:rPr>
-            <w:rStyle w:val="Hyperlink"/>
-          </w:rPr>
-          <w:t>Kanaals</w:t>
-        </w:r>
-        <w:proofErr w:type="spellEnd"/>
-        <w:r>
-          <w:rPr>
-            <w:rStyle w:val="Hyperlink"/>
-          </w:rPr>
-          <w:t xml:space="preserve"> 3.3V</w:t>
+          <w:t>Grove Relais 1 Kanaals 3.3V</w:t>
         </w:r>
       </w:hyperlink>
       <w:r>
@@ -6957,7 +6741,7 @@
     </w:p>
     <w:p>
       <w:pPr>
-        <w:pStyle w:val="Lijstalinea"/>
+        <w:pStyle w:val="ListParagraph"/>
         <w:numPr>
           <w:ilvl w:val="0"/>
           <w:numId w:val="9"/>
@@ -6968,21 +6752,7 @@
           <w:rPr>
             <w:rStyle w:val="Hyperlink"/>
           </w:rPr>
-          <w:t xml:space="preserve">Grove Relais 2 </w:t>
-        </w:r>
-        <w:proofErr w:type="spellStart"/>
-        <w:r>
-          <w:rPr>
-            <w:rStyle w:val="Hyperlink"/>
-          </w:rPr>
-          <w:t>Kanaals</w:t>
-        </w:r>
-        <w:proofErr w:type="spellEnd"/>
-        <w:r>
-          <w:rPr>
-            <w:rStyle w:val="Hyperlink"/>
-          </w:rPr>
-          <w:t xml:space="preserve"> 3.3V</w:t>
+          <w:t>Grove Relais 2 Kanaals 3.3V</w:t>
         </w:r>
       </w:hyperlink>
       <w:r>
@@ -7105,33 +6875,7 @@
                 <w:lang w:val="en-BE" w:eastAsia="en-BE"/>
                 <w14:ligatures w14:val="none"/>
               </w:rPr>
-              <w:t xml:space="preserve">1 </w:t>
-            </w:r>
-            <w:proofErr w:type="spellStart"/>
-            <w:r>
-              <w:rPr>
-                <w:rFonts w:ascii="Aptos Narrow" w:eastAsia="Times New Roman" w:hAnsi="Aptos Narrow" w:cs="Times New Roman"/>
-                <w:color w:val="000000"/>
-                <w:kern w:val="0"/>
-                <w:sz w:val="22"/>
-                <w:szCs w:val="22"/>
-                <w:lang w:val="en-BE" w:eastAsia="en-BE"/>
-                <w14:ligatures w14:val="none"/>
-              </w:rPr>
-              <w:t>Kanaal</w:t>
-            </w:r>
-            <w:proofErr w:type="spellEnd"/>
-            <w:r>
-              <w:rPr>
-                <w:rFonts w:ascii="Aptos Narrow" w:eastAsia="Times New Roman" w:hAnsi="Aptos Narrow" w:cs="Times New Roman"/>
-                <w:color w:val="000000"/>
-                <w:kern w:val="0"/>
-                <w:sz w:val="22"/>
-                <w:szCs w:val="22"/>
-                <w:lang w:val="en-BE" w:eastAsia="en-BE"/>
-                <w14:ligatures w14:val="none"/>
-              </w:rPr>
-              <w:t xml:space="preserve"> 5V</w:t>
+              <w:t>1 Kanaal 5V</w:t>
             </w:r>
           </w:p>
         </w:tc>
@@ -7174,33 +6918,7 @@
                 <w:lang w:val="en-BE" w:eastAsia="en-BE"/>
                 <w14:ligatures w14:val="none"/>
               </w:rPr>
-              <w:t xml:space="preserve">1 </w:t>
-            </w:r>
-            <w:proofErr w:type="spellStart"/>
-            <w:r>
-              <w:rPr>
-                <w:rFonts w:ascii="Aptos Narrow" w:eastAsia="Times New Roman" w:hAnsi="Aptos Narrow" w:cs="Times New Roman"/>
-                <w:color w:val="000000"/>
-                <w:kern w:val="0"/>
-                <w:sz w:val="22"/>
-                <w:szCs w:val="22"/>
-                <w:lang w:val="en-BE" w:eastAsia="en-BE"/>
-                <w14:ligatures w14:val="none"/>
-              </w:rPr>
-              <w:t>Kanaal</w:t>
-            </w:r>
-            <w:proofErr w:type="spellEnd"/>
-            <w:r>
-              <w:rPr>
-                <w:rFonts w:ascii="Aptos Narrow" w:eastAsia="Times New Roman" w:hAnsi="Aptos Narrow" w:cs="Times New Roman"/>
-                <w:color w:val="000000"/>
-                <w:kern w:val="0"/>
-                <w:sz w:val="22"/>
-                <w:szCs w:val="22"/>
-                <w:lang w:val="en-BE" w:eastAsia="en-BE"/>
-                <w14:ligatures w14:val="none"/>
-              </w:rPr>
-              <w:t xml:space="preserve"> 3.3V</w:t>
+              <w:t>1 Kanaal 3.3V</w:t>
             </w:r>
           </w:p>
         </w:tc>
@@ -7243,33 +6961,7 @@
                 <w:lang w:val="en-BE" w:eastAsia="en-BE"/>
                 <w14:ligatures w14:val="none"/>
               </w:rPr>
-              <w:t xml:space="preserve">2 </w:t>
-            </w:r>
-            <w:proofErr w:type="spellStart"/>
-            <w:r>
-              <w:rPr>
-                <w:rFonts w:ascii="Aptos Narrow" w:eastAsia="Times New Roman" w:hAnsi="Aptos Narrow" w:cs="Times New Roman"/>
-                <w:color w:val="000000"/>
-                <w:kern w:val="0"/>
-                <w:sz w:val="22"/>
-                <w:szCs w:val="22"/>
-                <w:lang w:val="en-BE" w:eastAsia="en-BE"/>
-                <w14:ligatures w14:val="none"/>
-              </w:rPr>
-              <w:t>Kanaal</w:t>
-            </w:r>
-            <w:proofErr w:type="spellEnd"/>
-            <w:r>
-              <w:rPr>
-                <w:rFonts w:ascii="Aptos Narrow" w:eastAsia="Times New Roman" w:hAnsi="Aptos Narrow" w:cs="Times New Roman"/>
-                <w:color w:val="000000"/>
-                <w:kern w:val="0"/>
-                <w:sz w:val="22"/>
-                <w:szCs w:val="22"/>
-                <w:lang w:val="en-BE" w:eastAsia="en-BE"/>
-                <w14:ligatures w14:val="none"/>
-              </w:rPr>
-              <w:t xml:space="preserve"> 3.3V</w:t>
+              <w:t>2 Kanaal 3.3V</w:t>
             </w:r>
           </w:p>
         </w:tc>
@@ -7349,7 +7041,6 @@
                 <w14:ligatures w14:val="none"/>
               </w:rPr>
             </w:pPr>
-            <w:proofErr w:type="spellStart"/>
             <w:r>
               <w:rPr>
                 <w:rFonts w:ascii="Aptos Narrow" w:eastAsia="Times New Roman" w:hAnsi="Aptos Narrow" w:cs="Times New Roman"/>
@@ -7362,7 +7053,6 @@
               </w:rPr>
               <w:t>Wegingsfactor</w:t>
             </w:r>
-            <w:proofErr w:type="spellEnd"/>
           </w:p>
         </w:tc>
         <w:tc>
@@ -7435,31 +7125,17 @@
                 <w14:ligatures w14:val="none"/>
               </w:rPr>
             </w:pPr>
-            <w:proofErr w:type="spellStart"/>
-            <w:r>
-              <w:rPr>
-                <w:rFonts w:ascii="Aptos Narrow" w:eastAsia="Times New Roman" w:hAnsi="Aptos Narrow" w:cs="Times New Roman"/>
-                <w:color w:val="000000"/>
-                <w:kern w:val="0"/>
-                <w:sz w:val="22"/>
-                <w:szCs w:val="22"/>
-                <w:lang w:val="en-BE" w:eastAsia="en-BE"/>
-                <w14:ligatures w14:val="none"/>
-              </w:rPr>
-              <w:t>Gewogen</w:t>
-            </w:r>
-            <w:proofErr w:type="spellEnd"/>
-            <w:r>
-              <w:rPr>
-                <w:rFonts w:ascii="Aptos Narrow" w:eastAsia="Times New Roman" w:hAnsi="Aptos Narrow" w:cs="Times New Roman"/>
-                <w:color w:val="000000"/>
-                <w:kern w:val="0"/>
-                <w:sz w:val="22"/>
-                <w:szCs w:val="22"/>
-                <w:lang w:val="en-BE" w:eastAsia="en-BE"/>
-                <w14:ligatures w14:val="none"/>
-              </w:rPr>
-              <w:t xml:space="preserve"> score</w:t>
+            <w:r>
+              <w:rPr>
+                <w:rFonts w:ascii="Aptos Narrow" w:eastAsia="Times New Roman" w:hAnsi="Aptos Narrow" w:cs="Times New Roman"/>
+                <w:color w:val="000000"/>
+                <w:kern w:val="0"/>
+                <w:sz w:val="22"/>
+                <w:szCs w:val="22"/>
+                <w:lang w:val="en-BE" w:eastAsia="en-BE"/>
+                <w14:ligatures w14:val="none"/>
+              </w:rPr>
+              <w:t>Gewogen score</w:t>
             </w:r>
           </w:p>
         </w:tc>
@@ -7533,31 +7209,17 @@
                 <w14:ligatures w14:val="none"/>
               </w:rPr>
             </w:pPr>
-            <w:proofErr w:type="spellStart"/>
-            <w:r>
-              <w:rPr>
-                <w:rFonts w:ascii="Aptos Narrow" w:eastAsia="Times New Roman" w:hAnsi="Aptos Narrow" w:cs="Times New Roman"/>
-                <w:color w:val="000000"/>
-                <w:kern w:val="0"/>
-                <w:sz w:val="22"/>
-                <w:szCs w:val="22"/>
-                <w:lang w:val="en-BE" w:eastAsia="en-BE"/>
-                <w14:ligatures w14:val="none"/>
-              </w:rPr>
-              <w:t>Gewogen</w:t>
-            </w:r>
-            <w:proofErr w:type="spellEnd"/>
-            <w:r>
-              <w:rPr>
-                <w:rFonts w:ascii="Aptos Narrow" w:eastAsia="Times New Roman" w:hAnsi="Aptos Narrow" w:cs="Times New Roman"/>
-                <w:color w:val="000000"/>
-                <w:kern w:val="0"/>
-                <w:sz w:val="22"/>
-                <w:szCs w:val="22"/>
-                <w:lang w:val="en-BE" w:eastAsia="en-BE"/>
-                <w14:ligatures w14:val="none"/>
-              </w:rPr>
-              <w:t xml:space="preserve"> score</w:t>
+            <w:r>
+              <w:rPr>
+                <w:rFonts w:ascii="Aptos Narrow" w:eastAsia="Times New Roman" w:hAnsi="Aptos Narrow" w:cs="Times New Roman"/>
+                <w:color w:val="000000"/>
+                <w:kern w:val="0"/>
+                <w:sz w:val="22"/>
+                <w:szCs w:val="22"/>
+                <w:lang w:val="en-BE" w:eastAsia="en-BE"/>
+                <w14:ligatures w14:val="none"/>
+              </w:rPr>
+              <w:t>Gewogen score</w:t>
             </w:r>
           </w:p>
         </w:tc>
@@ -7631,31 +7293,17 @@
                 <w14:ligatures w14:val="none"/>
               </w:rPr>
             </w:pPr>
-            <w:proofErr w:type="spellStart"/>
-            <w:r>
-              <w:rPr>
-                <w:rFonts w:ascii="Aptos Narrow" w:eastAsia="Times New Roman" w:hAnsi="Aptos Narrow" w:cs="Times New Roman"/>
-                <w:color w:val="000000"/>
-                <w:kern w:val="0"/>
-                <w:sz w:val="22"/>
-                <w:szCs w:val="22"/>
-                <w:lang w:val="en-BE" w:eastAsia="en-BE"/>
-                <w14:ligatures w14:val="none"/>
-              </w:rPr>
-              <w:t>Gewogen</w:t>
-            </w:r>
-            <w:proofErr w:type="spellEnd"/>
-            <w:r>
-              <w:rPr>
-                <w:rFonts w:ascii="Aptos Narrow" w:eastAsia="Times New Roman" w:hAnsi="Aptos Narrow" w:cs="Times New Roman"/>
-                <w:color w:val="000000"/>
-                <w:kern w:val="0"/>
-                <w:sz w:val="22"/>
-                <w:szCs w:val="22"/>
-                <w:lang w:val="en-BE" w:eastAsia="en-BE"/>
-                <w14:ligatures w14:val="none"/>
-              </w:rPr>
-              <w:t xml:space="preserve"> score</w:t>
+            <w:r>
+              <w:rPr>
+                <w:rFonts w:ascii="Aptos Narrow" w:eastAsia="Times New Roman" w:hAnsi="Aptos Narrow" w:cs="Times New Roman"/>
+                <w:color w:val="000000"/>
+                <w:kern w:val="0"/>
+                <w:sz w:val="22"/>
+                <w:szCs w:val="22"/>
+                <w:lang w:val="en-BE" w:eastAsia="en-BE"/>
+                <w14:ligatures w14:val="none"/>
+              </w:rPr>
+              <w:t>Gewogen score</w:t>
             </w:r>
           </w:p>
         </w:tc>
@@ -7693,7 +7341,6 @@
                 <w14:ligatures w14:val="none"/>
               </w:rPr>
             </w:pPr>
-            <w:proofErr w:type="spellStart"/>
             <w:r>
               <w:rPr>
                 <w:rFonts w:ascii="Aptos Narrow" w:eastAsia="Times New Roman" w:hAnsi="Aptos Narrow" w:cs="Times New Roman"/>
@@ -7706,7 +7353,6 @@
               </w:rPr>
               <w:t>Prijs</w:t>
             </w:r>
-            <w:proofErr w:type="spellEnd"/>
           </w:p>
         </w:tc>
         <w:tc>
@@ -8037,7 +7683,6 @@
                 <w14:ligatures w14:val="none"/>
               </w:rPr>
             </w:pPr>
-            <w:proofErr w:type="spellStart"/>
             <w:r>
               <w:rPr>
                 <w:rFonts w:ascii="Aptos Narrow" w:eastAsia="Times New Roman" w:hAnsi="Aptos Narrow" w:cs="Times New Roman"/>
@@ -8050,7 +7695,6 @@
               </w:rPr>
               <w:t>Beschikbaarheid</w:t>
             </w:r>
-            <w:proofErr w:type="spellEnd"/>
           </w:p>
         </w:tc>
         <w:tc>
@@ -8723,7 +8367,6 @@
                 <w14:ligatures w14:val="none"/>
               </w:rPr>
             </w:pPr>
-            <w:proofErr w:type="spellStart"/>
             <w:r>
               <w:rPr>
                 <w:rFonts w:ascii="Aptos Narrow" w:eastAsia="Times New Roman" w:hAnsi="Aptos Narrow" w:cs="Times New Roman"/>
@@ -8736,7 +8379,6 @@
               </w:rPr>
               <w:t>Eindtotaal</w:t>
             </w:r>
-            <w:proofErr w:type="spellEnd"/>
           </w:p>
         </w:tc>
         <w:tc>
@@ -9048,21 +8690,10 @@
         <w:t>M</w:t>
       </w:r>
       <w:r>
-        <w:t>ulti criteria</w:t>
+        <w:t xml:space="preserve">ulti criteria </w:t>
       </w:r>
       <w:r>
-        <w:t xml:space="preserve"> </w:t>
-      </w:r>
-      <w:r>
-        <w:t xml:space="preserve">analyse blijkt dat de 2 </w:t>
-      </w:r>
-      <w:proofErr w:type="spellStart"/>
-      <w:r>
-        <w:t>kanaals</w:t>
-      </w:r>
-      <w:proofErr w:type="spellEnd"/>
-      <w:r>
-        <w:t xml:space="preserve"> relais een hogere score heeft gekregen</w:t>
+        <w:t>analyse blijkt dat de 2 kanaals relais een hogere score heeft gekregen</w:t>
       </w:r>
       <w:r>
         <w:t>, dit omdat tot op heden de 1 kanaal relais niet op voorraad is. Idealiter gebruik ik een 1 kanaal relais aangezien ik het tweede kanaal niet nodig heb, maar uiteraard is dit geen ramp als ze niet tijdig terug in voorraad is.</w:t>
@@ -9070,7 +8701,7 @@
     </w:p>
     <w:p>
       <w:pPr>
-        <w:pStyle w:val="Kop3"/>
+        <w:pStyle w:val="Heading3"/>
       </w:pPr>
       <w:bookmarkStart w:id="10" w:name="_Toc189775025"/>
       <w:r>
@@ -9080,20 +8711,12 @@
     </w:p>
     <w:p>
       <w:r>
-        <w:t xml:space="preserve">De Specificaties voor beide 2 </w:t>
-      </w:r>
-      <w:proofErr w:type="spellStart"/>
-      <w:r>
-        <w:t>kanaals</w:t>
-      </w:r>
-      <w:proofErr w:type="spellEnd"/>
-      <w:r>
-        <w:t xml:space="preserve"> relais zijn dezelfde.</w:t>
+        <w:t>De Specificaties voor beide 2 kanaals relais zijn dezelfde.</w:t>
       </w:r>
     </w:p>
     <w:p>
       <w:pPr>
-        <w:pStyle w:val="Lijstalinea"/>
+        <w:pStyle w:val="ListParagraph"/>
         <w:numPr>
           <w:ilvl w:val="0"/>
           <w:numId w:val="7"/>
@@ -9105,7 +8728,7 @@
     </w:p>
     <w:p>
       <w:pPr>
-        <w:pStyle w:val="Lijstalinea"/>
+        <w:pStyle w:val="ListParagraph"/>
         <w:numPr>
           <w:ilvl w:val="0"/>
           <w:numId w:val="7"/>
@@ -9117,7 +8740,7 @@
     </w:p>
     <w:p>
       <w:pPr>
-        <w:pStyle w:val="Lijstalinea"/>
+        <w:pStyle w:val="ListParagraph"/>
         <w:numPr>
           <w:ilvl w:val="0"/>
           <w:numId w:val="7"/>
@@ -9133,7 +8756,7 @@
     <w:p/>
     <w:p>
       <w:pPr>
-        <w:pStyle w:val="Kop2"/>
+        <w:pStyle w:val="Heading2"/>
       </w:pPr>
       <w:bookmarkStart w:id="11" w:name="_Toc189775026"/>
       <w:r>
@@ -9234,7 +8857,7 @@
     </w:p>
     <w:p>
       <w:pPr>
-        <w:pStyle w:val="Lijstalinea"/>
+        <w:pStyle w:val="ListParagraph"/>
         <w:numPr>
           <w:ilvl w:val="0"/>
           <w:numId w:val="7"/>
@@ -9246,7 +8869,7 @@
     </w:p>
     <w:p>
       <w:pPr>
-        <w:pStyle w:val="Lijstalinea"/>
+        <w:pStyle w:val="ListParagraph"/>
         <w:numPr>
           <w:ilvl w:val="0"/>
           <w:numId w:val="7"/>
@@ -9258,7 +8881,7 @@
     </w:p>
     <w:p>
       <w:pPr>
-        <w:pStyle w:val="Lijstalinea"/>
+        <w:pStyle w:val="ListParagraph"/>
         <w:numPr>
           <w:ilvl w:val="0"/>
           <w:numId w:val="7"/>
@@ -9276,7 +8899,7 @@
     <w:p/>
     <w:p>
       <w:pPr>
-        <w:pStyle w:val="Kop3"/>
+        <w:pStyle w:val="Heading3"/>
       </w:pPr>
       <w:bookmarkStart w:id="12" w:name="_Toc189775027"/>
       <w:r>
@@ -9301,75 +8924,34 @@
     </w:p>
     <w:p>
       <w:pPr>
-        <w:pStyle w:val="Lijstalinea"/>
+        <w:pStyle w:val="ListParagraph"/>
         <w:numPr>
           <w:ilvl w:val="0"/>
           <w:numId w:val="10"/>
         </w:numPr>
+        <w:rPr>
+          <w:lang w:val="en-GB"/>
+        </w:rPr>
       </w:pPr>
       <w:hyperlink r:id="rId21" w:history="1">
-        <w:proofErr w:type="spellStart"/>
         <w:r>
           <w:rPr>
             <w:rStyle w:val="Hyperlink"/>
+            <w:lang w:val="en-GB"/>
           </w:rPr>
-          <w:t>Gravity</w:t>
-        </w:r>
-        <w:proofErr w:type="spellEnd"/>
-        <w:r>
-          <w:rPr>
-            <w:rStyle w:val="Hyperlink"/>
-          </w:rPr>
-          <w:t xml:space="preserve">: </w:t>
-        </w:r>
-        <w:proofErr w:type="spellStart"/>
-        <w:r>
-          <w:rPr>
-            <w:rStyle w:val="Hyperlink"/>
-          </w:rPr>
-          <w:t>Linear</w:t>
-        </w:r>
-        <w:proofErr w:type="spellEnd"/>
-        <w:r>
-          <w:rPr>
-            <w:rStyle w:val="Hyperlink"/>
-          </w:rPr>
-          <w:t xml:space="preserve"> / </w:t>
-        </w:r>
-        <w:proofErr w:type="spellStart"/>
-        <w:r>
-          <w:rPr>
-            <w:rStyle w:val="Hyperlink"/>
-          </w:rPr>
-          <w:t>Analog</w:t>
-        </w:r>
-        <w:proofErr w:type="spellEnd"/>
-        <w:r>
-          <w:rPr>
-            <w:rStyle w:val="Hyperlink"/>
-          </w:rPr>
-          <w:t xml:space="preserve"> Hall E</w:t>
-        </w:r>
-        <w:r>
-          <w:rPr>
-            <w:rStyle w:val="Hyperlink"/>
-          </w:rPr>
-          <w:t>f</w:t>
-        </w:r>
-        <w:r>
-          <w:rPr>
-            <w:rStyle w:val="Hyperlink"/>
-          </w:rPr>
-          <w:t>fect Sensor</w:t>
+          <w:t>Gravity: Linear / Analog Hall Effect Sensor</w:t>
         </w:r>
       </w:hyperlink>
       <w:r>
+        <w:rPr>
+          <w:lang w:val="en-GB"/>
+        </w:rPr>
         <w:t xml:space="preserve"> </w:t>
       </w:r>
     </w:p>
     <w:p>
       <w:pPr>
-        <w:pStyle w:val="Lijstalinea"/>
+        <w:pStyle w:val="ListParagraph"/>
         <w:numPr>
           <w:ilvl w:val="0"/>
           <w:numId w:val="10"/>
@@ -9624,7 +9206,6 @@
                 <w14:ligatures w14:val="none"/>
               </w:rPr>
             </w:pPr>
-            <w:proofErr w:type="spellStart"/>
             <w:r>
               <w:rPr>
                 <w:rFonts w:ascii="Aptos Narrow" w:eastAsia="Times New Roman" w:hAnsi="Aptos Narrow" w:cs="Times New Roman"/>
@@ -9637,7 +9218,6 @@
               </w:rPr>
               <w:t>Wegingsfactor</w:t>
             </w:r>
-            <w:proofErr w:type="spellEnd"/>
           </w:p>
         </w:tc>
         <w:tc>
@@ -9710,31 +9290,17 @@
                 <w14:ligatures w14:val="none"/>
               </w:rPr>
             </w:pPr>
-            <w:proofErr w:type="spellStart"/>
-            <w:r>
-              <w:rPr>
-                <w:rFonts w:ascii="Aptos Narrow" w:eastAsia="Times New Roman" w:hAnsi="Aptos Narrow" w:cs="Times New Roman"/>
-                <w:color w:val="000000"/>
-                <w:kern w:val="0"/>
-                <w:sz w:val="22"/>
-                <w:szCs w:val="22"/>
-                <w:lang w:val="en-BE" w:eastAsia="en-BE"/>
-                <w14:ligatures w14:val="none"/>
-              </w:rPr>
-              <w:t>Gewogen</w:t>
-            </w:r>
-            <w:proofErr w:type="spellEnd"/>
-            <w:r>
-              <w:rPr>
-                <w:rFonts w:ascii="Aptos Narrow" w:eastAsia="Times New Roman" w:hAnsi="Aptos Narrow" w:cs="Times New Roman"/>
-                <w:color w:val="000000"/>
-                <w:kern w:val="0"/>
-                <w:sz w:val="22"/>
-                <w:szCs w:val="22"/>
-                <w:lang w:val="en-BE" w:eastAsia="en-BE"/>
-                <w14:ligatures w14:val="none"/>
-              </w:rPr>
-              <w:t xml:space="preserve"> score</w:t>
+            <w:r>
+              <w:rPr>
+                <w:rFonts w:ascii="Aptos Narrow" w:eastAsia="Times New Roman" w:hAnsi="Aptos Narrow" w:cs="Times New Roman"/>
+                <w:color w:val="000000"/>
+                <w:kern w:val="0"/>
+                <w:sz w:val="22"/>
+                <w:szCs w:val="22"/>
+                <w:lang w:val="en-BE" w:eastAsia="en-BE"/>
+                <w14:ligatures w14:val="none"/>
+              </w:rPr>
+              <w:t>Gewogen score</w:t>
             </w:r>
           </w:p>
         </w:tc>
@@ -9808,31 +9374,17 @@
                 <w14:ligatures w14:val="none"/>
               </w:rPr>
             </w:pPr>
-            <w:proofErr w:type="spellStart"/>
-            <w:r>
-              <w:rPr>
-                <w:rFonts w:ascii="Aptos Narrow" w:eastAsia="Times New Roman" w:hAnsi="Aptos Narrow" w:cs="Times New Roman"/>
-                <w:color w:val="000000"/>
-                <w:kern w:val="0"/>
-                <w:sz w:val="22"/>
-                <w:szCs w:val="22"/>
-                <w:lang w:val="en-BE" w:eastAsia="en-BE"/>
-                <w14:ligatures w14:val="none"/>
-              </w:rPr>
-              <w:t>Gewogen</w:t>
-            </w:r>
-            <w:proofErr w:type="spellEnd"/>
-            <w:r>
-              <w:rPr>
-                <w:rFonts w:ascii="Aptos Narrow" w:eastAsia="Times New Roman" w:hAnsi="Aptos Narrow" w:cs="Times New Roman"/>
-                <w:color w:val="000000"/>
-                <w:kern w:val="0"/>
-                <w:sz w:val="22"/>
-                <w:szCs w:val="22"/>
-                <w:lang w:val="en-BE" w:eastAsia="en-BE"/>
-                <w14:ligatures w14:val="none"/>
-              </w:rPr>
-              <w:t xml:space="preserve"> score</w:t>
+            <w:r>
+              <w:rPr>
+                <w:rFonts w:ascii="Aptos Narrow" w:eastAsia="Times New Roman" w:hAnsi="Aptos Narrow" w:cs="Times New Roman"/>
+                <w:color w:val="000000"/>
+                <w:kern w:val="0"/>
+                <w:sz w:val="22"/>
+                <w:szCs w:val="22"/>
+                <w:lang w:val="en-BE" w:eastAsia="en-BE"/>
+                <w14:ligatures w14:val="none"/>
+              </w:rPr>
+              <w:t>Gewogen score</w:t>
             </w:r>
           </w:p>
         </w:tc>
@@ -9870,7 +9422,6 @@
                 <w14:ligatures w14:val="none"/>
               </w:rPr>
             </w:pPr>
-            <w:proofErr w:type="spellStart"/>
             <w:r>
               <w:rPr>
                 <w:rFonts w:ascii="Aptos Narrow" w:eastAsia="Times New Roman" w:hAnsi="Aptos Narrow" w:cs="Times New Roman"/>
@@ -9883,7 +9434,6 @@
               </w:rPr>
               <w:t>Prijs</w:t>
             </w:r>
-            <w:proofErr w:type="spellEnd"/>
           </w:p>
         </w:tc>
         <w:tc>
@@ -10388,7 +9938,6 @@
                 <w14:ligatures w14:val="none"/>
               </w:rPr>
             </w:pPr>
-            <w:proofErr w:type="spellStart"/>
             <w:r>
               <w:rPr>
                 <w:rFonts w:ascii="Aptos Narrow" w:eastAsia="Times New Roman" w:hAnsi="Aptos Narrow" w:cs="Times New Roman"/>
@@ -10401,7 +9950,6 @@
               </w:rPr>
               <w:t>Eindtotaal</w:t>
             </w:r>
-            <w:proofErr w:type="spellEnd"/>
           </w:p>
         </w:tc>
         <w:tc>
@@ -10623,20 +10171,12 @@
     <w:p/>
     <w:p>
       <w:r>
-        <w:t xml:space="preserve">Voor prijs heeft de </w:t>
-      </w:r>
-      <w:proofErr w:type="spellStart"/>
-      <w:r>
-        <w:t>Gravity</w:t>
-      </w:r>
-      <w:proofErr w:type="spellEnd"/>
-      <w:r>
-        <w:t xml:space="preserve"> Sensor een 5 gekregen, aangezien deze al op school aanwezig is en dus gratis is. Daarbij gebruikt deze sensor een analoge input is wat voor mij perfect is.</w:t>
+        <w:t>Voor prijs heeft de Gravity Sensor een 5 gekregen, aangezien deze al op school aanwezig is en dus gratis is. Daarbij gebruikt deze sensor een analoge input is wat voor mij perfect is.</w:t>
       </w:r>
     </w:p>
     <w:p>
       <w:pPr>
-        <w:pStyle w:val="Kop3"/>
+        <w:pStyle w:val="Heading3"/>
       </w:pPr>
       <w:bookmarkStart w:id="13" w:name="_Toc189775028"/>
       <w:r>
@@ -10646,55 +10186,43 @@
     </w:p>
     <w:p>
       <w:pPr>
-        <w:pStyle w:val="Lijstalinea"/>
+        <w:pStyle w:val="ListParagraph"/>
         <w:numPr>
           <w:ilvl w:val="0"/>
           <w:numId w:val="11"/>
         </w:numPr>
       </w:pPr>
       <w:r>
-        <w:t>Werk Spanning</w:t>
-      </w:r>
-      <w:r>
-        <w:t>: 3.3~5V</w:t>
+        <w:t>Werk Spanning: 3.3~5V</w:t>
       </w:r>
     </w:p>
     <w:p>
       <w:pPr>
-        <w:pStyle w:val="Lijstalinea"/>
+        <w:pStyle w:val="ListParagraph"/>
         <w:numPr>
           <w:ilvl w:val="0"/>
           <w:numId w:val="11"/>
         </w:numPr>
       </w:pPr>
       <w:r>
-        <w:t xml:space="preserve">Schakelstroom </w:t>
-      </w:r>
-      <w:r>
-        <w:t>: 4.2-8 mA</w:t>
+        <w:t>Schakelstroom : 4.2-8 mA</w:t>
       </w:r>
     </w:p>
     <w:p>
       <w:pPr>
-        <w:pStyle w:val="Lijstalinea"/>
+        <w:pStyle w:val="ListParagraph"/>
         <w:numPr>
           <w:ilvl w:val="0"/>
           <w:numId w:val="11"/>
         </w:numPr>
       </w:pPr>
       <w:r>
-        <w:t>Magneti</w:t>
-      </w:r>
-      <w:r>
-        <w:t xml:space="preserve">sch Veld </w:t>
-      </w:r>
-      <w:r>
-        <w:t>Range: ±1200 GS</w:t>
+        <w:t>Magnetisch Veld Range: ±1200 GS</w:t>
       </w:r>
     </w:p>
     <w:p>
       <w:pPr>
-        <w:pStyle w:val="Lijstalinea"/>
+        <w:pStyle w:val="ListParagraph"/>
         <w:numPr>
           <w:ilvl w:val="0"/>
           <w:numId w:val="11"/>
@@ -10706,31 +10234,19 @@
     </w:p>
     <w:p>
       <w:pPr>
-        <w:pStyle w:val="Lijstalinea"/>
+        <w:pStyle w:val="ListParagraph"/>
         <w:numPr>
           <w:ilvl w:val="0"/>
           <w:numId w:val="11"/>
         </w:numPr>
       </w:pPr>
       <w:r>
-        <w:t>Dete</w:t>
-      </w:r>
-      <w:r>
-        <w:t>ctie afstand</w:t>
-      </w:r>
-      <w:r>
-        <w:t>:</w:t>
-      </w:r>
-      <w:r>
-        <w:t xml:space="preserve"> &lt;</w:t>
-      </w:r>
-      <w:r>
-        <w:t>1cm</w:t>
+        <w:t>Detectie afstand: &lt;1cm</w:t>
       </w:r>
     </w:p>
     <w:p>
       <w:pPr>
-        <w:pStyle w:val="Kop2"/>
+        <w:pStyle w:val="Heading2"/>
       </w:pPr>
       <w:bookmarkStart w:id="14" w:name="_Toc189775029"/>
       <w:r>
@@ -10831,7 +10347,7 @@
     </w:p>
     <w:p>
       <w:pPr>
-        <w:pStyle w:val="Lijstalinea"/>
+        <w:pStyle w:val="ListParagraph"/>
         <w:numPr>
           <w:ilvl w:val="0"/>
           <w:numId w:val="7"/>
@@ -10843,7 +10359,7 @@
     </w:p>
     <w:p>
       <w:pPr>
-        <w:pStyle w:val="Lijstalinea"/>
+        <w:pStyle w:val="ListParagraph"/>
         <w:numPr>
           <w:ilvl w:val="0"/>
           <w:numId w:val="7"/>
@@ -10855,7 +10371,7 @@
     </w:p>
     <w:p>
       <w:pPr>
-        <w:pStyle w:val="Lijstalinea"/>
+        <w:pStyle w:val="ListParagraph"/>
         <w:numPr>
           <w:ilvl w:val="0"/>
           <w:numId w:val="7"/>
@@ -10867,7 +10383,7 @@
     </w:p>
     <w:p>
       <w:pPr>
-        <w:pStyle w:val="Kop3"/>
+        <w:pStyle w:val="Heading3"/>
       </w:pPr>
       <w:bookmarkStart w:id="15" w:name="_Toc189775030"/>
       <w:r>
@@ -10892,7 +10408,7 @@
     </w:p>
     <w:p>
       <w:pPr>
-        <w:pStyle w:val="Lijstalinea"/>
+        <w:pStyle w:val="ListParagraph"/>
         <w:numPr>
           <w:ilvl w:val="0"/>
           <w:numId w:val="12"/>
@@ -10903,88 +10419,66 @@
           <w:rPr>
             <w:rStyle w:val="Hyperlink"/>
           </w:rPr>
-          <w:t xml:space="preserve">Adafruit </w:t>
-        </w:r>
-        <w:proofErr w:type="spellStart"/>
-        <w:r>
-          <w:rPr>
-            <w:rStyle w:val="Hyperlink"/>
-          </w:rPr>
-          <w:t>ItsyBitsy</w:t>
-        </w:r>
-        <w:proofErr w:type="spellEnd"/>
-        <w:r>
-          <w:rPr>
-            <w:rStyle w:val="Hyperlink"/>
-          </w:rPr>
-          <w:t xml:space="preserve"> ESP32</w:t>
+          <w:t>Adafruit ItsyBitsy ESP32</w:t>
         </w:r>
       </w:hyperlink>
     </w:p>
     <w:p>
       <w:pPr>
-        <w:pStyle w:val="Lijstalinea"/>
+        <w:pStyle w:val="ListParagraph"/>
         <w:numPr>
           <w:ilvl w:val="0"/>
           <w:numId w:val="12"/>
         </w:numPr>
+        <w:rPr>
+          <w:lang w:val="en-GB"/>
+        </w:rPr>
       </w:pPr>
       <w:hyperlink r:id="rId25" w:history="1">
         <w:r>
           <w:rPr>
             <w:rStyle w:val="Hyperlink"/>
+            <w:lang w:val="en-GB"/>
           </w:rPr>
-          <w:t xml:space="preserve">Adafruit ESP32-S2 </w:t>
-        </w:r>
-        <w:proofErr w:type="spellStart"/>
-        <w:r>
-          <w:rPr>
-            <w:rStyle w:val="Hyperlink"/>
-          </w:rPr>
-          <w:t>Feather</w:t>
-        </w:r>
-        <w:proofErr w:type="spellEnd"/>
-        <w:r>
-          <w:rPr>
-            <w:rStyle w:val="Hyperlink"/>
-          </w:rPr>
-          <w:t xml:space="preserve"> - 4 MB Flash + 2 MB PSRAM</w:t>
+          <w:t>Adafruit ESP32-S2 Feather - 4 MB Flash + 2 MB PSRAM</w:t>
         </w:r>
       </w:hyperlink>
     </w:p>
     <w:p>
       <w:pPr>
-        <w:pStyle w:val="Lijstalinea"/>
+        <w:pStyle w:val="ListParagraph"/>
         <w:numPr>
           <w:ilvl w:val="0"/>
           <w:numId w:val="12"/>
         </w:numPr>
+        <w:rPr>
+          <w:lang w:val="en-GB"/>
+        </w:rPr>
       </w:pPr>
       <w:hyperlink r:id="rId26" w:history="1">
         <w:r>
           <w:rPr>
             <w:rStyle w:val="Hyperlink"/>
+            <w:lang w:val="en-GB"/>
           </w:rPr>
-          <w:t xml:space="preserve">Adafruit ESP32-S3 </w:t>
-        </w:r>
-        <w:proofErr w:type="spellStart"/>
-        <w:r>
-          <w:rPr>
-            <w:rStyle w:val="Hyperlink"/>
-          </w:rPr>
-          <w:t>Feather</w:t>
-        </w:r>
-        <w:proofErr w:type="spellEnd"/>
-        <w:r>
-          <w:rPr>
-            <w:rStyle w:val="Hyperlink"/>
-          </w:rPr>
-          <w:t xml:space="preserve"> 8MB Flash - Zonder PSRAM</w:t>
+          <w:t>Adafruit ESP32-S3 Feather 8MB Flash - Zonder PSRAM</w:t>
         </w:r>
       </w:hyperlink>
     </w:p>
-    <w:p/>
-    <w:p/>
+    <w:p>
+      <w:pPr>
+        <w:rPr>
+          <w:lang w:val="en-GB"/>
+        </w:rPr>
+      </w:pPr>
+    </w:p>
+    <w:p>
+      <w:pPr>
+        <w:rPr>
+          <w:lang w:val="en-GB"/>
+        </w:rPr>
+      </w:pPr>
+    </w:p>
     <w:p>
       <w:pPr>
         <w:rPr>
@@ -10995,6 +10489,9 @@
         <w:fldChar w:fldCharType="begin"/>
       </w:r>
       <w:r>
+        <w:rPr>
+          <w:lang w:val="en-GB"/>
+        </w:rPr>
         <w:instrText xml:space="preserve"> LINK Excel.Sheet.12 "G:\\School\\Karel de Grote\\Graduaat IoT\\KdG-IoT\\Afstudeerproject\\MCA.xlsx" "MCU!R5K3:R10K10" \a \f 4 \h  \* MERGEFORMAT </w:instrText>
       </w:r>
       <w:r>
@@ -11107,31 +10604,17 @@
                 <w14:ligatures w14:val="none"/>
               </w:rPr>
             </w:pPr>
-            <w:proofErr w:type="spellStart"/>
-            <w:r>
-              <w:rPr>
-                <w:rFonts w:ascii="Aptos Narrow" w:eastAsia="Times New Roman" w:hAnsi="Aptos Narrow" w:cs="Times New Roman"/>
-                <w:color w:val="000000"/>
-                <w:kern w:val="0"/>
-                <w:sz w:val="22"/>
-                <w:szCs w:val="22"/>
-                <w:lang w:val="en-BE" w:eastAsia="en-BE"/>
-                <w14:ligatures w14:val="none"/>
-              </w:rPr>
-              <w:t>ItsyBitsy</w:t>
-            </w:r>
-            <w:proofErr w:type="spellEnd"/>
-            <w:r>
-              <w:rPr>
-                <w:rFonts w:ascii="Aptos Narrow" w:eastAsia="Times New Roman" w:hAnsi="Aptos Narrow" w:cs="Times New Roman"/>
-                <w:color w:val="000000"/>
-                <w:kern w:val="0"/>
-                <w:sz w:val="22"/>
-                <w:szCs w:val="22"/>
-                <w:lang w:val="en-BE" w:eastAsia="en-BE"/>
-                <w14:ligatures w14:val="none"/>
-              </w:rPr>
-              <w:t xml:space="preserve"> ESP32</w:t>
+            <w:r>
+              <w:rPr>
+                <w:rFonts w:ascii="Aptos Narrow" w:eastAsia="Times New Roman" w:hAnsi="Aptos Narrow" w:cs="Times New Roman"/>
+                <w:color w:val="000000"/>
+                <w:kern w:val="0"/>
+                <w:sz w:val="22"/>
+                <w:szCs w:val="22"/>
+                <w:lang w:val="en-BE" w:eastAsia="en-BE"/>
+                <w14:ligatures w14:val="none"/>
+              </w:rPr>
+              <w:t>ItsyBitsy ESP32</w:t>
             </w:r>
           </w:p>
         </w:tc>
@@ -11297,7 +10780,6 @@
                 <w14:ligatures w14:val="none"/>
               </w:rPr>
             </w:pPr>
-            <w:proofErr w:type="spellStart"/>
             <w:r>
               <w:rPr>
                 <w:rFonts w:ascii="Aptos Narrow" w:eastAsia="Times New Roman" w:hAnsi="Aptos Narrow" w:cs="Times New Roman"/>
@@ -11310,7 +10792,6 @@
               </w:rPr>
               <w:t>Wegingsfactor</w:t>
             </w:r>
-            <w:proofErr w:type="spellEnd"/>
           </w:p>
         </w:tc>
         <w:tc>
@@ -11383,31 +10864,17 @@
                 <w14:ligatures w14:val="none"/>
               </w:rPr>
             </w:pPr>
-            <w:proofErr w:type="spellStart"/>
-            <w:r>
-              <w:rPr>
-                <w:rFonts w:ascii="Aptos Narrow" w:eastAsia="Times New Roman" w:hAnsi="Aptos Narrow" w:cs="Times New Roman"/>
-                <w:color w:val="000000"/>
-                <w:kern w:val="0"/>
-                <w:sz w:val="22"/>
-                <w:szCs w:val="22"/>
-                <w:lang w:val="en-BE" w:eastAsia="en-BE"/>
-                <w14:ligatures w14:val="none"/>
-              </w:rPr>
-              <w:t>Gewogen</w:t>
-            </w:r>
-            <w:proofErr w:type="spellEnd"/>
-            <w:r>
-              <w:rPr>
-                <w:rFonts w:ascii="Aptos Narrow" w:eastAsia="Times New Roman" w:hAnsi="Aptos Narrow" w:cs="Times New Roman"/>
-                <w:color w:val="000000"/>
-                <w:kern w:val="0"/>
-                <w:sz w:val="22"/>
-                <w:szCs w:val="22"/>
-                <w:lang w:val="en-BE" w:eastAsia="en-BE"/>
-                <w14:ligatures w14:val="none"/>
-              </w:rPr>
-              <w:t xml:space="preserve"> score</w:t>
+            <w:r>
+              <w:rPr>
+                <w:rFonts w:ascii="Aptos Narrow" w:eastAsia="Times New Roman" w:hAnsi="Aptos Narrow" w:cs="Times New Roman"/>
+                <w:color w:val="000000"/>
+                <w:kern w:val="0"/>
+                <w:sz w:val="22"/>
+                <w:szCs w:val="22"/>
+                <w:lang w:val="en-BE" w:eastAsia="en-BE"/>
+                <w14:ligatures w14:val="none"/>
+              </w:rPr>
+              <w:t>Gewogen score</w:t>
             </w:r>
           </w:p>
         </w:tc>
@@ -11481,31 +10948,17 @@
                 <w14:ligatures w14:val="none"/>
               </w:rPr>
             </w:pPr>
-            <w:proofErr w:type="spellStart"/>
-            <w:r>
-              <w:rPr>
-                <w:rFonts w:ascii="Aptos Narrow" w:eastAsia="Times New Roman" w:hAnsi="Aptos Narrow" w:cs="Times New Roman"/>
-                <w:color w:val="000000"/>
-                <w:kern w:val="0"/>
-                <w:sz w:val="22"/>
-                <w:szCs w:val="22"/>
-                <w:lang w:val="en-BE" w:eastAsia="en-BE"/>
-                <w14:ligatures w14:val="none"/>
-              </w:rPr>
-              <w:t>Gewogen</w:t>
-            </w:r>
-            <w:proofErr w:type="spellEnd"/>
-            <w:r>
-              <w:rPr>
-                <w:rFonts w:ascii="Aptos Narrow" w:eastAsia="Times New Roman" w:hAnsi="Aptos Narrow" w:cs="Times New Roman"/>
-                <w:color w:val="000000"/>
-                <w:kern w:val="0"/>
-                <w:sz w:val="22"/>
-                <w:szCs w:val="22"/>
-                <w:lang w:val="en-BE" w:eastAsia="en-BE"/>
-                <w14:ligatures w14:val="none"/>
-              </w:rPr>
-              <w:t xml:space="preserve"> score</w:t>
+            <w:r>
+              <w:rPr>
+                <w:rFonts w:ascii="Aptos Narrow" w:eastAsia="Times New Roman" w:hAnsi="Aptos Narrow" w:cs="Times New Roman"/>
+                <w:color w:val="000000"/>
+                <w:kern w:val="0"/>
+                <w:sz w:val="22"/>
+                <w:szCs w:val="22"/>
+                <w:lang w:val="en-BE" w:eastAsia="en-BE"/>
+                <w14:ligatures w14:val="none"/>
+              </w:rPr>
+              <w:t>Gewogen score</w:t>
             </w:r>
           </w:p>
         </w:tc>
@@ -11579,31 +11032,17 @@
                 <w14:ligatures w14:val="none"/>
               </w:rPr>
             </w:pPr>
-            <w:proofErr w:type="spellStart"/>
-            <w:r>
-              <w:rPr>
-                <w:rFonts w:ascii="Aptos Narrow" w:eastAsia="Times New Roman" w:hAnsi="Aptos Narrow" w:cs="Times New Roman"/>
-                <w:color w:val="000000"/>
-                <w:kern w:val="0"/>
-                <w:sz w:val="22"/>
-                <w:szCs w:val="22"/>
-                <w:lang w:val="en-BE" w:eastAsia="en-BE"/>
-                <w14:ligatures w14:val="none"/>
-              </w:rPr>
-              <w:t>Gewogen</w:t>
-            </w:r>
-            <w:proofErr w:type="spellEnd"/>
-            <w:r>
-              <w:rPr>
-                <w:rFonts w:ascii="Aptos Narrow" w:eastAsia="Times New Roman" w:hAnsi="Aptos Narrow" w:cs="Times New Roman"/>
-                <w:color w:val="000000"/>
-                <w:kern w:val="0"/>
-                <w:sz w:val="22"/>
-                <w:szCs w:val="22"/>
-                <w:lang w:val="en-BE" w:eastAsia="en-BE"/>
-                <w14:ligatures w14:val="none"/>
-              </w:rPr>
-              <w:t xml:space="preserve"> score</w:t>
+            <w:r>
+              <w:rPr>
+                <w:rFonts w:ascii="Aptos Narrow" w:eastAsia="Times New Roman" w:hAnsi="Aptos Narrow" w:cs="Times New Roman"/>
+                <w:color w:val="000000"/>
+                <w:kern w:val="0"/>
+                <w:sz w:val="22"/>
+                <w:szCs w:val="22"/>
+                <w:lang w:val="en-BE" w:eastAsia="en-BE"/>
+                <w14:ligatures w14:val="none"/>
+              </w:rPr>
+              <w:t>Gewogen score</w:t>
             </w:r>
           </w:p>
         </w:tc>
@@ -11641,7 +11080,6 @@
                 <w14:ligatures w14:val="none"/>
               </w:rPr>
             </w:pPr>
-            <w:proofErr w:type="spellStart"/>
             <w:r>
               <w:rPr>
                 <w:rFonts w:ascii="Aptos Narrow" w:eastAsia="Times New Roman" w:hAnsi="Aptos Narrow" w:cs="Times New Roman"/>
@@ -11654,7 +11092,6 @@
               </w:rPr>
               <w:t>Prijs</w:t>
             </w:r>
-            <w:proofErr w:type="spellEnd"/>
           </w:p>
         </w:tc>
         <w:tc>
@@ -12327,7 +11764,6 @@
                 <w14:ligatures w14:val="none"/>
               </w:rPr>
             </w:pPr>
-            <w:proofErr w:type="spellStart"/>
             <w:r>
               <w:rPr>
                 <w:rFonts w:ascii="Aptos Narrow" w:eastAsia="Times New Roman" w:hAnsi="Aptos Narrow" w:cs="Times New Roman"/>
@@ -12340,7 +11776,6 @@
               </w:rPr>
               <w:t>Grootte</w:t>
             </w:r>
-            <w:proofErr w:type="spellEnd"/>
           </w:p>
         </w:tc>
         <w:tc>
@@ -12671,7 +12106,6 @@
                 <w14:ligatures w14:val="none"/>
               </w:rPr>
             </w:pPr>
-            <w:proofErr w:type="spellStart"/>
             <w:r>
               <w:rPr>
                 <w:rFonts w:ascii="Aptos Narrow" w:eastAsia="Times New Roman" w:hAnsi="Aptos Narrow" w:cs="Times New Roman"/>
@@ -12684,7 +12118,6 @@
               </w:rPr>
               <w:t>Eindtotaal</w:t>
             </w:r>
-            <w:proofErr w:type="spellEnd"/>
           </w:p>
         </w:tc>
         <w:tc>
@@ -12993,20 +12426,12 @@
         <w:fldChar w:fldCharType="end"/>
       </w:r>
       <w:r>
-        <w:t xml:space="preserve">Qua microcontroller heb ik geen grote benodigdheden. De 3 opties hierboven beschreven zouden alle 3 zeker voldoen, het komt dus vooral op prijs en vormfactor aan. Het is om deze redenen dat de </w:t>
-      </w:r>
-      <w:proofErr w:type="spellStart"/>
-      <w:r>
-        <w:t>ItsyBitsy</w:t>
-      </w:r>
-      <w:proofErr w:type="spellEnd"/>
-      <w:r>
-        <w:t xml:space="preserve"> erbovenuit komt.</w:t>
+        <w:t>Qua microcontroller heb ik geen grote benodigdheden. De 3 opties hierboven beschreven zouden alle 3 zeker voldoen, het komt dus vooral op prijs en vormfactor aan. Het is om deze redenen dat de ItsyBitsy erbovenuit komt.</w:t>
       </w:r>
     </w:p>
     <w:p>
       <w:pPr>
-        <w:pStyle w:val="Kop3"/>
+        <w:pStyle w:val="Heading3"/>
       </w:pPr>
       <w:bookmarkStart w:id="16" w:name="_Toc189775031"/>
       <w:r>
@@ -13016,22 +12441,14 @@
     </w:p>
     <w:p>
       <w:pPr>
-        <w:pStyle w:val="Lijstalinea"/>
+        <w:pStyle w:val="ListParagraph"/>
         <w:numPr>
           <w:ilvl w:val="0"/>
           <w:numId w:val="13"/>
         </w:numPr>
       </w:pPr>
       <w:r>
-        <w:t xml:space="preserve">240Mhw </w:t>
-      </w:r>
-      <w:proofErr w:type="spellStart"/>
-      <w:r>
-        <w:t>dual-core</w:t>
-      </w:r>
-      <w:proofErr w:type="spellEnd"/>
-      <w:r>
-        <w:t xml:space="preserve"> </w:t>
+        <w:t xml:space="preserve">240Mhw dual-core </w:t>
       </w:r>
       <w:r>
         <w:t>processor</w:t>
@@ -13039,7 +12456,7 @@
     </w:p>
     <w:p>
       <w:pPr>
-        <w:pStyle w:val="Lijstalinea"/>
+        <w:pStyle w:val="ListParagraph"/>
         <w:numPr>
           <w:ilvl w:val="0"/>
           <w:numId w:val="13"/>
@@ -13051,24 +12468,19 @@
     </w:p>
     <w:p>
       <w:pPr>
-        <w:pStyle w:val="Lijstalinea"/>
+        <w:pStyle w:val="ListParagraph"/>
         <w:numPr>
           <w:ilvl w:val="0"/>
           <w:numId w:val="13"/>
         </w:numPr>
       </w:pPr>
-      <w:proofErr w:type="spellStart"/>
       <w:r>
-        <w:t>WiFi</w:t>
-      </w:r>
-      <w:proofErr w:type="spellEnd"/>
-      <w:r>
-        <w:t xml:space="preserve"> en Bluetooth support</w:t>
+        <w:t>WiFi en Bluetooth support</w:t>
       </w:r>
     </w:p>
     <w:p>
       <w:pPr>
-        <w:pStyle w:val="Lijstalinea"/>
+        <w:pStyle w:val="ListParagraph"/>
         <w:numPr>
           <w:ilvl w:val="0"/>
           <w:numId w:val="13"/>
@@ -13080,7 +12492,7 @@
     </w:p>
     <w:p>
       <w:pPr>
-        <w:pStyle w:val="Lijstalinea"/>
+        <w:pStyle w:val="ListParagraph"/>
         <w:numPr>
           <w:ilvl w:val="0"/>
           <w:numId w:val="13"/>
@@ -13092,7 +12504,7 @@
     </w:p>
     <w:p>
       <w:pPr>
-        <w:pStyle w:val="Lijstalinea"/>
+        <w:pStyle w:val="ListParagraph"/>
         <w:numPr>
           <w:ilvl w:val="0"/>
           <w:numId w:val="13"/>
@@ -13104,7 +12516,7 @@
     </w:p>
     <w:p>
       <w:pPr>
-        <w:pStyle w:val="Lijstalinea"/>
+        <w:pStyle w:val="ListParagraph"/>
         <w:numPr>
           <w:ilvl w:val="0"/>
           <w:numId w:val="13"/>
@@ -13116,7 +12528,7 @@
     </w:p>
     <w:p>
       <w:pPr>
-        <w:pStyle w:val="Kop2"/>
+        <w:pStyle w:val="Heading2"/>
       </w:pPr>
       <w:bookmarkStart w:id="17" w:name="_Toc189775032"/>
       <w:r>
@@ -13147,7 +12559,7 @@
     </w:p>
     <w:p>
       <w:pPr>
-        <w:pStyle w:val="Lijstalinea"/>
+        <w:pStyle w:val="ListParagraph"/>
         <w:numPr>
           <w:ilvl w:val="0"/>
           <w:numId w:val="7"/>
@@ -13305,219 +12717,427 @@
           <w:rPr>
             <w:rStyle w:val="Hyperlink"/>
           </w:rPr>
-          <w:t xml:space="preserve">5V </w:t>
-        </w:r>
-        <w:proofErr w:type="spellStart"/>
-        <w:r>
-          <w:rPr>
-            <w:rStyle w:val="Hyperlink"/>
-          </w:rPr>
-          <w:t>buck</w:t>
-        </w:r>
-        <w:proofErr w:type="spellEnd"/>
-        <w:r>
-          <w:rPr>
-            <w:rStyle w:val="Hyperlink"/>
-          </w:rPr>
-          <w:t xml:space="preserve"> converter</w:t>
+          <w:t>5V buck converter</w:t>
         </w:r>
       </w:hyperlink>
       <w:r>
-        <w:t xml:space="preserve">. De samenwerking van deze 2 componenten zal mij in staat stellen om mijn </w:t>
-      </w:r>
-      <w:proofErr w:type="spellStart"/>
-      <w:r>
-        <w:t>solenoide</w:t>
-      </w:r>
-      <w:proofErr w:type="spellEnd"/>
-      <w:r>
-        <w:t xml:space="preserve"> en relais van 12V te voorzien en de </w:t>
-      </w:r>
-      <w:proofErr w:type="spellStart"/>
-      <w:r>
-        <w:t>ItsyBitsy</w:t>
-      </w:r>
-      <w:proofErr w:type="spellEnd"/>
-      <w:r>
-        <w:t xml:space="preserve"> 5V.</w:t>
+        <w:t>. De samenwerking van deze 2 componenten zal mij in staat stellen om mijn solenoide en relais van 12V te voorzien en de ItsyBitsy 5V.</w:t>
       </w:r>
     </w:p>
     <w:p>
       <w:pPr>
-        <w:pStyle w:val="Kop1"/>
+        <w:pStyle w:val="Heading1"/>
+        <w:rPr>
+          <w:lang w:val="en-GB"/>
+        </w:rPr>
       </w:pPr>
       <w:bookmarkStart w:id="18" w:name="_Toc189775033"/>
       <w:r>
+        <w:rPr>
+          <w:lang w:val="en-GB"/>
+        </w:rPr>
         <w:t>Software Componenten</w:t>
       </w:r>
       <w:bookmarkEnd w:id="18"/>
     </w:p>
     <w:p>
-      <w:proofErr w:type="spellStart"/>
+      <w:pPr>
+        <w:rPr>
+          <w:lang w:val="en-GB"/>
+        </w:rPr>
+      </w:pPr>
       <w:r>
-        <w:t>To</w:t>
+        <w:rPr>
+          <w:lang w:val="en-GB"/>
+        </w:rPr>
+        <w:t>To Be Continued</w:t>
       </w:r>
-      <w:proofErr w:type="spellEnd"/>
-      <w:r>
-        <w:t xml:space="preserve"> Be </w:t>
-      </w:r>
-      <w:proofErr w:type="spellStart"/>
-      <w:r>
-        <w:t>Continued</w:t>
-      </w:r>
-      <w:proofErr w:type="spellEnd"/>
     </w:p>
-    <w:p/>
-    <w:p/>
-    <w:p/>
-    <w:p/>
-    <w:p/>
-    <w:p/>
-    <w:p/>
-    <w:p/>
-    <w:p/>
-    <w:p/>
-    <w:p/>
-    <w:p/>
-    <w:p/>
-    <w:p/>
-    <w:p/>
-    <w:p/>
-    <w:p/>
-    <w:p/>
-    <w:p/>
-    <w:p/>
-    <w:p/>
-    <w:p/>
-    <w:p/>
-    <w:p/>
-    <w:p/>
-    <w:p/>
     <w:p>
       <w:pPr>
-        <w:pStyle w:val="Kop1"/>
+        <w:rPr>
+          <w:lang w:val="en-GB"/>
+        </w:rPr>
+      </w:pPr>
+    </w:p>
+    <w:p>
+      <w:pPr>
+        <w:rPr>
+          <w:lang w:val="en-GB"/>
+        </w:rPr>
+      </w:pPr>
+    </w:p>
+    <w:p>
+      <w:pPr>
+        <w:rPr>
+          <w:lang w:val="en-GB"/>
+        </w:rPr>
+      </w:pPr>
+    </w:p>
+    <w:p>
+      <w:pPr>
+        <w:rPr>
+          <w:lang w:val="en-GB"/>
+        </w:rPr>
+      </w:pPr>
+    </w:p>
+    <w:p>
+      <w:pPr>
+        <w:rPr>
+          <w:lang w:val="en-GB"/>
+        </w:rPr>
+      </w:pPr>
+    </w:p>
+    <w:p>
+      <w:pPr>
+        <w:rPr>
+          <w:lang w:val="en-GB"/>
+        </w:rPr>
+      </w:pPr>
+    </w:p>
+    <w:p>
+      <w:pPr>
+        <w:rPr>
+          <w:lang w:val="en-GB"/>
+        </w:rPr>
+      </w:pPr>
+    </w:p>
+    <w:p>
+      <w:pPr>
+        <w:rPr>
+          <w:lang w:val="en-GB"/>
+        </w:rPr>
+      </w:pPr>
+    </w:p>
+    <w:p>
+      <w:pPr>
+        <w:rPr>
+          <w:lang w:val="en-GB"/>
+        </w:rPr>
+      </w:pPr>
+    </w:p>
+    <w:p>
+      <w:pPr>
+        <w:rPr>
+          <w:lang w:val="en-GB"/>
+        </w:rPr>
+      </w:pPr>
+    </w:p>
+    <w:p>
+      <w:pPr>
+        <w:rPr>
+          <w:lang w:val="en-GB"/>
+        </w:rPr>
+      </w:pPr>
+    </w:p>
+    <w:p>
+      <w:pPr>
+        <w:rPr>
+          <w:lang w:val="en-GB"/>
+        </w:rPr>
+      </w:pPr>
+    </w:p>
+    <w:p>
+      <w:pPr>
+        <w:rPr>
+          <w:lang w:val="en-GB"/>
+        </w:rPr>
+      </w:pPr>
+    </w:p>
+    <w:p>
+      <w:pPr>
+        <w:rPr>
+          <w:lang w:val="en-GB"/>
+        </w:rPr>
+      </w:pPr>
+    </w:p>
+    <w:p>
+      <w:pPr>
+        <w:rPr>
+          <w:lang w:val="en-GB"/>
+        </w:rPr>
+      </w:pPr>
+    </w:p>
+    <w:p>
+      <w:pPr>
+        <w:rPr>
+          <w:lang w:val="en-GB"/>
+        </w:rPr>
+      </w:pPr>
+    </w:p>
+    <w:p>
+      <w:pPr>
+        <w:rPr>
+          <w:lang w:val="en-GB"/>
+        </w:rPr>
+      </w:pPr>
+    </w:p>
+    <w:p>
+      <w:pPr>
+        <w:rPr>
+          <w:lang w:val="en-GB"/>
+        </w:rPr>
+      </w:pPr>
+    </w:p>
+    <w:p>
+      <w:pPr>
+        <w:rPr>
+          <w:lang w:val="en-GB"/>
+        </w:rPr>
+      </w:pPr>
+    </w:p>
+    <w:p>
+      <w:pPr>
+        <w:rPr>
+          <w:lang w:val="en-GB"/>
+        </w:rPr>
+      </w:pPr>
+    </w:p>
+    <w:p>
+      <w:pPr>
+        <w:rPr>
+          <w:lang w:val="en-GB"/>
+        </w:rPr>
+      </w:pPr>
+    </w:p>
+    <w:p>
+      <w:pPr>
+        <w:rPr>
+          <w:lang w:val="en-GB"/>
+        </w:rPr>
+      </w:pPr>
+    </w:p>
+    <w:p>
+      <w:pPr>
+        <w:rPr>
+          <w:lang w:val="en-GB"/>
+        </w:rPr>
+      </w:pPr>
+    </w:p>
+    <w:p>
+      <w:pPr>
+        <w:rPr>
+          <w:lang w:val="en-GB"/>
+        </w:rPr>
+      </w:pPr>
+    </w:p>
+    <w:p>
+      <w:pPr>
+        <w:rPr>
+          <w:lang w:val="en-GB"/>
+        </w:rPr>
+      </w:pPr>
+    </w:p>
+    <w:p>
+      <w:pPr>
+        <w:rPr>
+          <w:lang w:val="en-GB"/>
+        </w:rPr>
+      </w:pPr>
+    </w:p>
+    <w:p>
+      <w:pPr>
+        <w:pStyle w:val="Heading1"/>
+        <w:rPr>
+          <w:lang w:val="en-GB"/>
+        </w:rPr>
       </w:pPr>
       <w:bookmarkStart w:id="19" w:name="_Toc189775034"/>
       <w:r>
+        <w:rPr>
+          <w:lang w:val="en-GB"/>
+        </w:rPr>
         <w:t>Bronnenlijst</w:t>
       </w:r>
       <w:bookmarkEnd w:id="19"/>
     </w:p>
     <w:p>
+      <w:pPr>
+        <w:rPr>
+          <w:lang w:val="en-GB"/>
+        </w:rPr>
+      </w:pPr>
       <w:hyperlink r:id="rId31" w:history="1">
         <w:r>
           <w:rPr>
             <w:rStyle w:val="Hyperlink"/>
+            <w:lang w:val="en-GB"/>
           </w:rPr>
           <w:t>https://www.dfrobot.com/product-1917.html</w:t>
         </w:r>
       </w:hyperlink>
     </w:p>
     <w:p>
+      <w:pPr>
+        <w:rPr>
+          <w:lang w:val="en-GB"/>
+        </w:rPr>
+      </w:pPr>
       <w:hyperlink r:id="rId32" w:history="1">
         <w:r>
           <w:rPr>
             <w:rStyle w:val="Hyperlink"/>
+            <w:lang w:val="en-GB"/>
           </w:rPr>
           <w:t>https://www.gotron.be/rfid-schrijf-en-leesmodule-compatibel-met-arduino.html</w:t>
         </w:r>
       </w:hyperlink>
     </w:p>
     <w:p>
+      <w:pPr>
+        <w:rPr>
+          <w:lang w:val="en-GB"/>
+        </w:rPr>
+      </w:pPr>
       <w:hyperlink r:id="rId33" w:history="1">
         <w:r>
           <w:rPr>
             <w:rStyle w:val="Hyperlink"/>
+            <w:lang w:val="en-GB"/>
           </w:rPr>
           <w:t>https://www.kiwi-electronics.com/nl/pn532-nfc-rfid-controller-breakout-board-v1-6-616?search=rfid&amp;page=2</w:t>
         </w:r>
       </w:hyperlink>
     </w:p>
     <w:p>
+      <w:pPr>
+        <w:rPr>
+          <w:lang w:val="en-GB"/>
+        </w:rPr>
+      </w:pPr>
       <w:hyperlink r:id="rId34" w:history="1">
         <w:r>
           <w:rPr>
             <w:rStyle w:val="Hyperlink"/>
+            <w:lang w:val="en-GB"/>
           </w:rPr>
           <w:t>https://www.kiwi-electronics.com/nl/lock-style-solenoid-12vdc-2759?search=solenoid</w:t>
         </w:r>
       </w:hyperlink>
     </w:p>
     <w:p>
+      <w:pPr>
+        <w:rPr>
+          <w:lang w:val="en-GB"/>
+        </w:rPr>
+      </w:pPr>
       <w:hyperlink r:id="rId35" w:history="1">
         <w:r>
           <w:rPr>
             <w:rStyle w:val="Hyperlink"/>
+            <w:lang w:val="en-GB"/>
           </w:rPr>
           <w:t>https://www.gotron.be/small-lock-style-solenoide.html</w:t>
         </w:r>
       </w:hyperlink>
     </w:p>
     <w:p>
+      <w:pPr>
+        <w:rPr>
+          <w:lang w:val="en-GB"/>
+        </w:rPr>
+      </w:pPr>
       <w:hyperlink r:id="rId36" w:history="1">
         <w:r>
           <w:rPr>
             <w:rStyle w:val="Hyperlink"/>
+            <w:lang w:val="en-GB"/>
           </w:rPr>
           <w:t>https://www.kiwi-electronics.com/nl/grove-relais-1896?search=relais</w:t>
         </w:r>
       </w:hyperlink>
     </w:p>
     <w:p>
+      <w:pPr>
+        <w:rPr>
+          <w:lang w:val="en-GB"/>
+        </w:rPr>
+      </w:pPr>
       <w:hyperlink r:id="rId37" w:history="1">
         <w:r>
           <w:rPr>
             <w:rStyle w:val="Hyperlink"/>
+            <w:lang w:val="en-GB"/>
           </w:rPr>
           <w:t>https://www.kiwi-electronics.com/nl/1-kanaals-3v-relais-module-20105?search=relais&amp;page=2</w:t>
         </w:r>
       </w:hyperlink>
     </w:p>
     <w:p>
+      <w:pPr>
+        <w:rPr>
+          <w:lang w:val="en-GB"/>
+        </w:rPr>
+      </w:pPr>
       <w:hyperlink r:id="rId38" w:history="1">
         <w:r>
           <w:rPr>
             <w:rStyle w:val="Hyperlink"/>
+            <w:lang w:val="en-GB"/>
           </w:rPr>
           <w:t>https://www.kiwi-electronics.com/nl/2-kanaals-3v-relais-module-20106?search=relais</w:t>
         </w:r>
       </w:hyperlink>
     </w:p>
     <w:p>
+      <w:pPr>
+        <w:rPr>
+          <w:lang w:val="en-GB"/>
+        </w:rPr>
+      </w:pPr>
       <w:hyperlink r:id="rId39" w:history="1">
         <w:r>
           <w:rPr>
             <w:rStyle w:val="Hyperlink"/>
+            <w:lang w:val="en-GB"/>
           </w:rPr>
           <w:t>https://www.dfrobot.com/product-2848.html</w:t>
         </w:r>
       </w:hyperlink>
     </w:p>
     <w:p>
+      <w:pPr>
+        <w:rPr>
+          <w:lang w:val="en-GB"/>
+        </w:rPr>
+      </w:pPr>
       <w:hyperlink r:id="rId40" w:history="1">
         <w:r>
           <w:rPr>
             <w:rStyle w:val="Hyperlink"/>
+            <w:lang w:val="en-GB"/>
           </w:rPr>
           <w:t>https://www.kiwi-electronics.com/nl/grove-hall-sensor-1908?search=hall%20sensor</w:t>
         </w:r>
       </w:hyperlink>
     </w:p>
     <w:p>
+      <w:pPr>
+        <w:rPr>
+          <w:lang w:val="en-GB"/>
+        </w:rPr>
+      </w:pPr>
       <w:hyperlink r:id="rId41" w:history="1">
         <w:r>
           <w:rPr>
             <w:rStyle w:val="Hyperlink"/>
+            <w:lang w:val="en-GB"/>
           </w:rPr>
           <w:t>deze</w:t>
         </w:r>
       </w:hyperlink>
     </w:p>
     <w:p>
+      <w:pPr>
+        <w:rPr>
+          <w:lang w:val="en-GB"/>
+        </w:rPr>
+      </w:pPr>
       <w:hyperlink r:id="rId42" w:history="1">
         <w:r>
           <w:rPr>
             <w:rStyle w:val="Hyperlink"/>
+            <w:lang w:val="en-GB"/>
           </w:rPr>
           <w:t>https://www.gotron.be/projecten/bouwkits/kits/shield/5v-3a-dual-usb-step-down-buck-converter-module.html</w:t>
         </w:r>
@@ -13574,7 +13194,7 @@
     <w:sdtContent>
       <w:p>
         <w:pPr>
-          <w:pStyle w:val="Voettekst"/>
+          <w:pStyle w:val="Footer"/>
           <w:jc w:val="right"/>
         </w:pPr>
         <w:r>
@@ -13597,7 +13217,7 @@
   </w:sdt>
   <w:p>
     <w:pPr>
-      <w:pStyle w:val="Voettekst"/>
+      <w:pStyle w:val="Footer"/>
     </w:pPr>
   </w:p>
 </w:ftr>
@@ -15475,7 +15095,7 @@
     <w:lsdException w:name="Unresolved Mention" w:semiHidden="1" w:unhideWhenUsed="1"/>
     <w:lsdException w:name="Smart Link" w:semiHidden="1" w:unhideWhenUsed="1"/>
   </w:latentStyles>
-  <w:style w:type="paragraph" w:default="1" w:styleId="Standaard">
+  <w:style w:type="paragraph" w:default="1" w:styleId="Normal">
     <w:name w:val="Normal"/>
     <w:qFormat/>
     <w:rsid w:val="006F224D"/>
@@ -15486,11 +15106,11 @@
       <w:lang w:val="nl-BE"/>
     </w:rPr>
   </w:style>
-  <w:style w:type="paragraph" w:styleId="Kop1">
+  <w:style w:type="paragraph" w:styleId="Heading1">
     <w:name w:val="heading 1"/>
-    <w:basedOn w:val="Standaard"/>
-    <w:next w:val="Standaard"/>
-    <w:link w:val="Kop1Char"/>
+    <w:basedOn w:val="Normal"/>
+    <w:next w:val="Normal"/>
+    <w:link w:val="Heading1Char"/>
     <w:uiPriority w:val="9"/>
     <w:qFormat/>
     <w:rsid w:val="00AE3132"/>
@@ -15507,11 +15127,11 @@
       <w:szCs w:val="40"/>
     </w:rPr>
   </w:style>
-  <w:style w:type="paragraph" w:styleId="Kop2">
+  <w:style w:type="paragraph" w:styleId="Heading2">
     <w:name w:val="heading 2"/>
-    <w:basedOn w:val="Standaard"/>
-    <w:next w:val="Standaard"/>
-    <w:link w:val="Kop2Char"/>
+    <w:basedOn w:val="Normal"/>
+    <w:next w:val="Normal"/>
+    <w:link w:val="Heading2Char"/>
     <w:uiPriority w:val="9"/>
     <w:unhideWhenUsed/>
     <w:qFormat/>
@@ -15529,11 +15149,11 @@
       <w:szCs w:val="32"/>
     </w:rPr>
   </w:style>
-  <w:style w:type="paragraph" w:styleId="Kop3">
+  <w:style w:type="paragraph" w:styleId="Heading3">
     <w:name w:val="heading 3"/>
-    <w:basedOn w:val="Standaard"/>
-    <w:next w:val="Standaard"/>
-    <w:link w:val="Kop3Char"/>
+    <w:basedOn w:val="Normal"/>
+    <w:next w:val="Normal"/>
+    <w:link w:val="Heading3Char"/>
     <w:uiPriority w:val="9"/>
     <w:unhideWhenUsed/>
     <w:qFormat/>
@@ -15551,11 +15171,11 @@
       <w:szCs w:val="28"/>
     </w:rPr>
   </w:style>
-  <w:style w:type="paragraph" w:styleId="Kop4">
+  <w:style w:type="paragraph" w:styleId="Heading4">
     <w:name w:val="heading 4"/>
-    <w:basedOn w:val="Standaard"/>
-    <w:next w:val="Standaard"/>
-    <w:link w:val="Kop4Char"/>
+    <w:basedOn w:val="Normal"/>
+    <w:next w:val="Normal"/>
+    <w:link w:val="Heading4Char"/>
     <w:uiPriority w:val="9"/>
     <w:semiHidden/>
     <w:unhideWhenUsed/>
@@ -15574,11 +15194,11 @@
       <w:color w:val="0F4761" w:themeColor="accent1" w:themeShade="BF"/>
     </w:rPr>
   </w:style>
-  <w:style w:type="paragraph" w:styleId="Kop5">
+  <w:style w:type="paragraph" w:styleId="Heading5">
     <w:name w:val="heading 5"/>
-    <w:basedOn w:val="Standaard"/>
-    <w:next w:val="Standaard"/>
-    <w:link w:val="Kop5Char"/>
+    <w:basedOn w:val="Normal"/>
+    <w:next w:val="Normal"/>
+    <w:link w:val="Heading5Char"/>
     <w:uiPriority w:val="9"/>
     <w:semiHidden/>
     <w:unhideWhenUsed/>
@@ -15595,11 +15215,11 @@
       <w:color w:val="0F4761" w:themeColor="accent1" w:themeShade="BF"/>
     </w:rPr>
   </w:style>
-  <w:style w:type="paragraph" w:styleId="Kop6">
+  <w:style w:type="paragraph" w:styleId="Heading6">
     <w:name w:val="heading 6"/>
-    <w:basedOn w:val="Standaard"/>
-    <w:next w:val="Standaard"/>
-    <w:link w:val="Kop6Char"/>
+    <w:basedOn w:val="Normal"/>
+    <w:next w:val="Normal"/>
+    <w:link w:val="Heading6Char"/>
     <w:uiPriority w:val="9"/>
     <w:semiHidden/>
     <w:unhideWhenUsed/>
@@ -15618,11 +15238,11 @@
       <w:color w:val="595959" w:themeColor="text1" w:themeTint="A6"/>
     </w:rPr>
   </w:style>
-  <w:style w:type="paragraph" w:styleId="Kop7">
+  <w:style w:type="paragraph" w:styleId="Heading7">
     <w:name w:val="heading 7"/>
-    <w:basedOn w:val="Standaard"/>
-    <w:next w:val="Standaard"/>
-    <w:link w:val="Kop7Char"/>
+    <w:basedOn w:val="Normal"/>
+    <w:next w:val="Normal"/>
+    <w:link w:val="Heading7Char"/>
     <w:uiPriority w:val="9"/>
     <w:semiHidden/>
     <w:unhideWhenUsed/>
@@ -15639,11 +15259,11 @@
       <w:color w:val="595959" w:themeColor="text1" w:themeTint="A6"/>
     </w:rPr>
   </w:style>
-  <w:style w:type="paragraph" w:styleId="Kop8">
+  <w:style w:type="paragraph" w:styleId="Heading8">
     <w:name w:val="heading 8"/>
-    <w:basedOn w:val="Standaard"/>
-    <w:next w:val="Standaard"/>
-    <w:link w:val="Kop8Char"/>
+    <w:basedOn w:val="Normal"/>
+    <w:next w:val="Normal"/>
+    <w:link w:val="Heading8Char"/>
     <w:uiPriority w:val="9"/>
     <w:semiHidden/>
     <w:unhideWhenUsed/>
@@ -15662,11 +15282,11 @@
       <w:color w:val="272727" w:themeColor="text1" w:themeTint="D8"/>
     </w:rPr>
   </w:style>
-  <w:style w:type="paragraph" w:styleId="Kop9">
+  <w:style w:type="paragraph" w:styleId="Heading9">
     <w:name w:val="heading 9"/>
-    <w:basedOn w:val="Standaard"/>
-    <w:next w:val="Standaard"/>
-    <w:link w:val="Kop9Char"/>
+    <w:basedOn w:val="Normal"/>
+    <w:next w:val="Normal"/>
+    <w:link w:val="Heading9Char"/>
     <w:uiPriority w:val="9"/>
     <w:semiHidden/>
     <w:unhideWhenUsed/>
@@ -15683,12 +15303,13 @@
       <w:color w:val="272727" w:themeColor="text1" w:themeTint="D8"/>
     </w:rPr>
   </w:style>
-  <w:style w:type="character" w:default="1" w:styleId="Standaardalinea-lettertype">
+  <w:style w:type="character" w:default="1" w:styleId="DefaultParagraphFont">
     <w:name w:val="Default Paragraph Font"/>
     <w:uiPriority w:val="1"/>
+    <w:semiHidden/>
     <w:unhideWhenUsed/>
   </w:style>
-  <w:style w:type="table" w:default="1" w:styleId="Standaardtabel">
+  <w:style w:type="table" w:default="1" w:styleId="TableNormal">
     <w:name w:val="Normal Table"/>
     <w:uiPriority w:val="99"/>
     <w:semiHidden/>
@@ -15703,16 +15324,16 @@
       </w:tblCellMar>
     </w:tblPr>
   </w:style>
-  <w:style w:type="numbering" w:default="1" w:styleId="Geenlijst">
+  <w:style w:type="numbering" w:default="1" w:styleId="NoList">
     <w:name w:val="No List"/>
     <w:uiPriority w:val="99"/>
     <w:semiHidden/>
     <w:unhideWhenUsed/>
   </w:style>
-  <w:style w:type="character" w:customStyle="1" w:styleId="Kop1Char">
-    <w:name w:val="Kop 1 Char"/>
-    <w:basedOn w:val="Standaardalinea-lettertype"/>
-    <w:link w:val="Kop1"/>
+  <w:style w:type="character" w:customStyle="1" w:styleId="Heading1Char">
+    <w:name w:val="Heading 1 Char"/>
+    <w:basedOn w:val="DefaultParagraphFont"/>
+    <w:link w:val="Heading1"/>
     <w:uiPriority w:val="9"/>
     <w:rsid w:val="00AE3132"/>
     <w:rPr>
@@ -15722,10 +15343,10 @@
       <w:szCs w:val="40"/>
     </w:rPr>
   </w:style>
-  <w:style w:type="character" w:customStyle="1" w:styleId="Kop2Char">
-    <w:name w:val="Kop 2 Char"/>
-    <w:basedOn w:val="Standaardalinea-lettertype"/>
-    <w:link w:val="Kop2"/>
+  <w:style w:type="character" w:customStyle="1" w:styleId="Heading2Char">
+    <w:name w:val="Heading 2 Char"/>
+    <w:basedOn w:val="DefaultParagraphFont"/>
+    <w:link w:val="Heading2"/>
     <w:uiPriority w:val="9"/>
     <w:rsid w:val="00AE3132"/>
     <w:rPr>
@@ -15735,10 +15356,10 @@
       <w:szCs w:val="32"/>
     </w:rPr>
   </w:style>
-  <w:style w:type="character" w:customStyle="1" w:styleId="Kop3Char">
-    <w:name w:val="Kop 3 Char"/>
-    <w:basedOn w:val="Standaardalinea-lettertype"/>
-    <w:link w:val="Kop3"/>
+  <w:style w:type="character" w:customStyle="1" w:styleId="Heading3Char">
+    <w:name w:val="Heading 3 Char"/>
+    <w:basedOn w:val="DefaultParagraphFont"/>
+    <w:link w:val="Heading3"/>
     <w:uiPriority w:val="9"/>
     <w:rsid w:val="00AE3132"/>
     <w:rPr>
@@ -15748,10 +15369,10 @@
       <w:szCs w:val="28"/>
     </w:rPr>
   </w:style>
-  <w:style w:type="character" w:customStyle="1" w:styleId="Kop4Char">
-    <w:name w:val="Kop 4 Char"/>
-    <w:basedOn w:val="Standaardalinea-lettertype"/>
-    <w:link w:val="Kop4"/>
+  <w:style w:type="character" w:customStyle="1" w:styleId="Heading4Char">
+    <w:name w:val="Heading 4 Char"/>
+    <w:basedOn w:val="DefaultParagraphFont"/>
+    <w:link w:val="Heading4"/>
     <w:uiPriority w:val="9"/>
     <w:semiHidden/>
     <w:rsid w:val="00AE3132"/>
@@ -15762,10 +15383,10 @@
       <w:color w:val="0F4761" w:themeColor="accent1" w:themeShade="BF"/>
     </w:rPr>
   </w:style>
-  <w:style w:type="character" w:customStyle="1" w:styleId="Kop5Char">
-    <w:name w:val="Kop 5 Char"/>
-    <w:basedOn w:val="Standaardalinea-lettertype"/>
-    <w:link w:val="Kop5"/>
+  <w:style w:type="character" w:customStyle="1" w:styleId="Heading5Char">
+    <w:name w:val="Heading 5 Char"/>
+    <w:basedOn w:val="DefaultParagraphFont"/>
+    <w:link w:val="Heading5"/>
     <w:uiPriority w:val="9"/>
     <w:semiHidden/>
     <w:rsid w:val="00AE3132"/>
@@ -15774,10 +15395,10 @@
       <w:color w:val="0F4761" w:themeColor="accent1" w:themeShade="BF"/>
     </w:rPr>
   </w:style>
-  <w:style w:type="character" w:customStyle="1" w:styleId="Kop6Char">
-    <w:name w:val="Kop 6 Char"/>
-    <w:basedOn w:val="Standaardalinea-lettertype"/>
-    <w:link w:val="Kop6"/>
+  <w:style w:type="character" w:customStyle="1" w:styleId="Heading6Char">
+    <w:name w:val="Heading 6 Char"/>
+    <w:basedOn w:val="DefaultParagraphFont"/>
+    <w:link w:val="Heading6"/>
     <w:uiPriority w:val="9"/>
     <w:semiHidden/>
     <w:rsid w:val="00AE3132"/>
@@ -15788,10 +15409,10 @@
       <w:color w:val="595959" w:themeColor="text1" w:themeTint="A6"/>
     </w:rPr>
   </w:style>
-  <w:style w:type="character" w:customStyle="1" w:styleId="Kop7Char">
-    <w:name w:val="Kop 7 Char"/>
-    <w:basedOn w:val="Standaardalinea-lettertype"/>
-    <w:link w:val="Kop7"/>
+  <w:style w:type="character" w:customStyle="1" w:styleId="Heading7Char">
+    <w:name w:val="Heading 7 Char"/>
+    <w:basedOn w:val="DefaultParagraphFont"/>
+    <w:link w:val="Heading7"/>
     <w:uiPriority w:val="9"/>
     <w:semiHidden/>
     <w:rsid w:val="00AE3132"/>
@@ -15800,10 +15421,10 @@
       <w:color w:val="595959" w:themeColor="text1" w:themeTint="A6"/>
     </w:rPr>
   </w:style>
-  <w:style w:type="character" w:customStyle="1" w:styleId="Kop8Char">
-    <w:name w:val="Kop 8 Char"/>
-    <w:basedOn w:val="Standaardalinea-lettertype"/>
-    <w:link w:val="Kop8"/>
+  <w:style w:type="character" w:customStyle="1" w:styleId="Heading8Char">
+    <w:name w:val="Heading 8 Char"/>
+    <w:basedOn w:val="DefaultParagraphFont"/>
+    <w:link w:val="Heading8"/>
     <w:uiPriority w:val="9"/>
     <w:semiHidden/>
     <w:rsid w:val="00AE3132"/>
@@ -15814,10 +15435,10 @@
       <w:color w:val="272727" w:themeColor="text1" w:themeTint="D8"/>
     </w:rPr>
   </w:style>
-  <w:style w:type="character" w:customStyle="1" w:styleId="Kop9Char">
-    <w:name w:val="Kop 9 Char"/>
-    <w:basedOn w:val="Standaardalinea-lettertype"/>
-    <w:link w:val="Kop9"/>
+  <w:style w:type="character" w:customStyle="1" w:styleId="Heading9Char">
+    <w:name w:val="Heading 9 Char"/>
+    <w:basedOn w:val="DefaultParagraphFont"/>
+    <w:link w:val="Heading9"/>
     <w:uiPriority w:val="9"/>
     <w:semiHidden/>
     <w:rsid w:val="00AE3132"/>
@@ -15826,11 +15447,11 @@
       <w:color w:val="272727" w:themeColor="text1" w:themeTint="D8"/>
     </w:rPr>
   </w:style>
-  <w:style w:type="paragraph" w:styleId="Titel">
+  <w:style w:type="paragraph" w:styleId="Title">
     <w:name w:val="Title"/>
-    <w:basedOn w:val="Standaard"/>
-    <w:next w:val="Standaard"/>
-    <w:link w:val="TitelChar"/>
+    <w:basedOn w:val="Normal"/>
+    <w:next w:val="Normal"/>
+    <w:link w:val="TitleChar"/>
     <w:uiPriority w:val="10"/>
     <w:qFormat/>
     <w:rsid w:val="00AE3132"/>
@@ -15846,10 +15467,10 @@
       <w:szCs w:val="56"/>
     </w:rPr>
   </w:style>
-  <w:style w:type="character" w:customStyle="1" w:styleId="TitelChar">
-    <w:name w:val="Titel Char"/>
-    <w:basedOn w:val="Standaardalinea-lettertype"/>
-    <w:link w:val="Titel"/>
+  <w:style w:type="character" w:customStyle="1" w:styleId="TitleChar">
+    <w:name w:val="Title Char"/>
+    <w:basedOn w:val="DefaultParagraphFont"/>
+    <w:link w:val="Title"/>
     <w:uiPriority w:val="10"/>
     <w:rsid w:val="00AE3132"/>
     <w:rPr>
@@ -15860,11 +15481,11 @@
       <w:szCs w:val="56"/>
     </w:rPr>
   </w:style>
-  <w:style w:type="paragraph" w:styleId="Ondertitel">
+  <w:style w:type="paragraph" w:styleId="Subtitle">
     <w:name w:val="Subtitle"/>
-    <w:basedOn w:val="Standaard"/>
-    <w:next w:val="Standaard"/>
-    <w:link w:val="OndertitelChar"/>
+    <w:basedOn w:val="Normal"/>
+    <w:next w:val="Normal"/>
+    <w:link w:val="SubtitleChar"/>
     <w:uiPriority w:val="11"/>
     <w:qFormat/>
     <w:rsid w:val="00AE3132"/>
@@ -15881,10 +15502,10 @@
       <w:szCs w:val="28"/>
     </w:rPr>
   </w:style>
-  <w:style w:type="character" w:customStyle="1" w:styleId="OndertitelChar">
-    <w:name w:val="Ondertitel Char"/>
-    <w:basedOn w:val="Standaardalinea-lettertype"/>
-    <w:link w:val="Ondertitel"/>
+  <w:style w:type="character" w:customStyle="1" w:styleId="SubtitleChar">
+    <w:name w:val="Subtitle Char"/>
+    <w:basedOn w:val="DefaultParagraphFont"/>
+    <w:link w:val="Subtitle"/>
     <w:uiPriority w:val="11"/>
     <w:rsid w:val="00AE3132"/>
     <w:rPr>
@@ -15895,11 +15516,11 @@
       <w:szCs w:val="28"/>
     </w:rPr>
   </w:style>
-  <w:style w:type="paragraph" w:styleId="Citaat">
+  <w:style w:type="paragraph" w:styleId="Quote">
     <w:name w:val="Quote"/>
-    <w:basedOn w:val="Standaard"/>
-    <w:next w:val="Standaard"/>
-    <w:link w:val="CitaatChar"/>
+    <w:basedOn w:val="Normal"/>
+    <w:next w:val="Normal"/>
+    <w:link w:val="QuoteChar"/>
     <w:uiPriority w:val="29"/>
     <w:qFormat/>
     <w:rsid w:val="00AE3132"/>
@@ -15913,10 +15534,10 @@
       <w:color w:val="404040" w:themeColor="text1" w:themeTint="BF"/>
     </w:rPr>
   </w:style>
-  <w:style w:type="character" w:customStyle="1" w:styleId="CitaatChar">
-    <w:name w:val="Citaat Char"/>
-    <w:basedOn w:val="Standaardalinea-lettertype"/>
-    <w:link w:val="Citaat"/>
+  <w:style w:type="character" w:customStyle="1" w:styleId="QuoteChar">
+    <w:name w:val="Quote Char"/>
+    <w:basedOn w:val="DefaultParagraphFont"/>
+    <w:link w:val="Quote"/>
     <w:uiPriority w:val="29"/>
     <w:rsid w:val="00AE3132"/>
     <w:rPr>
@@ -15925,9 +15546,9 @@
       <w:color w:val="404040" w:themeColor="text1" w:themeTint="BF"/>
     </w:rPr>
   </w:style>
-  <w:style w:type="paragraph" w:styleId="Lijstalinea">
+  <w:style w:type="paragraph" w:styleId="ListParagraph">
     <w:name w:val="List Paragraph"/>
-    <w:basedOn w:val="Standaard"/>
+    <w:basedOn w:val="Normal"/>
     <w:uiPriority w:val="34"/>
     <w:qFormat/>
     <w:rsid w:val="00AE3132"/>
@@ -15936,9 +15557,9 @@
       <w:contextualSpacing/>
     </w:pPr>
   </w:style>
-  <w:style w:type="character" w:styleId="Intensievebenadrukking">
+  <w:style w:type="character" w:styleId="IntenseEmphasis">
     <w:name w:val="Intense Emphasis"/>
-    <w:basedOn w:val="Standaardalinea-lettertype"/>
+    <w:basedOn w:val="DefaultParagraphFont"/>
     <w:uiPriority w:val="21"/>
     <w:qFormat/>
     <w:rsid w:val="00AE3132"/>
@@ -15948,11 +15569,11 @@
       <w:color w:val="0F4761" w:themeColor="accent1" w:themeShade="BF"/>
     </w:rPr>
   </w:style>
-  <w:style w:type="paragraph" w:styleId="Duidelijkcitaat">
+  <w:style w:type="paragraph" w:styleId="IntenseQuote">
     <w:name w:val="Intense Quote"/>
-    <w:basedOn w:val="Standaard"/>
-    <w:next w:val="Standaard"/>
-    <w:link w:val="DuidelijkcitaatChar"/>
+    <w:basedOn w:val="Normal"/>
+    <w:next w:val="Normal"/>
+    <w:link w:val="IntenseQuoteChar"/>
     <w:uiPriority w:val="30"/>
     <w:qFormat/>
     <w:rsid w:val="00AE3132"/>
@@ -15971,10 +15592,10 @@
       <w:color w:val="0F4761" w:themeColor="accent1" w:themeShade="BF"/>
     </w:rPr>
   </w:style>
-  <w:style w:type="character" w:customStyle="1" w:styleId="DuidelijkcitaatChar">
-    <w:name w:val="Duidelijk citaat Char"/>
-    <w:basedOn w:val="Standaardalinea-lettertype"/>
-    <w:link w:val="Duidelijkcitaat"/>
+  <w:style w:type="character" w:customStyle="1" w:styleId="IntenseQuoteChar">
+    <w:name w:val="Intense Quote Char"/>
+    <w:basedOn w:val="DefaultParagraphFont"/>
+    <w:link w:val="IntenseQuote"/>
     <w:uiPriority w:val="30"/>
     <w:rsid w:val="00AE3132"/>
     <w:rPr>
@@ -15983,9 +15604,9 @@
       <w:color w:val="0F4761" w:themeColor="accent1" w:themeShade="BF"/>
     </w:rPr>
   </w:style>
-  <w:style w:type="character" w:styleId="Intensieveverwijzing">
+  <w:style w:type="character" w:styleId="IntenseReference">
     <w:name w:val="Intense Reference"/>
-    <w:basedOn w:val="Standaardalinea-lettertype"/>
+    <w:basedOn w:val="DefaultParagraphFont"/>
     <w:uiPriority w:val="32"/>
     <w:qFormat/>
     <w:rsid w:val="00AE3132"/>
@@ -15997,9 +15618,9 @@
       <w:spacing w:val="5"/>
     </w:rPr>
   </w:style>
-  <w:style w:type="paragraph" w:styleId="Geenafstand">
+  <w:style w:type="paragraph" w:styleId="NoSpacing">
     <w:name w:val="No Spacing"/>
-    <w:link w:val="GeenafstandChar"/>
+    <w:link w:val="NoSpacingChar"/>
     <w:uiPriority w:val="1"/>
     <w:qFormat/>
     <w:rsid w:val="00A84F48"/>
@@ -16015,10 +15636,10 @@
       <w14:ligatures w14:val="none"/>
     </w:rPr>
   </w:style>
-  <w:style w:type="character" w:customStyle="1" w:styleId="GeenafstandChar">
-    <w:name w:val="Geen afstand Char"/>
-    <w:basedOn w:val="Standaardalinea-lettertype"/>
-    <w:link w:val="Geenafstand"/>
+  <w:style w:type="character" w:customStyle="1" w:styleId="NoSpacingChar">
+    <w:name w:val="No Spacing Char"/>
+    <w:basedOn w:val="DefaultParagraphFont"/>
+    <w:link w:val="NoSpacing"/>
     <w:uiPriority w:val="1"/>
     <w:rsid w:val="00A84F48"/>
     <w:rPr>
@@ -16030,10 +15651,10 @@
       <w14:ligatures w14:val="none"/>
     </w:rPr>
   </w:style>
-  <w:style w:type="paragraph" w:styleId="Koptekst">
+  <w:style w:type="paragraph" w:styleId="Header">
     <w:name w:val="header"/>
-    <w:basedOn w:val="Standaard"/>
-    <w:link w:val="KoptekstChar"/>
+    <w:basedOn w:val="Normal"/>
+    <w:link w:val="HeaderChar"/>
     <w:uiPriority w:val="99"/>
     <w:unhideWhenUsed/>
     <w:rsid w:val="00A84F48"/>
@@ -16045,17 +15666,17 @@
       <w:spacing w:after="0" w:line="240" w:lineRule="auto"/>
     </w:pPr>
   </w:style>
-  <w:style w:type="character" w:customStyle="1" w:styleId="KoptekstChar">
-    <w:name w:val="Koptekst Char"/>
-    <w:basedOn w:val="Standaardalinea-lettertype"/>
-    <w:link w:val="Koptekst"/>
+  <w:style w:type="character" w:customStyle="1" w:styleId="HeaderChar">
+    <w:name w:val="Header Char"/>
+    <w:basedOn w:val="DefaultParagraphFont"/>
+    <w:link w:val="Header"/>
     <w:uiPriority w:val="99"/>
     <w:rsid w:val="00A84F48"/>
   </w:style>
-  <w:style w:type="paragraph" w:styleId="Voettekst">
+  <w:style w:type="paragraph" w:styleId="Footer">
     <w:name w:val="footer"/>
-    <w:basedOn w:val="Standaard"/>
-    <w:link w:val="VoettekstChar"/>
+    <w:basedOn w:val="Normal"/>
+    <w:link w:val="FooterChar"/>
     <w:uiPriority w:val="99"/>
     <w:unhideWhenUsed/>
     <w:rsid w:val="00A84F48"/>
@@ -16067,17 +15688,17 @@
       <w:spacing w:after="0" w:line="240" w:lineRule="auto"/>
     </w:pPr>
   </w:style>
-  <w:style w:type="character" w:customStyle="1" w:styleId="VoettekstChar">
-    <w:name w:val="Voettekst Char"/>
-    <w:basedOn w:val="Standaardalinea-lettertype"/>
-    <w:link w:val="Voettekst"/>
+  <w:style w:type="character" w:customStyle="1" w:styleId="FooterChar">
+    <w:name w:val="Footer Char"/>
+    <w:basedOn w:val="DefaultParagraphFont"/>
+    <w:link w:val="Footer"/>
     <w:uiPriority w:val="99"/>
     <w:rsid w:val="00A84F48"/>
   </w:style>
-  <w:style w:type="paragraph" w:styleId="Kopvaninhoudsopgave">
+  <w:style w:type="paragraph" w:styleId="TOCHeading">
     <w:name w:val="TOC Heading"/>
-    <w:basedOn w:val="Kop1"/>
-    <w:next w:val="Standaard"/>
+    <w:basedOn w:val="Heading1"/>
+    <w:next w:val="Normal"/>
     <w:uiPriority w:val="39"/>
     <w:unhideWhenUsed/>
     <w:qFormat/>
@@ -16094,10 +15715,10 @@
       <w14:ligatures w14:val="none"/>
     </w:rPr>
   </w:style>
-  <w:style w:type="paragraph" w:styleId="Inhopg1">
+  <w:style w:type="paragraph" w:styleId="TOC1">
     <w:name w:val="toc 1"/>
-    <w:basedOn w:val="Standaard"/>
-    <w:next w:val="Standaard"/>
+    <w:basedOn w:val="Normal"/>
+    <w:next w:val="Normal"/>
     <w:autoRedefine/>
     <w:uiPriority w:val="39"/>
     <w:unhideWhenUsed/>
@@ -16108,7 +15729,7 @@
   </w:style>
   <w:style w:type="character" w:styleId="Hyperlink">
     <w:name w:val="Hyperlink"/>
-    <w:basedOn w:val="Standaardalinea-lettertype"/>
+    <w:basedOn w:val="DefaultParagraphFont"/>
     <w:uiPriority w:val="99"/>
     <w:unhideWhenUsed/>
     <w:rsid w:val="00A84F48"/>
@@ -16117,10 +15738,10 @@
       <w:u w:val="single"/>
     </w:rPr>
   </w:style>
-  <w:style w:type="paragraph" w:styleId="Inhopg2">
+  <w:style w:type="paragraph" w:styleId="TOC2">
     <w:name w:val="toc 2"/>
-    <w:basedOn w:val="Standaard"/>
-    <w:next w:val="Standaard"/>
+    <w:basedOn w:val="Normal"/>
+    <w:next w:val="Normal"/>
     <w:autoRedefine/>
     <w:uiPriority w:val="39"/>
     <w:unhideWhenUsed/>
@@ -16130,10 +15751,10 @@
       <w:ind w:left="240"/>
     </w:pPr>
   </w:style>
-  <w:style w:type="paragraph" w:styleId="Inhopg3">
+  <w:style w:type="paragraph" w:styleId="TOC3">
     <w:name w:val="toc 3"/>
-    <w:basedOn w:val="Standaard"/>
-    <w:next w:val="Standaard"/>
+    <w:basedOn w:val="Normal"/>
+    <w:next w:val="Normal"/>
     <w:autoRedefine/>
     <w:uiPriority w:val="39"/>
     <w:unhideWhenUsed/>
@@ -16143,9 +15764,9 @@
       <w:ind w:left="480"/>
     </w:pPr>
   </w:style>
-  <w:style w:type="table" w:styleId="Tabelraster">
+  <w:style w:type="table" w:styleId="TableGrid">
     <w:name w:val="Table Grid"/>
-    <w:basedOn w:val="Standaardtabel"/>
+    <w:basedOn w:val="TableNormal"/>
     <w:uiPriority w:val="39"/>
     <w:rsid w:val="00A86AC1"/>
     <w:pPr>
@@ -16162,9 +15783,9 @@
       </w:tblBorders>
     </w:tblPr>
   </w:style>
-  <w:style w:type="table" w:styleId="Rastertabel4-Accent1">
+  <w:style w:type="table" w:styleId="GridTable4-Accent1">
     <w:name w:val="Grid Table 4 Accent 1"/>
-    <w:basedOn w:val="Standaardtabel"/>
+    <w:basedOn w:val="TableNormal"/>
     <w:uiPriority w:val="49"/>
     <w:rsid w:val="00A86AC1"/>
     <w:pPr>
@@ -16238,9 +15859,9 @@
       </w:tcPr>
     </w:tblStylePr>
   </w:style>
-  <w:style w:type="table" w:styleId="Rastertabel2-Accent1">
+  <w:style w:type="table" w:styleId="GridTable2-Accent1">
     <w:name w:val="Grid Table 2 Accent 1"/>
-    <w:basedOn w:val="Standaardtabel"/>
+    <w:basedOn w:val="TableNormal"/>
     <w:uiPriority w:val="47"/>
     <w:rsid w:val="00A86AC1"/>
     <w:pPr>
@@ -16313,9 +15934,9 @@
       </w:tcPr>
     </w:tblStylePr>
   </w:style>
-  <w:style w:type="character" w:styleId="Onopgelostemelding">
+  <w:style w:type="character" w:styleId="UnresolvedMention">
     <w:name w:val="Unresolved Mention"/>
-    <w:basedOn w:val="Standaardalinea-lettertype"/>
+    <w:basedOn w:val="DefaultParagraphFont"/>
     <w:uiPriority w:val="99"/>
     <w:semiHidden/>
     <w:unhideWhenUsed/>
@@ -16325,9 +15946,9 @@
       <w:shd w:val="clear" w:color="auto" w:fill="E1DFDD"/>
     </w:rPr>
   </w:style>
-  <w:style w:type="character" w:styleId="GevolgdeHyperlink">
+  <w:style w:type="character" w:styleId="FollowedHyperlink">
     <w:name w:val="FollowedHyperlink"/>
-    <w:basedOn w:val="Standaardalinea-lettertype"/>
+    <w:basedOn w:val="DefaultParagraphFont"/>
     <w:uiPriority w:val="99"/>
     <w:semiHidden/>
     <w:unhideWhenUsed/>

--- a/Afstudeerproject/Hardware en software analyse.docx
+++ b/Afstudeerproject/Hardware en software analyse.docx
@@ -13,6 +13,9 @@
       <w:sdtContent>
         <w:p>
           <w:r>
+            <w:rPr>
+              <w:noProof/>
+            </w:rPr>
             <mc:AlternateContent>
               <mc:Choice Requires="wps">
                 <w:drawing>
@@ -98,6 +101,9 @@
                                         <w:jc w:val="right"/>
                                       </w:pPr>
                                       <w:r>
+                                        <w:rPr>
+                                          <w:noProof/>
+                                        </w:rPr>
                                         <w:drawing>
                                           <wp:inline distT="0" distB="0" distL="0" distR="0" wp14:anchorId="0A0004AF" wp14:editId="362AD108">
                                             <wp:extent cx="3810000" cy="2143125"/>
@@ -355,6 +361,9 @@
                                   <w:jc w:val="right"/>
                                 </w:pPr>
                                 <w:r>
+                                  <w:rPr>
+                                    <w:noProof/>
+                                  </w:rPr>
                                   <w:drawing>
                                     <wp:inline distT="0" distB="0" distL="0" distR="0" wp14:anchorId="0A0004AF" wp14:editId="362AD108">
                                       <wp:extent cx="3810000" cy="2143125"/>
@@ -610,7 +619,8 @@
             </w:tabs>
             <w:rPr>
               <w:rFonts w:eastAsiaTheme="minorEastAsia"/>
-              <w:lang w:eastAsia="en-BE"/>
+              <w:noProof/>
+              <w:lang w:val="en-BE" w:eastAsia="en-BE"/>
             </w:rPr>
           </w:pPr>
           <w:r>
@@ -622,38 +632,44 @@
           <w:r>
             <w:fldChar w:fldCharType="separate"/>
           </w:r>
-          <w:hyperlink w:anchor="_Toc190023488" w:history="1">
+          <w:hyperlink w:anchor="_Toc190035176" w:history="1">
             <w:r>
               <w:rPr>
                 <w:rStyle w:val="Hyperlink"/>
+                <w:noProof/>
               </w:rPr>
               <w:t>Feedback</w:t>
             </w:r>
             <w:r>
               <w:rPr>
+                <w:noProof/>
                 <w:webHidden/>
               </w:rPr>
               <w:tab/>
             </w:r>
             <w:r>
               <w:rPr>
+                <w:noProof/>
                 <w:webHidden/>
               </w:rPr>
               <w:fldChar w:fldCharType="begin"/>
             </w:r>
             <w:r>
               <w:rPr>
-                <w:webHidden/>
-              </w:rPr>
-              <w:instrText xml:space="preserve"> PAGEREF _Toc190023488 \h </w:instrText>
-            </w:r>
-            <w:r>
-              <w:rPr>
-                <w:webHidden/>
-              </w:rPr>
-            </w:r>
-            <w:r>
-              <w:rPr>
+                <w:noProof/>
+                <w:webHidden/>
+              </w:rPr>
+              <w:instrText xml:space="preserve"> PAGEREF _Toc190035176 \h </w:instrText>
+            </w:r>
+            <w:r>
+              <w:rPr>
+                <w:noProof/>
+                <w:webHidden/>
+              </w:rPr>
+            </w:r>
+            <w:r>
+              <w:rPr>
+                <w:noProof/>
                 <w:webHidden/>
               </w:rPr>
               <w:fldChar w:fldCharType="separate"/>
@@ -667,6 +683,7 @@
             </w:r>
             <w:r>
               <w:rPr>
+                <w:noProof/>
                 <w:webHidden/>
               </w:rPr>
               <w:fldChar w:fldCharType="end"/>
@@ -681,41 +698,48 @@
             </w:tabs>
             <w:rPr>
               <w:rFonts w:eastAsiaTheme="minorEastAsia"/>
-              <w:lang w:eastAsia="en-BE"/>
+              <w:noProof/>
+              <w:lang w:val="en-BE" w:eastAsia="en-BE"/>
             </w:rPr>
           </w:pPr>
-          <w:hyperlink w:anchor="_Toc190023489" w:history="1">
+          <w:hyperlink w:anchor="_Toc190035177" w:history="1">
             <w:r>
               <w:rPr>
                 <w:rStyle w:val="Hyperlink"/>
-              </w:rPr>
-              <w:t>Hardware Componenten</w:t>
-            </w:r>
-            <w:r>
-              <w:rPr>
+                <w:noProof/>
+              </w:rPr>
+              <w:t>Inleiding</w:t>
+            </w:r>
+            <w:r>
+              <w:rPr>
+                <w:noProof/>
                 <w:webHidden/>
               </w:rPr>
               <w:tab/>
             </w:r>
             <w:r>
               <w:rPr>
+                <w:noProof/>
                 <w:webHidden/>
               </w:rPr>
               <w:fldChar w:fldCharType="begin"/>
             </w:r>
             <w:r>
               <w:rPr>
-                <w:webHidden/>
-              </w:rPr>
-              <w:instrText xml:space="preserve"> PAGEREF _Toc190023489 \h </w:instrText>
-            </w:r>
-            <w:r>
-              <w:rPr>
-                <w:webHidden/>
-              </w:rPr>
-            </w:r>
-            <w:r>
-              <w:rPr>
+                <w:noProof/>
+                <w:webHidden/>
+              </w:rPr>
+              <w:instrText xml:space="preserve"> PAGEREF _Toc190035177 \h </w:instrText>
+            </w:r>
+            <w:r>
+              <w:rPr>
+                <w:noProof/>
+                <w:webHidden/>
+              </w:rPr>
+            </w:r>
+            <w:r>
+              <w:rPr>
+                <w:noProof/>
                 <w:webHidden/>
               </w:rPr>
               <w:fldChar w:fldCharType="separate"/>
@@ -729,6 +753,77 @@
             </w:r>
             <w:r>
               <w:rPr>
+                <w:noProof/>
+                <w:webHidden/>
+              </w:rPr>
+              <w:fldChar w:fldCharType="end"/>
+            </w:r>
+          </w:hyperlink>
+        </w:p>
+        <w:p>
+          <w:pPr>
+            <w:pStyle w:val="Inhopg1"/>
+            <w:tabs>
+              <w:tab w:val="right" w:leader="dot" w:pos="9016"/>
+            </w:tabs>
+            <w:rPr>
+              <w:rFonts w:eastAsiaTheme="minorEastAsia"/>
+              <w:noProof/>
+              <w:lang w:val="en-BE" w:eastAsia="en-BE"/>
+            </w:rPr>
+          </w:pPr>
+          <w:hyperlink w:anchor="_Toc190035178" w:history="1">
+            <w:r>
+              <w:rPr>
+                <w:rStyle w:val="Hyperlink"/>
+                <w:noProof/>
+              </w:rPr>
+              <w:t>Hardware Analyse</w:t>
+            </w:r>
+            <w:r>
+              <w:rPr>
+                <w:noProof/>
+                <w:webHidden/>
+              </w:rPr>
+              <w:tab/>
+            </w:r>
+            <w:r>
+              <w:rPr>
+                <w:noProof/>
+                <w:webHidden/>
+              </w:rPr>
+              <w:fldChar w:fldCharType="begin"/>
+            </w:r>
+            <w:r>
+              <w:rPr>
+                <w:noProof/>
+                <w:webHidden/>
+              </w:rPr>
+              <w:instrText xml:space="preserve"> PAGEREF _Toc190035178 \h </w:instrText>
+            </w:r>
+            <w:r>
+              <w:rPr>
+                <w:noProof/>
+                <w:webHidden/>
+              </w:rPr>
+            </w:r>
+            <w:r>
+              <w:rPr>
+                <w:noProof/>
+                <w:webHidden/>
+              </w:rPr>
+              <w:fldChar w:fldCharType="separate"/>
+            </w:r>
+            <w:r>
+              <w:rPr>
+                <w:noProof/>
+                <w:webHidden/>
+              </w:rPr>
+              <w:t>2</w:t>
+            </w:r>
+            <w:r>
+              <w:rPr>
+                <w:noProof/>
                 <w:webHidden/>
               </w:rPr>
               <w:fldChar w:fldCharType="end"/>
@@ -743,41 +838,48 @@
             </w:tabs>
             <w:rPr>
               <w:rFonts w:eastAsiaTheme="minorEastAsia"/>
-              <w:lang w:eastAsia="en-BE"/>
+              <w:noProof/>
+              <w:lang w:val="en-BE" w:eastAsia="en-BE"/>
             </w:rPr>
           </w:pPr>
-          <w:hyperlink w:anchor="_Toc190023490" w:history="1">
+          <w:hyperlink w:anchor="_Toc190035179" w:history="1">
             <w:r>
               <w:rPr>
                 <w:rStyle w:val="Hyperlink"/>
+                <w:noProof/>
               </w:rPr>
               <w:t>Componentenlijst</w:t>
             </w:r>
             <w:r>
               <w:rPr>
+                <w:noProof/>
                 <w:webHidden/>
               </w:rPr>
               <w:tab/>
             </w:r>
             <w:r>
               <w:rPr>
+                <w:noProof/>
                 <w:webHidden/>
               </w:rPr>
               <w:fldChar w:fldCharType="begin"/>
             </w:r>
             <w:r>
               <w:rPr>
-                <w:webHidden/>
-              </w:rPr>
-              <w:instrText xml:space="preserve"> PAGEREF _Toc190023490 \h </w:instrText>
-            </w:r>
-            <w:r>
-              <w:rPr>
-                <w:webHidden/>
-              </w:rPr>
-            </w:r>
-            <w:r>
-              <w:rPr>
+                <w:noProof/>
+                <w:webHidden/>
+              </w:rPr>
+              <w:instrText xml:space="preserve"> PAGEREF _Toc190035179 \h </w:instrText>
+            </w:r>
+            <w:r>
+              <w:rPr>
+                <w:noProof/>
+                <w:webHidden/>
+              </w:rPr>
+            </w:r>
+            <w:r>
+              <w:rPr>
+                <w:noProof/>
                 <w:webHidden/>
               </w:rPr>
               <w:fldChar w:fldCharType="separate"/>
@@ -791,6 +893,7 @@
             </w:r>
             <w:r>
               <w:rPr>
+                <w:noProof/>
                 <w:webHidden/>
               </w:rPr>
               <w:fldChar w:fldCharType="end"/>
@@ -805,41 +908,48 @@
             </w:tabs>
             <w:rPr>
               <w:rFonts w:eastAsiaTheme="minorEastAsia"/>
-              <w:lang w:eastAsia="en-BE"/>
+              <w:noProof/>
+              <w:lang w:val="en-BE" w:eastAsia="en-BE"/>
             </w:rPr>
           </w:pPr>
-          <w:hyperlink w:anchor="_Toc190023491" w:history="1">
+          <w:hyperlink w:anchor="_Toc190035180" w:history="1">
             <w:r>
               <w:rPr>
                 <w:rStyle w:val="Hyperlink"/>
+                <w:noProof/>
               </w:rPr>
               <w:t>NFC/RFID Module</w:t>
             </w:r>
             <w:r>
               <w:rPr>
+                <w:noProof/>
                 <w:webHidden/>
               </w:rPr>
               <w:tab/>
             </w:r>
             <w:r>
               <w:rPr>
+                <w:noProof/>
                 <w:webHidden/>
               </w:rPr>
               <w:fldChar w:fldCharType="begin"/>
             </w:r>
             <w:r>
               <w:rPr>
-                <w:webHidden/>
-              </w:rPr>
-              <w:instrText xml:space="preserve"> PAGEREF _Toc190023491 \h </w:instrText>
-            </w:r>
-            <w:r>
-              <w:rPr>
-                <w:webHidden/>
-              </w:rPr>
-            </w:r>
-            <w:r>
-              <w:rPr>
+                <w:noProof/>
+                <w:webHidden/>
+              </w:rPr>
+              <w:instrText xml:space="preserve"> PAGEREF _Toc190035180 \h </w:instrText>
+            </w:r>
+            <w:r>
+              <w:rPr>
+                <w:noProof/>
+                <w:webHidden/>
+              </w:rPr>
+            </w:r>
+            <w:r>
+              <w:rPr>
+                <w:noProof/>
                 <w:webHidden/>
               </w:rPr>
               <w:fldChar w:fldCharType="separate"/>
@@ -849,10 +959,11 @@
                 <w:noProof/>
                 <w:webHidden/>
               </w:rPr>
-              <w:t>2</w:t>
-            </w:r>
-            <w:r>
-              <w:rPr>
+              <w:t>3</w:t>
+            </w:r>
+            <w:r>
+              <w:rPr>
+                <w:noProof/>
                 <w:webHidden/>
               </w:rPr>
               <w:fldChar w:fldCharType="end"/>
@@ -867,41 +978,48 @@
             </w:tabs>
             <w:rPr>
               <w:rFonts w:eastAsiaTheme="minorEastAsia"/>
-              <w:lang w:eastAsia="en-BE"/>
+              <w:noProof/>
+              <w:lang w:val="en-BE" w:eastAsia="en-BE"/>
             </w:rPr>
           </w:pPr>
-          <w:hyperlink w:anchor="_Toc190023492" w:history="1">
+          <w:hyperlink w:anchor="_Toc190035181" w:history="1">
             <w:r>
               <w:rPr>
                 <w:rStyle w:val="Hyperlink"/>
+                <w:noProof/>
               </w:rPr>
               <w:t>Multicriteria analyse</w:t>
             </w:r>
             <w:r>
               <w:rPr>
+                <w:noProof/>
                 <w:webHidden/>
               </w:rPr>
               <w:tab/>
             </w:r>
             <w:r>
               <w:rPr>
+                <w:noProof/>
                 <w:webHidden/>
               </w:rPr>
               <w:fldChar w:fldCharType="begin"/>
             </w:r>
             <w:r>
               <w:rPr>
-                <w:webHidden/>
-              </w:rPr>
-              <w:instrText xml:space="preserve"> PAGEREF _Toc190023492 \h </w:instrText>
-            </w:r>
-            <w:r>
-              <w:rPr>
-                <w:webHidden/>
-              </w:rPr>
-            </w:r>
-            <w:r>
-              <w:rPr>
+                <w:noProof/>
+                <w:webHidden/>
+              </w:rPr>
+              <w:instrText xml:space="preserve"> PAGEREF _Toc190035181 \h </w:instrText>
+            </w:r>
+            <w:r>
+              <w:rPr>
+                <w:noProof/>
+                <w:webHidden/>
+              </w:rPr>
+            </w:r>
+            <w:r>
+              <w:rPr>
+                <w:noProof/>
                 <w:webHidden/>
               </w:rPr>
               <w:fldChar w:fldCharType="separate"/>
@@ -915,6 +1033,7 @@
             </w:r>
             <w:r>
               <w:rPr>
+                <w:noProof/>
                 <w:webHidden/>
               </w:rPr>
               <w:fldChar w:fldCharType="end"/>
@@ -929,41 +1048,48 @@
             </w:tabs>
             <w:rPr>
               <w:rFonts w:eastAsiaTheme="minorEastAsia"/>
-              <w:lang w:eastAsia="en-BE"/>
+              <w:noProof/>
+              <w:lang w:val="en-BE" w:eastAsia="en-BE"/>
             </w:rPr>
           </w:pPr>
-          <w:hyperlink w:anchor="_Toc190023493" w:history="1">
+          <w:hyperlink w:anchor="_Toc190035182" w:history="1">
             <w:r>
               <w:rPr>
                 <w:rStyle w:val="Hyperlink"/>
+                <w:noProof/>
               </w:rPr>
               <w:t>Specificaties</w:t>
             </w:r>
             <w:r>
               <w:rPr>
+                <w:noProof/>
                 <w:webHidden/>
               </w:rPr>
               <w:tab/>
             </w:r>
             <w:r>
               <w:rPr>
+                <w:noProof/>
                 <w:webHidden/>
               </w:rPr>
               <w:fldChar w:fldCharType="begin"/>
             </w:r>
             <w:r>
               <w:rPr>
-                <w:webHidden/>
-              </w:rPr>
-              <w:instrText xml:space="preserve"> PAGEREF _Toc190023493 \h </w:instrText>
-            </w:r>
-            <w:r>
-              <w:rPr>
-                <w:webHidden/>
-              </w:rPr>
-            </w:r>
-            <w:r>
-              <w:rPr>
+                <w:noProof/>
+                <w:webHidden/>
+              </w:rPr>
+              <w:instrText xml:space="preserve"> PAGEREF _Toc190035182 \h </w:instrText>
+            </w:r>
+            <w:r>
+              <w:rPr>
+                <w:noProof/>
+                <w:webHidden/>
+              </w:rPr>
+            </w:r>
+            <w:r>
+              <w:rPr>
+                <w:noProof/>
                 <w:webHidden/>
               </w:rPr>
               <w:fldChar w:fldCharType="separate"/>
@@ -977,6 +1103,7 @@
             </w:r>
             <w:r>
               <w:rPr>
+                <w:noProof/>
                 <w:webHidden/>
               </w:rPr>
               <w:fldChar w:fldCharType="end"/>
@@ -991,41 +1118,48 @@
             </w:tabs>
             <w:rPr>
               <w:rFonts w:eastAsiaTheme="minorEastAsia"/>
-              <w:lang w:eastAsia="en-BE"/>
+              <w:noProof/>
+              <w:lang w:val="en-BE" w:eastAsia="en-BE"/>
             </w:rPr>
           </w:pPr>
-          <w:hyperlink w:anchor="_Toc190023494" w:history="1">
+          <w:hyperlink w:anchor="_Toc190035183" w:history="1">
             <w:r>
               <w:rPr>
                 <w:rStyle w:val="Hyperlink"/>
+                <w:noProof/>
               </w:rPr>
               <w:t>Solenoïde Slot</w:t>
             </w:r>
             <w:r>
               <w:rPr>
+                <w:noProof/>
                 <w:webHidden/>
               </w:rPr>
               <w:tab/>
             </w:r>
             <w:r>
               <w:rPr>
+                <w:noProof/>
                 <w:webHidden/>
               </w:rPr>
               <w:fldChar w:fldCharType="begin"/>
             </w:r>
             <w:r>
               <w:rPr>
-                <w:webHidden/>
-              </w:rPr>
-              <w:instrText xml:space="preserve"> PAGEREF _Toc190023494 \h </w:instrText>
-            </w:r>
-            <w:r>
-              <w:rPr>
-                <w:webHidden/>
-              </w:rPr>
-            </w:r>
-            <w:r>
-              <w:rPr>
+                <w:noProof/>
+                <w:webHidden/>
+              </w:rPr>
+              <w:instrText xml:space="preserve"> PAGEREF _Toc190035183 \h </w:instrText>
+            </w:r>
+            <w:r>
+              <w:rPr>
+                <w:noProof/>
+                <w:webHidden/>
+              </w:rPr>
+            </w:r>
+            <w:r>
+              <w:rPr>
+                <w:noProof/>
                 <w:webHidden/>
               </w:rPr>
               <w:fldChar w:fldCharType="separate"/>
@@ -1039,6 +1173,7 @@
             </w:r>
             <w:r>
               <w:rPr>
+                <w:noProof/>
                 <w:webHidden/>
               </w:rPr>
               <w:fldChar w:fldCharType="end"/>
@@ -1053,41 +1188,48 @@
             </w:tabs>
             <w:rPr>
               <w:rFonts w:eastAsiaTheme="minorEastAsia"/>
-              <w:lang w:eastAsia="en-BE"/>
+              <w:noProof/>
+              <w:lang w:val="en-BE" w:eastAsia="en-BE"/>
             </w:rPr>
           </w:pPr>
-          <w:hyperlink w:anchor="_Toc190023495" w:history="1">
+          <w:hyperlink w:anchor="_Toc190035184" w:history="1">
             <w:r>
               <w:rPr>
                 <w:rStyle w:val="Hyperlink"/>
+                <w:noProof/>
               </w:rPr>
               <w:t>Multicriteria analyse</w:t>
             </w:r>
             <w:r>
               <w:rPr>
+                <w:noProof/>
                 <w:webHidden/>
               </w:rPr>
               <w:tab/>
             </w:r>
             <w:r>
               <w:rPr>
+                <w:noProof/>
                 <w:webHidden/>
               </w:rPr>
               <w:fldChar w:fldCharType="begin"/>
             </w:r>
             <w:r>
               <w:rPr>
-                <w:webHidden/>
-              </w:rPr>
-              <w:instrText xml:space="preserve"> PAGEREF _Toc190023495 \h </w:instrText>
-            </w:r>
-            <w:r>
-              <w:rPr>
-                <w:webHidden/>
-              </w:rPr>
-            </w:r>
-            <w:r>
-              <w:rPr>
+                <w:noProof/>
+                <w:webHidden/>
+              </w:rPr>
+              <w:instrText xml:space="preserve"> PAGEREF _Toc190035184 \h </w:instrText>
+            </w:r>
+            <w:r>
+              <w:rPr>
+                <w:noProof/>
+                <w:webHidden/>
+              </w:rPr>
+            </w:r>
+            <w:r>
+              <w:rPr>
+                <w:noProof/>
                 <w:webHidden/>
               </w:rPr>
               <w:fldChar w:fldCharType="separate"/>
@@ -1101,6 +1243,7 @@
             </w:r>
             <w:r>
               <w:rPr>
+                <w:noProof/>
                 <w:webHidden/>
               </w:rPr>
               <w:fldChar w:fldCharType="end"/>
@@ -1115,41 +1258,48 @@
             </w:tabs>
             <w:rPr>
               <w:rFonts w:eastAsiaTheme="minorEastAsia"/>
-              <w:lang w:eastAsia="en-BE"/>
+              <w:noProof/>
+              <w:lang w:val="en-BE" w:eastAsia="en-BE"/>
             </w:rPr>
           </w:pPr>
-          <w:hyperlink w:anchor="_Toc190023496" w:history="1">
+          <w:hyperlink w:anchor="_Toc190035185" w:history="1">
             <w:r>
               <w:rPr>
                 <w:rStyle w:val="Hyperlink"/>
+                <w:noProof/>
               </w:rPr>
               <w:t>Specificaties</w:t>
             </w:r>
             <w:r>
               <w:rPr>
+                <w:noProof/>
                 <w:webHidden/>
               </w:rPr>
               <w:tab/>
             </w:r>
             <w:r>
               <w:rPr>
+                <w:noProof/>
                 <w:webHidden/>
               </w:rPr>
               <w:fldChar w:fldCharType="begin"/>
             </w:r>
             <w:r>
               <w:rPr>
-                <w:webHidden/>
-              </w:rPr>
-              <w:instrText xml:space="preserve"> PAGEREF _Toc190023496 \h </w:instrText>
-            </w:r>
-            <w:r>
-              <w:rPr>
-                <w:webHidden/>
-              </w:rPr>
-            </w:r>
-            <w:r>
-              <w:rPr>
+                <w:noProof/>
+                <w:webHidden/>
+              </w:rPr>
+              <w:instrText xml:space="preserve"> PAGEREF _Toc190035185 \h </w:instrText>
+            </w:r>
+            <w:r>
+              <w:rPr>
+                <w:noProof/>
+                <w:webHidden/>
+              </w:rPr>
+            </w:r>
+            <w:r>
+              <w:rPr>
+                <w:noProof/>
                 <w:webHidden/>
               </w:rPr>
               <w:fldChar w:fldCharType="separate"/>
@@ -1159,10 +1309,11 @@
                 <w:noProof/>
                 <w:webHidden/>
               </w:rPr>
-              <w:t>4</w:t>
-            </w:r>
-            <w:r>
-              <w:rPr>
+              <w:t>5</w:t>
+            </w:r>
+            <w:r>
+              <w:rPr>
+                <w:noProof/>
                 <w:webHidden/>
               </w:rPr>
               <w:fldChar w:fldCharType="end"/>
@@ -1177,41 +1328,48 @@
             </w:tabs>
             <w:rPr>
               <w:rFonts w:eastAsiaTheme="minorEastAsia"/>
-              <w:lang w:eastAsia="en-BE"/>
+              <w:noProof/>
+              <w:lang w:val="en-BE" w:eastAsia="en-BE"/>
             </w:rPr>
           </w:pPr>
-          <w:hyperlink w:anchor="_Toc190023497" w:history="1">
+          <w:hyperlink w:anchor="_Toc190035186" w:history="1">
             <w:r>
               <w:rPr>
                 <w:rStyle w:val="Hyperlink"/>
+                <w:noProof/>
               </w:rPr>
               <w:t>Relais Module</w:t>
             </w:r>
             <w:r>
               <w:rPr>
+                <w:noProof/>
                 <w:webHidden/>
               </w:rPr>
               <w:tab/>
             </w:r>
             <w:r>
               <w:rPr>
+                <w:noProof/>
                 <w:webHidden/>
               </w:rPr>
               <w:fldChar w:fldCharType="begin"/>
             </w:r>
             <w:r>
               <w:rPr>
-                <w:webHidden/>
-              </w:rPr>
-              <w:instrText xml:space="preserve"> PAGEREF _Toc190023497 \h </w:instrText>
-            </w:r>
-            <w:r>
-              <w:rPr>
-                <w:webHidden/>
-              </w:rPr>
-            </w:r>
-            <w:r>
-              <w:rPr>
+                <w:noProof/>
+                <w:webHidden/>
+              </w:rPr>
+              <w:instrText xml:space="preserve"> PAGEREF _Toc190035186 \h </w:instrText>
+            </w:r>
+            <w:r>
+              <w:rPr>
+                <w:noProof/>
+                <w:webHidden/>
+              </w:rPr>
+            </w:r>
+            <w:r>
+              <w:rPr>
+                <w:noProof/>
                 <w:webHidden/>
               </w:rPr>
               <w:fldChar w:fldCharType="separate"/>
@@ -1225,6 +1383,7 @@
             </w:r>
             <w:r>
               <w:rPr>
+                <w:noProof/>
                 <w:webHidden/>
               </w:rPr>
               <w:fldChar w:fldCharType="end"/>
@@ -1239,41 +1398,48 @@
             </w:tabs>
             <w:rPr>
               <w:rFonts w:eastAsiaTheme="minorEastAsia"/>
-              <w:lang w:eastAsia="en-BE"/>
+              <w:noProof/>
+              <w:lang w:val="en-BE" w:eastAsia="en-BE"/>
             </w:rPr>
           </w:pPr>
-          <w:hyperlink w:anchor="_Toc190023498" w:history="1">
+          <w:hyperlink w:anchor="_Toc190035187" w:history="1">
             <w:r>
               <w:rPr>
                 <w:rStyle w:val="Hyperlink"/>
+                <w:noProof/>
               </w:rPr>
               <w:t>Multi criteria analyse</w:t>
             </w:r>
             <w:r>
               <w:rPr>
+                <w:noProof/>
                 <w:webHidden/>
               </w:rPr>
               <w:tab/>
             </w:r>
             <w:r>
               <w:rPr>
+                <w:noProof/>
                 <w:webHidden/>
               </w:rPr>
               <w:fldChar w:fldCharType="begin"/>
             </w:r>
             <w:r>
               <w:rPr>
-                <w:webHidden/>
-              </w:rPr>
-              <w:instrText xml:space="preserve"> PAGEREF _Toc190023498 \h </w:instrText>
-            </w:r>
-            <w:r>
-              <w:rPr>
-                <w:webHidden/>
-              </w:rPr>
-            </w:r>
-            <w:r>
-              <w:rPr>
+                <w:noProof/>
+                <w:webHidden/>
+              </w:rPr>
+              <w:instrText xml:space="preserve"> PAGEREF _Toc190035187 \h </w:instrText>
+            </w:r>
+            <w:r>
+              <w:rPr>
+                <w:noProof/>
+                <w:webHidden/>
+              </w:rPr>
+            </w:r>
+            <w:r>
+              <w:rPr>
+                <w:noProof/>
                 <w:webHidden/>
               </w:rPr>
               <w:fldChar w:fldCharType="separate"/>
@@ -1287,6 +1453,7 @@
             </w:r>
             <w:r>
               <w:rPr>
+                <w:noProof/>
                 <w:webHidden/>
               </w:rPr>
               <w:fldChar w:fldCharType="end"/>
@@ -1301,41 +1468,48 @@
             </w:tabs>
             <w:rPr>
               <w:rFonts w:eastAsiaTheme="minorEastAsia"/>
-              <w:lang w:eastAsia="en-BE"/>
+              <w:noProof/>
+              <w:lang w:val="en-BE" w:eastAsia="en-BE"/>
             </w:rPr>
           </w:pPr>
-          <w:hyperlink w:anchor="_Toc190023499" w:history="1">
+          <w:hyperlink w:anchor="_Toc190035188" w:history="1">
             <w:r>
               <w:rPr>
                 <w:rStyle w:val="Hyperlink"/>
+                <w:noProof/>
               </w:rPr>
               <w:t>Specificaties</w:t>
             </w:r>
             <w:r>
               <w:rPr>
+                <w:noProof/>
                 <w:webHidden/>
               </w:rPr>
               <w:tab/>
             </w:r>
             <w:r>
               <w:rPr>
+                <w:noProof/>
                 <w:webHidden/>
               </w:rPr>
               <w:fldChar w:fldCharType="begin"/>
             </w:r>
             <w:r>
               <w:rPr>
-                <w:webHidden/>
-              </w:rPr>
-              <w:instrText xml:space="preserve"> PAGEREF _Toc190023499 \h </w:instrText>
-            </w:r>
-            <w:r>
-              <w:rPr>
-                <w:webHidden/>
-              </w:rPr>
-            </w:r>
-            <w:r>
-              <w:rPr>
+                <w:noProof/>
+                <w:webHidden/>
+              </w:rPr>
+              <w:instrText xml:space="preserve"> PAGEREF _Toc190035188 \h </w:instrText>
+            </w:r>
+            <w:r>
+              <w:rPr>
+                <w:noProof/>
+                <w:webHidden/>
+              </w:rPr>
+            </w:r>
+            <w:r>
+              <w:rPr>
+                <w:noProof/>
                 <w:webHidden/>
               </w:rPr>
               <w:fldChar w:fldCharType="separate"/>
@@ -1349,6 +1523,7 @@
             </w:r>
             <w:r>
               <w:rPr>
+                <w:noProof/>
                 <w:webHidden/>
               </w:rPr>
               <w:fldChar w:fldCharType="end"/>
@@ -1363,41 +1538,48 @@
             </w:tabs>
             <w:rPr>
               <w:rFonts w:eastAsiaTheme="minorEastAsia"/>
-              <w:lang w:eastAsia="en-BE"/>
+              <w:noProof/>
+              <w:lang w:val="en-BE" w:eastAsia="en-BE"/>
             </w:rPr>
           </w:pPr>
-          <w:hyperlink w:anchor="_Toc190023500" w:history="1">
+          <w:hyperlink w:anchor="_Toc190035189" w:history="1">
             <w:r>
               <w:rPr>
                 <w:rStyle w:val="Hyperlink"/>
+                <w:noProof/>
               </w:rPr>
               <w:t>Hall Sensor</w:t>
             </w:r>
             <w:r>
               <w:rPr>
+                <w:noProof/>
                 <w:webHidden/>
               </w:rPr>
               <w:tab/>
             </w:r>
             <w:r>
               <w:rPr>
+                <w:noProof/>
                 <w:webHidden/>
               </w:rPr>
               <w:fldChar w:fldCharType="begin"/>
             </w:r>
             <w:r>
               <w:rPr>
-                <w:webHidden/>
-              </w:rPr>
-              <w:instrText xml:space="preserve"> PAGEREF _Toc190023500 \h </w:instrText>
-            </w:r>
-            <w:r>
-              <w:rPr>
-                <w:webHidden/>
-              </w:rPr>
-            </w:r>
-            <w:r>
-              <w:rPr>
+                <w:noProof/>
+                <w:webHidden/>
+              </w:rPr>
+              <w:instrText xml:space="preserve"> PAGEREF _Toc190035189 \h </w:instrText>
+            </w:r>
+            <w:r>
+              <w:rPr>
+                <w:noProof/>
+                <w:webHidden/>
+              </w:rPr>
+            </w:r>
+            <w:r>
+              <w:rPr>
+                <w:noProof/>
                 <w:webHidden/>
               </w:rPr>
               <w:fldChar w:fldCharType="separate"/>
@@ -1411,6 +1593,7 @@
             </w:r>
             <w:r>
               <w:rPr>
+                <w:noProof/>
                 <w:webHidden/>
               </w:rPr>
               <w:fldChar w:fldCharType="end"/>
@@ -1425,41 +1608,48 @@
             </w:tabs>
             <w:rPr>
               <w:rFonts w:eastAsiaTheme="minorEastAsia"/>
-              <w:lang w:eastAsia="en-BE"/>
+              <w:noProof/>
+              <w:lang w:val="en-BE" w:eastAsia="en-BE"/>
             </w:rPr>
           </w:pPr>
-          <w:hyperlink w:anchor="_Toc190023501" w:history="1">
+          <w:hyperlink w:anchor="_Toc190035190" w:history="1">
             <w:r>
               <w:rPr>
                 <w:rStyle w:val="Hyperlink"/>
+                <w:noProof/>
               </w:rPr>
               <w:t>Multicriteria analyse</w:t>
             </w:r>
             <w:r>
               <w:rPr>
+                <w:noProof/>
                 <w:webHidden/>
               </w:rPr>
               <w:tab/>
             </w:r>
             <w:r>
               <w:rPr>
+                <w:noProof/>
                 <w:webHidden/>
               </w:rPr>
               <w:fldChar w:fldCharType="begin"/>
             </w:r>
             <w:r>
               <w:rPr>
-                <w:webHidden/>
-              </w:rPr>
-              <w:instrText xml:space="preserve"> PAGEREF _Toc190023501 \h </w:instrText>
-            </w:r>
-            <w:r>
-              <w:rPr>
-                <w:webHidden/>
-              </w:rPr>
-            </w:r>
-            <w:r>
-              <w:rPr>
+                <w:noProof/>
+                <w:webHidden/>
+              </w:rPr>
+              <w:instrText xml:space="preserve"> PAGEREF _Toc190035190 \h </w:instrText>
+            </w:r>
+            <w:r>
+              <w:rPr>
+                <w:noProof/>
+                <w:webHidden/>
+              </w:rPr>
+            </w:r>
+            <w:r>
+              <w:rPr>
+                <w:noProof/>
                 <w:webHidden/>
               </w:rPr>
               <w:fldChar w:fldCharType="separate"/>
@@ -1473,6 +1663,7 @@
             </w:r>
             <w:r>
               <w:rPr>
+                <w:noProof/>
                 <w:webHidden/>
               </w:rPr>
               <w:fldChar w:fldCharType="end"/>
@@ -1487,41 +1678,48 @@
             </w:tabs>
             <w:rPr>
               <w:rFonts w:eastAsiaTheme="minorEastAsia"/>
-              <w:lang w:eastAsia="en-BE"/>
+              <w:noProof/>
+              <w:lang w:val="en-BE" w:eastAsia="en-BE"/>
             </w:rPr>
           </w:pPr>
-          <w:hyperlink w:anchor="_Toc190023502" w:history="1">
+          <w:hyperlink w:anchor="_Toc190035191" w:history="1">
             <w:r>
               <w:rPr>
                 <w:rStyle w:val="Hyperlink"/>
+                <w:noProof/>
               </w:rPr>
               <w:t>Specificaties</w:t>
             </w:r>
             <w:r>
               <w:rPr>
+                <w:noProof/>
                 <w:webHidden/>
               </w:rPr>
               <w:tab/>
             </w:r>
             <w:r>
               <w:rPr>
+                <w:noProof/>
                 <w:webHidden/>
               </w:rPr>
               <w:fldChar w:fldCharType="begin"/>
             </w:r>
             <w:r>
               <w:rPr>
-                <w:webHidden/>
-              </w:rPr>
-              <w:instrText xml:space="preserve"> PAGEREF _Toc190023502 \h </w:instrText>
-            </w:r>
-            <w:r>
-              <w:rPr>
-                <w:webHidden/>
-              </w:rPr>
-            </w:r>
-            <w:r>
-              <w:rPr>
+                <w:noProof/>
+                <w:webHidden/>
+              </w:rPr>
+              <w:instrText xml:space="preserve"> PAGEREF _Toc190035191 \h </w:instrText>
+            </w:r>
+            <w:r>
+              <w:rPr>
+                <w:noProof/>
+                <w:webHidden/>
+              </w:rPr>
+            </w:r>
+            <w:r>
+              <w:rPr>
+                <w:noProof/>
                 <w:webHidden/>
               </w:rPr>
               <w:fldChar w:fldCharType="separate"/>
@@ -1535,6 +1733,7 @@
             </w:r>
             <w:r>
               <w:rPr>
+                <w:noProof/>
                 <w:webHidden/>
               </w:rPr>
               <w:fldChar w:fldCharType="end"/>
@@ -1549,41 +1748,48 @@
             </w:tabs>
             <w:rPr>
               <w:rFonts w:eastAsiaTheme="minorEastAsia"/>
-              <w:lang w:eastAsia="en-BE"/>
+              <w:noProof/>
+              <w:lang w:val="en-BE" w:eastAsia="en-BE"/>
             </w:rPr>
           </w:pPr>
-          <w:hyperlink w:anchor="_Toc190023503" w:history="1">
+          <w:hyperlink w:anchor="_Toc190035192" w:history="1">
             <w:r>
               <w:rPr>
                 <w:rStyle w:val="Hyperlink"/>
+                <w:noProof/>
               </w:rPr>
               <w:t>Microcontroller</w:t>
             </w:r>
             <w:r>
               <w:rPr>
+                <w:noProof/>
                 <w:webHidden/>
               </w:rPr>
               <w:tab/>
             </w:r>
             <w:r>
               <w:rPr>
+                <w:noProof/>
                 <w:webHidden/>
               </w:rPr>
               <w:fldChar w:fldCharType="begin"/>
             </w:r>
             <w:r>
               <w:rPr>
-                <w:webHidden/>
-              </w:rPr>
-              <w:instrText xml:space="preserve"> PAGEREF _Toc190023503 \h </w:instrText>
-            </w:r>
-            <w:r>
-              <w:rPr>
-                <w:webHidden/>
-              </w:rPr>
-            </w:r>
-            <w:r>
-              <w:rPr>
+                <w:noProof/>
+                <w:webHidden/>
+              </w:rPr>
+              <w:instrText xml:space="preserve"> PAGEREF _Toc190035192 \h </w:instrText>
+            </w:r>
+            <w:r>
+              <w:rPr>
+                <w:noProof/>
+                <w:webHidden/>
+              </w:rPr>
+            </w:r>
+            <w:r>
+              <w:rPr>
+                <w:noProof/>
                 <w:webHidden/>
               </w:rPr>
               <w:fldChar w:fldCharType="separate"/>
@@ -1597,6 +1803,7 @@
             </w:r>
             <w:r>
               <w:rPr>
+                <w:noProof/>
                 <w:webHidden/>
               </w:rPr>
               <w:fldChar w:fldCharType="end"/>
@@ -1611,41 +1818,48 @@
             </w:tabs>
             <w:rPr>
               <w:rFonts w:eastAsiaTheme="minorEastAsia"/>
-              <w:lang w:eastAsia="en-BE"/>
+              <w:noProof/>
+              <w:lang w:val="en-BE" w:eastAsia="en-BE"/>
             </w:rPr>
           </w:pPr>
-          <w:hyperlink w:anchor="_Toc190023504" w:history="1">
+          <w:hyperlink w:anchor="_Toc190035193" w:history="1">
             <w:r>
               <w:rPr>
                 <w:rStyle w:val="Hyperlink"/>
+                <w:noProof/>
               </w:rPr>
               <w:t>Multicriteria analyse</w:t>
             </w:r>
             <w:r>
               <w:rPr>
+                <w:noProof/>
                 <w:webHidden/>
               </w:rPr>
               <w:tab/>
             </w:r>
             <w:r>
               <w:rPr>
+                <w:noProof/>
                 <w:webHidden/>
               </w:rPr>
               <w:fldChar w:fldCharType="begin"/>
             </w:r>
             <w:r>
               <w:rPr>
-                <w:webHidden/>
-              </w:rPr>
-              <w:instrText xml:space="preserve"> PAGEREF _Toc190023504 \h </w:instrText>
-            </w:r>
-            <w:r>
-              <w:rPr>
-                <w:webHidden/>
-              </w:rPr>
-            </w:r>
-            <w:r>
-              <w:rPr>
+                <w:noProof/>
+                <w:webHidden/>
+              </w:rPr>
+              <w:instrText xml:space="preserve"> PAGEREF _Toc190035193 \h </w:instrText>
+            </w:r>
+            <w:r>
+              <w:rPr>
+                <w:noProof/>
+                <w:webHidden/>
+              </w:rPr>
+            </w:r>
+            <w:r>
+              <w:rPr>
+                <w:noProof/>
                 <w:webHidden/>
               </w:rPr>
               <w:fldChar w:fldCharType="separate"/>
@@ -1659,6 +1873,7 @@
             </w:r>
             <w:r>
               <w:rPr>
+                <w:noProof/>
                 <w:webHidden/>
               </w:rPr>
               <w:fldChar w:fldCharType="end"/>
@@ -1673,41 +1888,48 @@
             </w:tabs>
             <w:rPr>
               <w:rFonts w:eastAsiaTheme="minorEastAsia"/>
-              <w:lang w:eastAsia="en-BE"/>
+              <w:noProof/>
+              <w:lang w:val="en-BE" w:eastAsia="en-BE"/>
             </w:rPr>
           </w:pPr>
-          <w:hyperlink w:anchor="_Toc190023505" w:history="1">
+          <w:hyperlink w:anchor="_Toc190035194" w:history="1">
             <w:r>
               <w:rPr>
                 <w:rStyle w:val="Hyperlink"/>
+                <w:noProof/>
               </w:rPr>
               <w:t>Specificaties</w:t>
             </w:r>
             <w:r>
               <w:rPr>
+                <w:noProof/>
                 <w:webHidden/>
               </w:rPr>
               <w:tab/>
             </w:r>
             <w:r>
               <w:rPr>
+                <w:noProof/>
                 <w:webHidden/>
               </w:rPr>
               <w:fldChar w:fldCharType="begin"/>
             </w:r>
             <w:r>
               <w:rPr>
-                <w:webHidden/>
-              </w:rPr>
-              <w:instrText xml:space="preserve"> PAGEREF _Toc190023505 \h </w:instrText>
-            </w:r>
-            <w:r>
-              <w:rPr>
-                <w:webHidden/>
-              </w:rPr>
-            </w:r>
-            <w:r>
-              <w:rPr>
+                <w:noProof/>
+                <w:webHidden/>
+              </w:rPr>
+              <w:instrText xml:space="preserve"> PAGEREF _Toc190035194 \h </w:instrText>
+            </w:r>
+            <w:r>
+              <w:rPr>
+                <w:noProof/>
+                <w:webHidden/>
+              </w:rPr>
+            </w:r>
+            <w:r>
+              <w:rPr>
+                <w:noProof/>
                 <w:webHidden/>
               </w:rPr>
               <w:fldChar w:fldCharType="separate"/>
@@ -1721,6 +1943,7 @@
             </w:r>
             <w:r>
               <w:rPr>
+                <w:noProof/>
                 <w:webHidden/>
               </w:rPr>
               <w:fldChar w:fldCharType="end"/>
@@ -1735,41 +1958,48 @@
             </w:tabs>
             <w:rPr>
               <w:rFonts w:eastAsiaTheme="minorEastAsia"/>
-              <w:lang w:eastAsia="en-BE"/>
+              <w:noProof/>
+              <w:lang w:val="en-BE" w:eastAsia="en-BE"/>
             </w:rPr>
           </w:pPr>
-          <w:hyperlink w:anchor="_Toc190023506" w:history="1">
+          <w:hyperlink w:anchor="_Toc190035195" w:history="1">
             <w:r>
               <w:rPr>
                 <w:rStyle w:val="Hyperlink"/>
+                <w:noProof/>
               </w:rPr>
               <w:t>Voeding</w:t>
             </w:r>
             <w:r>
               <w:rPr>
+                <w:noProof/>
                 <w:webHidden/>
               </w:rPr>
               <w:tab/>
             </w:r>
             <w:r>
               <w:rPr>
+                <w:noProof/>
                 <w:webHidden/>
               </w:rPr>
               <w:fldChar w:fldCharType="begin"/>
             </w:r>
             <w:r>
               <w:rPr>
-                <w:webHidden/>
-              </w:rPr>
-              <w:instrText xml:space="preserve"> PAGEREF _Toc190023506 \h </w:instrText>
-            </w:r>
-            <w:r>
-              <w:rPr>
-                <w:webHidden/>
-              </w:rPr>
-            </w:r>
-            <w:r>
-              <w:rPr>
+                <w:noProof/>
+                <w:webHidden/>
+              </w:rPr>
+              <w:instrText xml:space="preserve"> PAGEREF _Toc190035195 \h </w:instrText>
+            </w:r>
+            <w:r>
+              <w:rPr>
+                <w:noProof/>
+                <w:webHidden/>
+              </w:rPr>
+            </w:r>
+            <w:r>
+              <w:rPr>
+                <w:noProof/>
                 <w:webHidden/>
               </w:rPr>
               <w:fldChar w:fldCharType="separate"/>
@@ -1783,6 +2013,7 @@
             </w:r>
             <w:r>
               <w:rPr>
+                <w:noProof/>
                 <w:webHidden/>
               </w:rPr>
               <w:fldChar w:fldCharType="end"/>
@@ -1797,41 +2028,48 @@
             </w:tabs>
             <w:rPr>
               <w:rFonts w:eastAsiaTheme="minorEastAsia"/>
-              <w:lang w:eastAsia="en-BE"/>
+              <w:noProof/>
+              <w:lang w:val="en-BE" w:eastAsia="en-BE"/>
             </w:rPr>
           </w:pPr>
-          <w:hyperlink w:anchor="_Toc190023507" w:history="1">
+          <w:hyperlink w:anchor="_Toc190035196" w:history="1">
             <w:r>
               <w:rPr>
                 <w:rStyle w:val="Hyperlink"/>
-              </w:rPr>
-              <w:t>Software Componenten</w:t>
-            </w:r>
-            <w:r>
-              <w:rPr>
+                <w:noProof/>
+              </w:rPr>
+              <w:t>Software Analyse</w:t>
+            </w:r>
+            <w:r>
+              <w:rPr>
+                <w:noProof/>
                 <w:webHidden/>
               </w:rPr>
               <w:tab/>
             </w:r>
             <w:r>
               <w:rPr>
+                <w:noProof/>
                 <w:webHidden/>
               </w:rPr>
               <w:fldChar w:fldCharType="begin"/>
             </w:r>
             <w:r>
               <w:rPr>
-                <w:webHidden/>
-              </w:rPr>
-              <w:instrText xml:space="preserve"> PAGEREF _Toc190023507 \h </w:instrText>
-            </w:r>
-            <w:r>
-              <w:rPr>
-                <w:webHidden/>
-              </w:rPr>
-            </w:r>
-            <w:r>
-              <w:rPr>
+                <w:noProof/>
+                <w:webHidden/>
+              </w:rPr>
+              <w:instrText xml:space="preserve"> PAGEREF _Toc190035196 \h </w:instrText>
+            </w:r>
+            <w:r>
+              <w:rPr>
+                <w:noProof/>
+                <w:webHidden/>
+              </w:rPr>
+            </w:r>
+            <w:r>
+              <w:rPr>
+                <w:noProof/>
                 <w:webHidden/>
               </w:rPr>
               <w:fldChar w:fldCharType="separate"/>
@@ -1841,10 +2079,501 @@
                 <w:noProof/>
                 <w:webHidden/>
               </w:rPr>
-              <w:t>8</w:t>
-            </w:r>
-            <w:r>
-              <w:rPr>
+              <w:t>9</w:t>
+            </w:r>
+            <w:r>
+              <w:rPr>
+                <w:noProof/>
+                <w:webHidden/>
+              </w:rPr>
+              <w:fldChar w:fldCharType="end"/>
+            </w:r>
+          </w:hyperlink>
+        </w:p>
+        <w:p>
+          <w:pPr>
+            <w:pStyle w:val="Inhopg2"/>
+            <w:tabs>
+              <w:tab w:val="right" w:leader="dot" w:pos="9016"/>
+            </w:tabs>
+            <w:rPr>
+              <w:rFonts w:eastAsiaTheme="minorEastAsia"/>
+              <w:noProof/>
+              <w:lang w:val="en-BE" w:eastAsia="en-BE"/>
+            </w:rPr>
+          </w:pPr>
+          <w:hyperlink w:anchor="_Toc190035197" w:history="1">
+            <w:r>
+              <w:rPr>
+                <w:rStyle w:val="Hyperlink"/>
+                <w:noProof/>
+              </w:rPr>
+              <w:t>Softwarecomponenten</w:t>
+            </w:r>
+            <w:r>
+              <w:rPr>
+                <w:noProof/>
+                <w:webHidden/>
+              </w:rPr>
+              <w:tab/>
+            </w:r>
+            <w:r>
+              <w:rPr>
+                <w:noProof/>
+                <w:webHidden/>
+              </w:rPr>
+              <w:fldChar w:fldCharType="begin"/>
+            </w:r>
+            <w:r>
+              <w:rPr>
+                <w:noProof/>
+                <w:webHidden/>
+              </w:rPr>
+              <w:instrText xml:space="preserve"> PAGEREF _Toc190035197 \h </w:instrText>
+            </w:r>
+            <w:r>
+              <w:rPr>
+                <w:noProof/>
+                <w:webHidden/>
+              </w:rPr>
+            </w:r>
+            <w:r>
+              <w:rPr>
+                <w:noProof/>
+                <w:webHidden/>
+              </w:rPr>
+              <w:fldChar w:fldCharType="separate"/>
+            </w:r>
+            <w:r>
+              <w:rPr>
+                <w:noProof/>
+                <w:webHidden/>
+              </w:rPr>
+              <w:t>9</w:t>
+            </w:r>
+            <w:r>
+              <w:rPr>
+                <w:noProof/>
+                <w:webHidden/>
+              </w:rPr>
+              <w:fldChar w:fldCharType="end"/>
+            </w:r>
+          </w:hyperlink>
+        </w:p>
+        <w:p>
+          <w:pPr>
+            <w:pStyle w:val="Inhopg2"/>
+            <w:tabs>
+              <w:tab w:val="right" w:leader="dot" w:pos="9016"/>
+            </w:tabs>
+            <w:rPr>
+              <w:rFonts w:eastAsiaTheme="minorEastAsia"/>
+              <w:noProof/>
+              <w:lang w:val="en-BE" w:eastAsia="en-BE"/>
+            </w:rPr>
+          </w:pPr>
+          <w:hyperlink w:anchor="_Toc190035198" w:history="1">
+            <w:r>
+              <w:rPr>
+                <w:rStyle w:val="Hyperlink"/>
+                <w:noProof/>
+              </w:rPr>
+              <w:t>Vereisten per Component</w:t>
+            </w:r>
+            <w:r>
+              <w:rPr>
+                <w:noProof/>
+                <w:webHidden/>
+              </w:rPr>
+              <w:tab/>
+            </w:r>
+            <w:r>
+              <w:rPr>
+                <w:noProof/>
+                <w:webHidden/>
+              </w:rPr>
+              <w:fldChar w:fldCharType="begin"/>
+            </w:r>
+            <w:r>
+              <w:rPr>
+                <w:noProof/>
+                <w:webHidden/>
+              </w:rPr>
+              <w:instrText xml:space="preserve"> PAGEREF _Toc190035198 \h </w:instrText>
+            </w:r>
+            <w:r>
+              <w:rPr>
+                <w:noProof/>
+                <w:webHidden/>
+              </w:rPr>
+            </w:r>
+            <w:r>
+              <w:rPr>
+                <w:noProof/>
+                <w:webHidden/>
+              </w:rPr>
+              <w:fldChar w:fldCharType="separate"/>
+            </w:r>
+            <w:r>
+              <w:rPr>
+                <w:noProof/>
+                <w:webHidden/>
+              </w:rPr>
+              <w:t>9</w:t>
+            </w:r>
+            <w:r>
+              <w:rPr>
+                <w:noProof/>
+                <w:webHidden/>
+              </w:rPr>
+              <w:fldChar w:fldCharType="end"/>
+            </w:r>
+          </w:hyperlink>
+        </w:p>
+        <w:p>
+          <w:pPr>
+            <w:pStyle w:val="Inhopg2"/>
+            <w:tabs>
+              <w:tab w:val="right" w:leader="dot" w:pos="9016"/>
+            </w:tabs>
+            <w:rPr>
+              <w:rFonts w:eastAsiaTheme="minorEastAsia"/>
+              <w:noProof/>
+              <w:lang w:val="en-BE" w:eastAsia="en-BE"/>
+            </w:rPr>
+          </w:pPr>
+          <w:hyperlink w:anchor="_Toc190035199" w:history="1">
+            <w:r>
+              <w:rPr>
+                <w:rStyle w:val="Hyperlink"/>
+                <w:noProof/>
+              </w:rPr>
+              <w:t>Vergelijking</w:t>
+            </w:r>
+            <w:r>
+              <w:rPr>
+                <w:noProof/>
+                <w:webHidden/>
+              </w:rPr>
+              <w:tab/>
+            </w:r>
+            <w:r>
+              <w:rPr>
+                <w:noProof/>
+                <w:webHidden/>
+              </w:rPr>
+              <w:fldChar w:fldCharType="begin"/>
+            </w:r>
+            <w:r>
+              <w:rPr>
+                <w:noProof/>
+                <w:webHidden/>
+              </w:rPr>
+              <w:instrText xml:space="preserve"> PAGEREF _Toc190035199 \h </w:instrText>
+            </w:r>
+            <w:r>
+              <w:rPr>
+                <w:noProof/>
+                <w:webHidden/>
+              </w:rPr>
+            </w:r>
+            <w:r>
+              <w:rPr>
+                <w:noProof/>
+                <w:webHidden/>
+              </w:rPr>
+              <w:fldChar w:fldCharType="separate"/>
+            </w:r>
+            <w:r>
+              <w:rPr>
+                <w:noProof/>
+                <w:webHidden/>
+              </w:rPr>
+              <w:t>9</w:t>
+            </w:r>
+            <w:r>
+              <w:rPr>
+                <w:noProof/>
+                <w:webHidden/>
+              </w:rPr>
+              <w:fldChar w:fldCharType="end"/>
+            </w:r>
+          </w:hyperlink>
+        </w:p>
+        <w:p>
+          <w:pPr>
+            <w:pStyle w:val="Inhopg3"/>
+            <w:tabs>
+              <w:tab w:val="right" w:leader="dot" w:pos="9016"/>
+            </w:tabs>
+            <w:rPr>
+              <w:rFonts w:eastAsiaTheme="minorEastAsia"/>
+              <w:noProof/>
+              <w:lang w:val="en-BE" w:eastAsia="en-BE"/>
+            </w:rPr>
+          </w:pPr>
+          <w:hyperlink w:anchor="_Toc190035200" w:history="1">
+            <w:r>
+              <w:rPr>
+                <w:rStyle w:val="Hyperlink"/>
+                <w:noProof/>
+              </w:rPr>
+              <w:t>NFC Bibliotheek</w:t>
+            </w:r>
+            <w:r>
+              <w:rPr>
+                <w:noProof/>
+                <w:webHidden/>
+              </w:rPr>
+              <w:tab/>
+            </w:r>
+            <w:r>
+              <w:rPr>
+                <w:noProof/>
+                <w:webHidden/>
+              </w:rPr>
+              <w:fldChar w:fldCharType="begin"/>
+            </w:r>
+            <w:r>
+              <w:rPr>
+                <w:noProof/>
+                <w:webHidden/>
+              </w:rPr>
+              <w:instrText xml:space="preserve"> PAGEREF _Toc190035200 \h </w:instrText>
+            </w:r>
+            <w:r>
+              <w:rPr>
+                <w:noProof/>
+                <w:webHidden/>
+              </w:rPr>
+            </w:r>
+            <w:r>
+              <w:rPr>
+                <w:noProof/>
+                <w:webHidden/>
+              </w:rPr>
+              <w:fldChar w:fldCharType="separate"/>
+            </w:r>
+            <w:r>
+              <w:rPr>
+                <w:noProof/>
+                <w:webHidden/>
+              </w:rPr>
+              <w:t>9</w:t>
+            </w:r>
+            <w:r>
+              <w:rPr>
+                <w:noProof/>
+                <w:webHidden/>
+              </w:rPr>
+              <w:fldChar w:fldCharType="end"/>
+            </w:r>
+          </w:hyperlink>
+        </w:p>
+        <w:p>
+          <w:pPr>
+            <w:pStyle w:val="Inhopg3"/>
+            <w:tabs>
+              <w:tab w:val="right" w:leader="dot" w:pos="9016"/>
+            </w:tabs>
+            <w:rPr>
+              <w:rFonts w:eastAsiaTheme="minorEastAsia"/>
+              <w:noProof/>
+              <w:lang w:val="en-BE" w:eastAsia="en-BE"/>
+            </w:rPr>
+          </w:pPr>
+          <w:hyperlink w:anchor="_Toc190035201" w:history="1">
+            <w:r>
+              <w:rPr>
+                <w:rStyle w:val="Hyperlink"/>
+                <w:noProof/>
+              </w:rPr>
+              <w:t>Dataverwerking oplossing (Node-Red)</w:t>
+            </w:r>
+            <w:r>
+              <w:rPr>
+                <w:noProof/>
+                <w:webHidden/>
+              </w:rPr>
+              <w:tab/>
+            </w:r>
+            <w:r>
+              <w:rPr>
+                <w:noProof/>
+                <w:webHidden/>
+              </w:rPr>
+              <w:fldChar w:fldCharType="begin"/>
+            </w:r>
+            <w:r>
+              <w:rPr>
+                <w:noProof/>
+                <w:webHidden/>
+              </w:rPr>
+              <w:instrText xml:space="preserve"> PAGEREF _Toc190035201 \h </w:instrText>
+            </w:r>
+            <w:r>
+              <w:rPr>
+                <w:noProof/>
+                <w:webHidden/>
+              </w:rPr>
+            </w:r>
+            <w:r>
+              <w:rPr>
+                <w:noProof/>
+                <w:webHidden/>
+              </w:rPr>
+              <w:fldChar w:fldCharType="separate"/>
+            </w:r>
+            <w:r>
+              <w:rPr>
+                <w:noProof/>
+                <w:webHidden/>
+              </w:rPr>
+              <w:t>10</w:t>
+            </w:r>
+            <w:r>
+              <w:rPr>
+                <w:noProof/>
+                <w:webHidden/>
+              </w:rPr>
+              <w:fldChar w:fldCharType="end"/>
+            </w:r>
+          </w:hyperlink>
+        </w:p>
+        <w:p>
+          <w:pPr>
+            <w:pStyle w:val="Inhopg3"/>
+            <w:tabs>
+              <w:tab w:val="right" w:leader="dot" w:pos="9016"/>
+            </w:tabs>
+            <w:rPr>
+              <w:rFonts w:eastAsiaTheme="minorEastAsia"/>
+              <w:noProof/>
+              <w:lang w:val="en-BE" w:eastAsia="en-BE"/>
+            </w:rPr>
+          </w:pPr>
+          <w:hyperlink w:anchor="_Toc190035202" w:history="1">
+            <w:r>
+              <w:rPr>
+                <w:rStyle w:val="Hyperlink"/>
+                <w:noProof/>
+              </w:rPr>
+              <w:t>Database opties</w:t>
+            </w:r>
+            <w:r>
+              <w:rPr>
+                <w:noProof/>
+                <w:webHidden/>
+              </w:rPr>
+              <w:tab/>
+            </w:r>
+            <w:r>
+              <w:rPr>
+                <w:noProof/>
+                <w:webHidden/>
+              </w:rPr>
+              <w:fldChar w:fldCharType="begin"/>
+            </w:r>
+            <w:r>
+              <w:rPr>
+                <w:noProof/>
+                <w:webHidden/>
+              </w:rPr>
+              <w:instrText xml:space="preserve"> PAGEREF _Toc190035202 \h </w:instrText>
+            </w:r>
+            <w:r>
+              <w:rPr>
+                <w:noProof/>
+                <w:webHidden/>
+              </w:rPr>
+            </w:r>
+            <w:r>
+              <w:rPr>
+                <w:noProof/>
+                <w:webHidden/>
+              </w:rPr>
+              <w:fldChar w:fldCharType="separate"/>
+            </w:r>
+            <w:r>
+              <w:rPr>
+                <w:noProof/>
+                <w:webHidden/>
+              </w:rPr>
+              <w:t>10</w:t>
+            </w:r>
+            <w:r>
+              <w:rPr>
+                <w:noProof/>
+                <w:webHidden/>
+              </w:rPr>
+              <w:fldChar w:fldCharType="end"/>
+            </w:r>
+          </w:hyperlink>
+        </w:p>
+        <w:p>
+          <w:pPr>
+            <w:pStyle w:val="Inhopg2"/>
+            <w:tabs>
+              <w:tab w:val="right" w:leader="dot" w:pos="9016"/>
+            </w:tabs>
+            <w:rPr>
+              <w:rFonts w:eastAsiaTheme="minorEastAsia"/>
+              <w:noProof/>
+              <w:lang w:val="en-BE" w:eastAsia="en-BE"/>
+            </w:rPr>
+          </w:pPr>
+          <w:hyperlink w:anchor="_Toc190035203" w:history="1">
+            <w:r>
+              <w:rPr>
+                <w:rStyle w:val="Hyperlink"/>
+                <w:noProof/>
+              </w:rPr>
+              <w:t>Architectuur</w:t>
+            </w:r>
+            <w:r>
+              <w:rPr>
+                <w:noProof/>
+                <w:webHidden/>
+              </w:rPr>
+              <w:tab/>
+            </w:r>
+            <w:r>
+              <w:rPr>
+                <w:noProof/>
+                <w:webHidden/>
+              </w:rPr>
+              <w:fldChar w:fldCharType="begin"/>
+            </w:r>
+            <w:r>
+              <w:rPr>
+                <w:noProof/>
+                <w:webHidden/>
+              </w:rPr>
+              <w:instrText xml:space="preserve"> PAGEREF _Toc190035203 \h </w:instrText>
+            </w:r>
+            <w:r>
+              <w:rPr>
+                <w:noProof/>
+                <w:webHidden/>
+              </w:rPr>
+            </w:r>
+            <w:r>
+              <w:rPr>
+                <w:noProof/>
+                <w:webHidden/>
+              </w:rPr>
+              <w:fldChar w:fldCharType="separate"/>
+            </w:r>
+            <w:r>
+              <w:rPr>
+                <w:noProof/>
+                <w:webHidden/>
+              </w:rPr>
+              <w:t>11</w:t>
+            </w:r>
+            <w:r>
+              <w:rPr>
+                <w:noProof/>
                 <w:webHidden/>
               </w:rPr>
               <w:fldChar w:fldCharType="end"/>
@@ -1859,41 +2588,48 @@
             </w:tabs>
             <w:rPr>
               <w:rFonts w:eastAsiaTheme="minorEastAsia"/>
-              <w:lang w:eastAsia="en-BE"/>
+              <w:noProof/>
+              <w:lang w:val="en-BE" w:eastAsia="en-BE"/>
             </w:rPr>
           </w:pPr>
-          <w:hyperlink w:anchor="_Toc190023508" w:history="1">
+          <w:hyperlink w:anchor="_Toc190035204" w:history="1">
             <w:r>
               <w:rPr>
                 <w:rStyle w:val="Hyperlink"/>
+                <w:noProof/>
               </w:rPr>
               <w:t>Bronnenlijst</w:t>
             </w:r>
             <w:r>
               <w:rPr>
+                <w:noProof/>
                 <w:webHidden/>
               </w:rPr>
               <w:tab/>
             </w:r>
             <w:r>
               <w:rPr>
+                <w:noProof/>
                 <w:webHidden/>
               </w:rPr>
               <w:fldChar w:fldCharType="begin"/>
             </w:r>
             <w:r>
               <w:rPr>
-                <w:webHidden/>
-              </w:rPr>
-              <w:instrText xml:space="preserve"> PAGEREF _Toc190023508 \h </w:instrText>
-            </w:r>
-            <w:r>
-              <w:rPr>
-                <w:webHidden/>
-              </w:rPr>
-            </w:r>
-            <w:r>
-              <w:rPr>
+                <w:noProof/>
+                <w:webHidden/>
+              </w:rPr>
+              <w:instrText xml:space="preserve"> PAGEREF _Toc190035204 \h </w:instrText>
+            </w:r>
+            <w:r>
+              <w:rPr>
+                <w:noProof/>
+                <w:webHidden/>
+              </w:rPr>
+            </w:r>
+            <w:r>
+              <w:rPr>
+                <w:noProof/>
                 <w:webHidden/>
               </w:rPr>
               <w:fldChar w:fldCharType="separate"/>
@@ -1907,6 +2643,7 @@
             </w:r>
             <w:r>
               <w:rPr>
+                <w:noProof/>
                 <w:webHidden/>
               </w:rPr>
               <w:fldChar w:fldCharType="end"/>
@@ -1932,134 +2669,72 @@
     </w:sdt>
     <w:p>
       <w:pPr>
+        <w:pStyle w:val="Kop1"/>
+      </w:pPr>
+      <w:bookmarkStart w:id="0" w:name="_Toc190035176"/>
+      <w:r>
+        <w:lastRenderedPageBreak/>
+        <w:t>Feedback</w:t>
+      </w:r>
+      <w:bookmarkEnd w:id="0"/>
+    </w:p>
+    <w:p>
+      <w:r>
+        <w:t>Qua feedback</w:t>
+      </w:r>
+      <w:r>
+        <w:t xml:space="preserve"> heb ik veel gelezen dat ik de gekozen criteria beter kon uitleggen, ook las ik dat het niet altijd even duidelijk was welke voor welk component ik gekozen heb. Dit heb ik opgelost door onder elke multicriteriaanalyse beknopt uit te leggen wat ik heb afgeleid uit deze </w:t>
+      </w:r>
+      <w:r>
+        <w:t>analyse</w:t>
+      </w:r>
+      <w:r>
+        <w:t>.</w:t>
+      </w:r>
+    </w:p>
+    <w:p>
+      <w:pPr>
+        <w:pStyle w:val="Kop1"/>
+      </w:pPr>
+      <w:bookmarkStart w:id="1" w:name="_Toc190035177"/>
+      <w:r>
+        <w:t>Inleiding</w:t>
+      </w:r>
+      <w:bookmarkEnd w:id="1"/>
+    </w:p>
+    <w:p>
+      <w:pPr>
         <w:rPr>
           <w:b/>
           <w:bCs/>
         </w:rPr>
       </w:pPr>
+      <w:r>
+        <w:t>Voor dit project wil ik een smartlock maken door gebruik te maken van een NFC/RFID Module en een microcontroller uitgerust met Wifi functionaliteiten. Ook zal ik een hall sensor gebruiken die magnetische velden te lezen, kan weten of de deur niet te lang open blijft staan. Dit wordt dan allemaal verstuurd naar een online dashboard. Dit dashboard zal het de gebruiker makkelijk maken om sleutels toe te voegen en verwijder of zelfs de deur van op afstand te ontgrendelen.</w:t>
+      </w:r>
     </w:p>
     <w:p>
       <w:pPr>
-        <w:rPr>
-          <w:b/>
-          <w:bCs/>
-        </w:rPr>
-      </w:pPr>
+        <w:pStyle w:val="Kop1"/>
+      </w:pPr>
+      <w:bookmarkStart w:id="2" w:name="_Toc190035178"/>
+      <w:r>
+        <w:t xml:space="preserve">Hardware </w:t>
+      </w:r>
+      <w:r>
+        <w:t>Analyse</w:t>
+      </w:r>
+      <w:bookmarkEnd w:id="2"/>
     </w:p>
     <w:p>
       <w:pPr>
-        <w:rPr>
-          <w:b/>
-          <w:bCs/>
-        </w:rPr>
-      </w:pPr>
-    </w:p>
-    <w:p>
-      <w:pPr>
-        <w:rPr>
-          <w:b/>
-          <w:bCs/>
-        </w:rPr>
-      </w:pPr>
-    </w:p>
-    <w:p>
-      <w:pPr>
-        <w:rPr>
-          <w:b/>
-          <w:bCs/>
-        </w:rPr>
-      </w:pPr>
-    </w:p>
-    <w:p>
-      <w:pPr>
-        <w:rPr>
-          <w:b/>
-          <w:bCs/>
-        </w:rPr>
-      </w:pPr>
-    </w:p>
-    <w:p>
-      <w:pPr>
-        <w:rPr>
-          <w:b/>
-          <w:bCs/>
-        </w:rPr>
-      </w:pPr>
-    </w:p>
-    <w:p>
-      <w:pPr>
-        <w:rPr>
-          <w:b/>
-          <w:bCs/>
-        </w:rPr>
-      </w:pPr>
-    </w:p>
-    <w:p>
-      <w:pPr>
-        <w:pStyle w:val="Kop1"/>
-      </w:pPr>
-      <w:bookmarkStart w:id="0" w:name="_Toc190023488"/>
-      <w:r>
-        <w:lastRenderedPageBreak/>
-        <w:t>Feedback</w:t>
-      </w:r>
-      <w:bookmarkEnd w:id="0"/>
-    </w:p>
-    <w:p>
-      <w:r>
-        <w:t>Qua feedback</w:t>
-      </w:r>
-      <w:r>
-        <w:t xml:space="preserve"> heb ik veel gelezen dat ik de gekozen criteria beter kon uitleggen, ook las ik dat het niet altijd even duidelijk was welke voor welk component ik gekozen heb. Dit heb ik opgelost door onder elke multicriteriaanalyse beknopt uit te leggen wat ik heb afgeleid uit deze </w:t>
-      </w:r>
-      <w:r>
-        <w:t>analyse</w:t>
-      </w:r>
-      <w:r>
-        <w:t>.</w:t>
-      </w:r>
-    </w:p>
-    <w:p>
-      <w:pPr>
-        <w:pStyle w:val="Kop1"/>
-      </w:pPr>
-      <w:r>
-        <w:t>Inleiding</w:t>
-      </w:r>
-    </w:p>
-    <w:p>
-      <w:pPr>
-        <w:rPr>
-          <w:b/>
-          <w:bCs/>
-        </w:rPr>
-      </w:pPr>
-      <w:r>
-        <w:t>Voor dit project wil ik een smartlock maken door gebruik te maken van een NFC/RFID Module en een microcontroller uitgerust met Wifi functionaliteiten. Ook zal ik een hall sensor gebruiken die magnetische velden te lezen, kan weten of de deur niet te lang open blijft staan. Dit wordt dan allemaal verstuurd naar een online dashboard. Dit dashboard zal het de gebruiker makkelijk maken om sleutels toe te voegen en verwijder of zelfs de deur van op afstand te ontgrendelen.</w:t>
-      </w:r>
-    </w:p>
-    <w:p>
-      <w:pPr>
-        <w:pStyle w:val="Kop1"/>
-      </w:pPr>
-      <w:bookmarkStart w:id="1" w:name="_Toc190023489"/>
-      <w:r>
-        <w:t xml:space="preserve">Hardware </w:t>
-      </w:r>
-      <w:bookmarkEnd w:id="1"/>
-      <w:r>
-        <w:t>Analyse</w:t>
-      </w:r>
-    </w:p>
-    <w:p>
-      <w:pPr>
         <w:pStyle w:val="Kop2"/>
       </w:pPr>
-      <w:bookmarkStart w:id="2" w:name="_Toc190023490"/>
+      <w:bookmarkStart w:id="3" w:name="_Toc190035179"/>
       <w:r>
         <w:t>Componentenlijst</w:t>
       </w:r>
-      <w:bookmarkEnd w:id="2"/>
+      <w:bookmarkEnd w:id="3"/>
     </w:p>
     <w:tbl>
       <w:tblPr>
@@ -2306,17 +2981,20 @@
       <w:pPr>
         <w:pStyle w:val="Kop2"/>
       </w:pPr>
-      <w:bookmarkStart w:id="3" w:name="_Toc190023491"/>
+      <w:bookmarkStart w:id="4" w:name="_Toc190035180"/>
       <w:r>
         <w:t>NFC/RFID M</w:t>
       </w:r>
       <w:r>
         <w:t>odule</w:t>
       </w:r>
-      <w:bookmarkEnd w:id="3"/>
+      <w:bookmarkEnd w:id="4"/>
     </w:p>
     <w:p>
       <w:r>
+        <w:rPr>
+          <w:noProof/>
+        </w:rPr>
         <w:drawing>
           <wp:anchor distT="0" distB="0" distL="114300" distR="114300" simplePos="0" relativeHeight="251660288" behindDoc="0" locked="0" layoutInCell="1" allowOverlap="1" wp14:anchorId="649F435D" wp14:editId="36D833F1">
             <wp:simplePos x="0" y="0"/>
@@ -2436,12 +3114,12 @@
       <w:pPr>
         <w:pStyle w:val="Kop3"/>
       </w:pPr>
-      <w:bookmarkStart w:id="4" w:name="_Toc190023492"/>
+      <w:bookmarkStart w:id="5" w:name="_Toc190035181"/>
       <w:r>
         <w:lastRenderedPageBreak/>
         <w:t>Multicriteria analyse</w:t>
       </w:r>
-      <w:bookmarkEnd w:id="4"/>
+      <w:bookmarkEnd w:id="5"/>
     </w:p>
     <w:p>
       <w:pPr>
@@ -2523,7 +3201,13 @@
         <w:fldChar w:fldCharType="begin"/>
       </w:r>
       <w:r>
-        <w:instrText xml:space="preserve"> LINK Excel.Sheet.12 "G:\\School\\Karel de Grote\\Graduaat IoT\\KdG-IoT\\Afstudeerproject\\MCA.xlsx" "NFC!R5K3:R10K10" \a \f 4 \h  \* MERGEFORMAT </w:instrText>
+        <w:instrText xml:space="preserve"> LINK </w:instrText>
+      </w:r>
+      <w:r>
+        <w:instrText xml:space="preserve">Excel.Sheet.12 "G:\\School\\Karel de Grote\\Graduaat IoT\\KdG-IoT\\Afstudeerproject\\MCA.xlsx" NFC!R5K3:R10K10 </w:instrText>
+      </w:r>
+      <w:r>
+        <w:instrText xml:space="preserve">\a \f 4 \h  \* MERGEFORMAT </w:instrText>
       </w:r>
       <w:r>
         <w:fldChar w:fldCharType="separate"/>
@@ -2547,6 +3231,7 @@
       </w:tblGrid>
       <w:tr>
         <w:trPr>
+          <w:divId w:val="1023358605"/>
           <w:trHeight w:val="312"/>
           <w:jc w:val="center"/>
         </w:trPr>
@@ -2738,6 +3423,7 @@
       </w:tr>
       <w:tr>
         <w:trPr>
+          <w:divId w:val="1023358605"/>
           <w:trHeight w:val="297"/>
           <w:jc w:val="center"/>
         </w:trPr>
@@ -3080,6 +3766,7 @@
       </w:tr>
       <w:tr>
         <w:trPr>
+          <w:divId w:val="1023358605"/>
           <w:trHeight w:val="297"/>
           <w:jc w:val="center"/>
         </w:trPr>
@@ -3422,6 +4109,7 @@
       </w:tr>
       <w:tr>
         <w:trPr>
+          <w:divId w:val="1023358605"/>
           <w:trHeight w:val="297"/>
           <w:jc w:val="center"/>
         </w:trPr>
@@ -3449,21 +4137,33 @@
                 <w:kern w:val="0"/>
                 <w:sz w:val="22"/>
                 <w:szCs w:val="22"/>
-                <w:lang w:eastAsia="en-BE"/>
-                <w14:ligatures w14:val="none"/>
-              </w:rPr>
-            </w:pPr>
-            <w:r>
-              <w:rPr>
-                <w:rFonts w:ascii="Aptos Narrow" w:eastAsia="Times New Roman" w:hAnsi="Aptos Narrow" w:cs="Times New Roman"/>
-                <w:color w:val="000000"/>
-                <w:kern w:val="0"/>
-                <w:sz w:val="22"/>
-                <w:szCs w:val="22"/>
-                <w:lang w:eastAsia="en-BE"/>
-                <w14:ligatures w14:val="none"/>
-              </w:rPr>
-              <w:t>Interface</w:t>
+                <w:lang w:val="en-BE" w:eastAsia="en-BE"/>
+                <w14:ligatures w14:val="none"/>
+              </w:rPr>
+            </w:pPr>
+            <w:r>
+              <w:rPr>
+                <w:rFonts w:ascii="Aptos Narrow" w:eastAsia="Times New Roman" w:hAnsi="Aptos Narrow" w:cs="Times New Roman"/>
+                <w:color w:val="000000"/>
+                <w:kern w:val="0"/>
+                <w:sz w:val="22"/>
+                <w:szCs w:val="22"/>
+                <w:lang w:eastAsia="en-BE"/>
+                <w14:ligatures w14:val="none"/>
+              </w:rPr>
+              <w:t xml:space="preserve">Interface </w:t>
+            </w:r>
+            <w:r>
+              <w:rPr>
+                <w:rFonts w:ascii="Aptos Narrow" w:eastAsia="Times New Roman" w:hAnsi="Aptos Narrow" w:cs="Times New Roman"/>
+                <w:color w:val="000000"/>
+                <w:kern w:val="0"/>
+                <w:sz w:val="22"/>
+                <w:szCs w:val="22"/>
+                <w:lang w:val="en-BE" w:eastAsia="en-BE"/>
+                <w14:ligatures w14:val="none"/>
+              </w:rPr>
+              <w:t>(I2C)</w:t>
             </w:r>
           </w:p>
         </w:tc>
@@ -3764,6 +4464,7 @@
       </w:tr>
       <w:tr>
         <w:trPr>
+          <w:divId w:val="1023358605"/>
           <w:trHeight w:val="297"/>
           <w:jc w:val="center"/>
         </w:trPr>
@@ -4106,6 +4807,7 @@
       </w:tr>
       <w:tr>
         <w:trPr>
+          <w:divId w:val="1023358605"/>
           <w:trHeight w:val="312"/>
           <w:jc w:val="center"/>
         </w:trPr>
@@ -4502,11 +5204,11 @@
       <w:pPr>
         <w:pStyle w:val="Kop3"/>
       </w:pPr>
-      <w:bookmarkStart w:id="5" w:name="_Toc190023493"/>
+      <w:bookmarkStart w:id="6" w:name="_Toc190035182"/>
       <w:r>
         <w:t>Specificaties</w:t>
       </w:r>
-      <w:bookmarkEnd w:id="5"/>
+      <w:bookmarkEnd w:id="6"/>
     </w:p>
     <w:p>
       <w:pPr>
@@ -4584,7 +5286,7 @@
       <w:pPr>
         <w:pStyle w:val="Kop2"/>
       </w:pPr>
-      <w:bookmarkStart w:id="6" w:name="_Toc190023494"/>
+      <w:bookmarkStart w:id="7" w:name="_Toc190035183"/>
       <w:r>
         <w:lastRenderedPageBreak/>
         <w:t>Solenoïde</w:t>
@@ -4595,7 +5297,7 @@
       <w:r>
         <w:t>Slot</w:t>
       </w:r>
-      <w:bookmarkEnd w:id="6"/>
+      <w:bookmarkEnd w:id="7"/>
     </w:p>
     <w:p>
       <w:r>
@@ -4622,6 +5324,9 @@
         </w:rPr>
       </w:pPr>
       <w:r>
+        <w:rPr>
+          <w:noProof/>
+        </w:rPr>
         <w:drawing>
           <wp:anchor distT="0" distB="0" distL="114300" distR="114300" simplePos="0" relativeHeight="251661312" behindDoc="0" locked="0" layoutInCell="1" allowOverlap="1" wp14:anchorId="29D76A8E" wp14:editId="57B0DB41">
             <wp:simplePos x="0" y="0"/>
@@ -4727,11 +5432,11 @@
       <w:pPr>
         <w:pStyle w:val="Kop3"/>
       </w:pPr>
-      <w:bookmarkStart w:id="7" w:name="_Toc190023495"/>
+      <w:bookmarkStart w:id="8" w:name="_Toc190035184"/>
       <w:r>
         <w:t>Multicriteria analyse</w:t>
       </w:r>
-      <w:bookmarkEnd w:id="7"/>
+      <w:bookmarkEnd w:id="8"/>
     </w:p>
     <w:p>
       <w:pPr>
@@ -6507,7 +7212,6 @@
       <w:pPr>
         <w:pStyle w:val="Kop3"/>
       </w:pPr>
-      <w:bookmarkStart w:id="8" w:name="_Toc190023496"/>
     </w:p>
     <w:p>
       <w:pPr>
@@ -6560,10 +7264,11 @@
       <w:pPr>
         <w:pStyle w:val="Kop3"/>
       </w:pPr>
+      <w:bookmarkStart w:id="9" w:name="_Toc190035185"/>
       <w:r>
         <w:t>Specificaties</w:t>
       </w:r>
-      <w:bookmarkEnd w:id="8"/>
+      <w:bookmarkEnd w:id="9"/>
     </w:p>
     <w:p>
       <w:pPr>
@@ -6606,15 +7311,18 @@
       <w:pPr>
         <w:pStyle w:val="Kop2"/>
       </w:pPr>
-      <w:bookmarkStart w:id="9" w:name="_Toc190023497"/>
+      <w:bookmarkStart w:id="10" w:name="_Toc190035186"/>
       <w:r>
         <w:lastRenderedPageBreak/>
         <w:t>Relais Module</w:t>
       </w:r>
-      <w:bookmarkEnd w:id="9"/>
+      <w:bookmarkEnd w:id="10"/>
     </w:p>
     <w:p>
       <w:r>
+        <w:rPr>
+          <w:noProof/>
+        </w:rPr>
         <w:drawing>
           <wp:anchor distT="0" distB="0" distL="114300" distR="114300" simplePos="0" relativeHeight="251662336" behindDoc="0" locked="0" layoutInCell="1" allowOverlap="1" wp14:anchorId="33D3BD8D" wp14:editId="38FD4651">
             <wp:simplePos x="0" y="0"/>
@@ -6729,7 +7437,7 @@
       <w:pPr>
         <w:pStyle w:val="Kop3"/>
       </w:pPr>
-      <w:bookmarkStart w:id="10" w:name="_Toc190023498"/>
+      <w:bookmarkStart w:id="11" w:name="_Toc190035187"/>
       <w:r>
         <w:t>Multi</w:t>
       </w:r>
@@ -6739,7 +7447,7 @@
       <w:r>
         <w:t>criteria analyse</w:t>
       </w:r>
-      <w:bookmarkEnd w:id="10"/>
+      <w:bookmarkEnd w:id="11"/>
     </w:p>
     <w:p>
       <w:pPr>
@@ -8754,11 +9462,11 @@
       <w:pPr>
         <w:pStyle w:val="Kop3"/>
       </w:pPr>
-      <w:bookmarkStart w:id="11" w:name="_Toc190023499"/>
+      <w:bookmarkStart w:id="12" w:name="_Toc190035188"/>
       <w:r>
         <w:t>Specificaties</w:t>
       </w:r>
-      <w:bookmarkEnd w:id="11"/>
+      <w:bookmarkEnd w:id="12"/>
     </w:p>
     <w:p>
       <w:r>
@@ -8810,12 +9518,12 @@
       <w:pPr>
         <w:pStyle w:val="Kop2"/>
       </w:pPr>
-      <w:bookmarkStart w:id="12" w:name="_Toc190023500"/>
+      <w:bookmarkStart w:id="13" w:name="_Toc190035189"/>
       <w:r>
         <w:lastRenderedPageBreak/>
         <w:t>Hall Sensor</w:t>
       </w:r>
-      <w:bookmarkEnd w:id="12"/>
+      <w:bookmarkEnd w:id="13"/>
     </w:p>
     <w:p>
       <w:r>
@@ -8830,6 +9538,9 @@
         </w:rPr>
       </w:pPr>
       <w:r>
+        <w:rPr>
+          <w:noProof/>
+        </w:rPr>
         <w:drawing>
           <wp:anchor distT="0" distB="0" distL="114300" distR="114300" simplePos="0" relativeHeight="251663360" behindDoc="0" locked="0" layoutInCell="1" allowOverlap="1" wp14:anchorId="4BA0B521" wp14:editId="201C1DD0">
             <wp:simplePos x="0" y="0"/>
@@ -8946,11 +9657,11 @@
       <w:pPr>
         <w:pStyle w:val="Kop3"/>
       </w:pPr>
-      <w:bookmarkStart w:id="13" w:name="_Toc190023501"/>
+      <w:bookmarkStart w:id="14" w:name="_Toc190035190"/>
       <w:r>
         <w:t>Multicriteria analyse</w:t>
       </w:r>
-      <w:bookmarkEnd w:id="13"/>
+      <w:bookmarkEnd w:id="14"/>
     </w:p>
     <w:p>
       <w:pPr>
@@ -10234,11 +10945,11 @@
       <w:pPr>
         <w:pStyle w:val="Kop3"/>
       </w:pPr>
-      <w:bookmarkStart w:id="14" w:name="_Toc190023502"/>
+      <w:bookmarkStart w:id="15" w:name="_Toc190035191"/>
       <w:r>
         <w:t>Specificaties</w:t>
       </w:r>
-      <w:bookmarkEnd w:id="14"/>
+      <w:bookmarkEnd w:id="15"/>
     </w:p>
     <w:p>
       <w:pPr>
@@ -10308,12 +11019,12 @@
       <w:pPr>
         <w:pStyle w:val="Kop2"/>
       </w:pPr>
-      <w:bookmarkStart w:id="15" w:name="_Toc190023503"/>
+      <w:bookmarkStart w:id="16" w:name="_Toc190035192"/>
       <w:r>
         <w:lastRenderedPageBreak/>
         <w:t>Microcontroller</w:t>
       </w:r>
-      <w:bookmarkEnd w:id="15"/>
+      <w:bookmarkEnd w:id="16"/>
     </w:p>
     <w:p>
       <w:r>
@@ -10337,6 +11048,9 @@
         </w:rPr>
       </w:pPr>
       <w:r>
+        <w:rPr>
+          <w:noProof/>
+        </w:rPr>
         <w:drawing>
           <wp:anchor distT="0" distB="0" distL="114300" distR="114300" simplePos="0" relativeHeight="251664384" behindDoc="0" locked="0" layoutInCell="1" allowOverlap="1" wp14:anchorId="2C004DC5" wp14:editId="33D65700">
             <wp:simplePos x="0" y="0"/>
@@ -10448,11 +11162,11 @@
       <w:pPr>
         <w:pStyle w:val="Kop3"/>
       </w:pPr>
-      <w:bookmarkStart w:id="16" w:name="_Toc190023504"/>
+      <w:bookmarkStart w:id="17" w:name="_Toc190035193"/>
       <w:r>
         <w:t>Multicriteria analyse</w:t>
       </w:r>
-      <w:bookmarkEnd w:id="16"/>
+      <w:bookmarkEnd w:id="17"/>
     </w:p>
     <w:p>
       <w:pPr>
@@ -10553,7 +11267,7 @@
       </w:tblGrid>
       <w:tr>
         <w:trPr>
-          <w:divId w:val="1056901934"/>
+          <w:divId w:val="1234663182"/>
           <w:trHeight w:val="325"/>
           <w:jc w:val="center"/>
         </w:trPr>
@@ -10745,7 +11459,7 @@
       </w:tr>
       <w:tr>
         <w:trPr>
-          <w:divId w:val="1056901934"/>
+          <w:divId w:val="1234663182"/>
           <w:trHeight w:val="309"/>
           <w:jc w:val="center"/>
         </w:trPr>
@@ -11088,7 +11802,7 @@
       </w:tr>
       <w:tr>
         <w:trPr>
-          <w:divId w:val="1056901934"/>
+          <w:divId w:val="1234663182"/>
           <w:trHeight w:val="309"/>
           <w:jc w:val="center"/>
         </w:trPr>
@@ -11431,7 +12145,7 @@
       </w:tr>
       <w:tr>
         <w:trPr>
-          <w:divId w:val="1056901934"/>
+          <w:divId w:val="1234663182"/>
           <w:trHeight w:val="309"/>
           <w:jc w:val="center"/>
         </w:trPr>
@@ -11774,7 +12488,7 @@
       </w:tr>
       <w:tr>
         <w:trPr>
-          <w:divId w:val="1056901934"/>
+          <w:divId w:val="1234663182"/>
           <w:trHeight w:val="309"/>
           <w:jc w:val="center"/>
         </w:trPr>
@@ -12117,7 +12831,7 @@
       </w:tr>
       <w:tr>
         <w:trPr>
-          <w:divId w:val="1056901934"/>
+          <w:divId w:val="1234663182"/>
           <w:trHeight w:val="325"/>
           <w:jc w:val="center"/>
         </w:trPr>
@@ -12501,11 +13215,11 @@
       <w:pPr>
         <w:pStyle w:val="Kop3"/>
       </w:pPr>
-      <w:bookmarkStart w:id="17" w:name="_Toc190023505"/>
+      <w:bookmarkStart w:id="18" w:name="_Toc190035194"/>
       <w:r>
         <w:t>Specificaties</w:t>
       </w:r>
-      <w:bookmarkEnd w:id="17"/>
+      <w:bookmarkEnd w:id="18"/>
     </w:p>
     <w:p>
       <w:pPr>
@@ -12603,12 +13317,12 @@
       <w:pPr>
         <w:pStyle w:val="Kop2"/>
       </w:pPr>
-      <w:bookmarkStart w:id="18" w:name="_Toc190023506"/>
+      <w:bookmarkStart w:id="19" w:name="_Toc190035195"/>
       <w:r>
         <w:lastRenderedPageBreak/>
         <w:t>Voeding</w:t>
       </w:r>
-      <w:bookmarkEnd w:id="18"/>
+      <w:bookmarkEnd w:id="19"/>
     </w:p>
     <w:p>
       <w:r>
@@ -12674,10 +13388,12 @@
       <w:r>
         <w:t xml:space="preserve"> en relais van 12V te voorzien en de ItsyBitsy 5V.</w:t>
       </w:r>
-      <w:bookmarkStart w:id="19" w:name="_Toc190023507"/>
     </w:p>
     <w:p>
       <w:r>
+        <w:rPr>
+          <w:noProof/>
+        </w:rPr>
         <w:drawing>
           <wp:anchor distT="0" distB="0" distL="114300" distR="114300" simplePos="0" relativeHeight="251665408" behindDoc="0" locked="0" layoutInCell="1" allowOverlap="1" wp14:anchorId="291B299D" wp14:editId="47FC28F9">
             <wp:simplePos x="0" y="0"/>
@@ -12747,6 +13463,9 @@
     </w:p>
     <w:p>
       <w:r>
+        <w:rPr>
+          <w:noProof/>
+        </w:rPr>
         <w:drawing>
           <wp:anchor distT="0" distB="0" distL="114300" distR="114300" simplePos="0" relativeHeight="251666432" behindDoc="0" locked="0" layoutInCell="1" allowOverlap="1" wp14:anchorId="5373B04B" wp14:editId="1D5BAC2B">
             <wp:simplePos x="0" y="0"/>
@@ -12826,22 +13545,25 @@
       <w:pPr>
         <w:pStyle w:val="Kop1"/>
       </w:pPr>
+      <w:bookmarkStart w:id="20" w:name="_Toc190035196"/>
       <w:r>
         <w:lastRenderedPageBreak/>
         <w:t xml:space="preserve">Software </w:t>
       </w:r>
-      <w:bookmarkEnd w:id="19"/>
       <w:r>
         <w:t>Analyse</w:t>
       </w:r>
+      <w:bookmarkEnd w:id="20"/>
     </w:p>
     <w:p>
       <w:pPr>
         <w:pStyle w:val="Kop2"/>
       </w:pPr>
+      <w:bookmarkStart w:id="21" w:name="_Toc190035197"/>
       <w:r>
         <w:t>Softwarecomponenten</w:t>
       </w:r>
+      <w:bookmarkEnd w:id="21"/>
     </w:p>
     <w:p>
       <w:r>
@@ -12899,13 +13621,7 @@
         </w:numPr>
       </w:pPr>
       <w:r>
-        <w:t xml:space="preserve">Een database </w:t>
-      </w:r>
-      <w:r>
-        <w:t>optie</w:t>
-      </w:r>
-      <w:r>
-        <w:t xml:space="preserve"> voor dataopslag</w:t>
+        <w:t>Een database optie voor dataopslag</w:t>
       </w:r>
     </w:p>
     <w:p>
@@ -12929,9 +13645,11 @@
       <w:pPr>
         <w:pStyle w:val="Kop2"/>
       </w:pPr>
+      <w:bookmarkStart w:id="22" w:name="_Toc190035198"/>
       <w:r>
         <w:t>Vereisten per Component</w:t>
       </w:r>
+      <w:bookmarkEnd w:id="22"/>
     </w:p>
     <w:p>
       <w:pPr>
@@ -13032,17 +13750,21 @@
       <w:pPr>
         <w:pStyle w:val="Kop2"/>
       </w:pPr>
+      <w:bookmarkStart w:id="23" w:name="_Toc190035199"/>
       <w:r>
         <w:t>Vergelijking</w:t>
       </w:r>
+      <w:bookmarkEnd w:id="23"/>
     </w:p>
     <w:p>
       <w:pPr>
         <w:pStyle w:val="Kop3"/>
       </w:pPr>
+      <w:bookmarkStart w:id="24" w:name="_Toc190035200"/>
       <w:r>
         <w:t>NFC Bibliotheek</w:t>
       </w:r>
+      <w:bookmarkEnd w:id="24"/>
     </w:p>
     <w:p>
       <w:r>
@@ -13072,6 +13794,7 @@
       <w:pPr>
         <w:pStyle w:val="Kop3"/>
       </w:pPr>
+      <w:bookmarkStart w:id="25" w:name="_Toc190035201"/>
       <w:r>
         <w:lastRenderedPageBreak/>
         <w:t>Dataverwerking oplossing</w:t>
@@ -13079,6 +13802,7 @@
       <w:r>
         <w:t xml:space="preserve"> (Node-Red)</w:t>
       </w:r>
+      <w:bookmarkEnd w:id="25"/>
     </w:p>
     <w:p>
       <w:r>
@@ -13186,12 +13910,14 @@
       <w:pPr>
         <w:pStyle w:val="Kop3"/>
       </w:pPr>
+      <w:bookmarkStart w:id="26" w:name="_Toc190035202"/>
       <w:r>
         <w:t>Database</w:t>
       </w:r>
       <w:r>
         <w:t xml:space="preserve"> opties</w:t>
       </w:r>
+      <w:bookmarkEnd w:id="26"/>
     </w:p>
     <w:p>
       <w:pPr>
@@ -13229,10 +13955,7 @@
         </w:numPr>
       </w:pPr>
       <w:r>
-        <w:t>Voordelen:</w:t>
-      </w:r>
-      <w:r>
-        <w:t xml:space="preserve"> </w:t>
+        <w:t xml:space="preserve">Voordelen: </w:t>
       </w:r>
     </w:p>
     <w:p>
@@ -13488,10 +14211,12 @@
       <w:pPr>
         <w:pStyle w:val="Kop2"/>
       </w:pPr>
+      <w:bookmarkStart w:id="27" w:name="_Toc190035203"/>
       <w:r>
         <w:lastRenderedPageBreak/>
         <w:t>Architectuur</w:t>
       </w:r>
+      <w:bookmarkEnd w:id="27"/>
     </w:p>
     <w:p>
       <w:r>
@@ -13562,11 +14287,11 @@
       <w:pPr>
         <w:pStyle w:val="Kop1"/>
       </w:pPr>
-      <w:bookmarkStart w:id="20" w:name="_Toc190023508"/>
+      <w:bookmarkStart w:id="28" w:name="_Toc190035204"/>
       <w:r>
         <w:t>Bronnenlijst</w:t>
       </w:r>
-      <w:bookmarkEnd w:id="20"/>
+      <w:bookmarkEnd w:id="28"/>
     </w:p>
     <w:p>
       <w:hyperlink r:id="rId32" w:history="1">
@@ -13591,10 +14316,7 @@
         </w:r>
       </w:hyperlink>
       <w:r>
-        <w:t xml:space="preserve"> </w:t>
-      </w:r>
-      <w:r>
-        <w:t>geraadpleegd op 05/02/2025</w:t>
+        <w:t xml:space="preserve"> geraadpleegd op 05/02/2025</w:t>
       </w:r>
     </w:p>
     <w:p>
@@ -13607,10 +14329,7 @@
         </w:r>
       </w:hyperlink>
       <w:r>
-        <w:t xml:space="preserve"> </w:t>
-      </w:r>
-      <w:r>
-        <w:t>geraadpleegd op 05/02/2025</w:t>
+        <w:t xml:space="preserve"> geraadpleegd op 05/02/2025</w:t>
       </w:r>
     </w:p>
     <w:p>
@@ -13623,10 +14342,7 @@
         </w:r>
       </w:hyperlink>
       <w:r>
-        <w:t xml:space="preserve"> </w:t>
-      </w:r>
-      <w:r>
-        <w:t>geraadpleegd op 05/02/2025</w:t>
+        <w:t xml:space="preserve"> geraadpleegd op 05/02/2025</w:t>
       </w:r>
     </w:p>
     <w:p>
@@ -13639,10 +14355,7 @@
         </w:r>
       </w:hyperlink>
       <w:r>
-        <w:t xml:space="preserve"> </w:t>
-      </w:r>
-      <w:r>
-        <w:t>geraadpleegd op 05/02/2025</w:t>
+        <w:t xml:space="preserve"> geraadpleegd op 05/02/2025</w:t>
       </w:r>
     </w:p>
     <w:p>
@@ -13655,10 +14368,7 @@
         </w:r>
       </w:hyperlink>
       <w:r>
-        <w:t xml:space="preserve"> </w:t>
-      </w:r>
-      <w:r>
-        <w:t>geraadpleegd op 05/02/2025</w:t>
+        <w:t xml:space="preserve"> geraadpleegd op 05/02/2025</w:t>
       </w:r>
     </w:p>
     <w:p>
@@ -13671,10 +14381,7 @@
         </w:r>
       </w:hyperlink>
       <w:r>
-        <w:t xml:space="preserve"> </w:t>
-      </w:r>
-      <w:r>
-        <w:t>geraadpleegd op 05/02/2025</w:t>
+        <w:t xml:space="preserve"> geraadpleegd op 05/02/2025</w:t>
       </w:r>
     </w:p>
     <w:p>
@@ -13687,10 +14394,7 @@
         </w:r>
       </w:hyperlink>
       <w:r>
-        <w:t xml:space="preserve"> </w:t>
-      </w:r>
-      <w:r>
-        <w:t>geraadpleegd op 05/02/2025</w:t>
+        <w:t xml:space="preserve"> geraadpleegd op 05/02/2025</w:t>
       </w:r>
     </w:p>
     <w:p>
@@ -13703,10 +14407,7 @@
         </w:r>
       </w:hyperlink>
       <w:r>
-        <w:t xml:space="preserve"> </w:t>
-      </w:r>
-      <w:r>
-        <w:t>geraadpleegd op 05/02/2025</w:t>
+        <w:t xml:space="preserve"> geraadpleegd op 05/02/2025</w:t>
       </w:r>
     </w:p>
     <w:p>
@@ -13719,10 +14420,7 @@
         </w:r>
       </w:hyperlink>
       <w:r>
-        <w:t xml:space="preserve"> </w:t>
-      </w:r>
-      <w:r>
-        <w:t>geraadpleegd op 05/02/2025</w:t>
+        <w:t xml:space="preserve"> geraadpleegd op 05/02/2025</w:t>
       </w:r>
     </w:p>
     <w:p>
@@ -13735,10 +14433,7 @@
         </w:r>
       </w:hyperlink>
       <w:r>
-        <w:t xml:space="preserve"> </w:t>
-      </w:r>
-      <w:r>
-        <w:t>geraadpleegd op 05/02/2025</w:t>
+        <w:t xml:space="preserve"> geraadpleegd op 05/02/2025</w:t>
       </w:r>
     </w:p>
     <w:p>
@@ -13756,10 +14451,7 @@
         </w:r>
       </w:hyperlink>
       <w:r>
-        <w:t xml:space="preserve"> </w:t>
-      </w:r>
-      <w:r>
-        <w:t>geraadpleegd op 05/02/2025</w:t>
+        <w:t xml:space="preserve"> geraadpleegd op 05/02/2025</w:t>
       </w:r>
     </w:p>
     <w:sectPr>
@@ -16969,6 +17661,7 @@
   <w:style w:type="character" w:default="1" w:styleId="Standaardalinea-lettertype">
     <w:name w:val="Default Paragraph Font"/>
     <w:uiPriority w:val="1"/>
+    <w:semiHidden/>
     <w:unhideWhenUsed/>
   </w:style>
   <w:style w:type="table" w:default="1" w:styleId="Standaardtabel">
